--- a/JAVA/java-oxo/java bean-oxo.docx
+++ b/JAVA/java-oxo/java bean-oxo.docx
@@ -1,6 +1,7 @@
 
 <file path=word/document.xml><?xml version="1.0" encoding="utf-8"?>
 <w:document xmlns:ve="http://schemas.openxmlformats.org/markup-compatibility/2006" xmlns:o="urn:schemas-microsoft-com:office:office" xmlns:r="http://schemas.openxmlformats.org/officeDocument/2006/relationships" xmlns:m="http://schemas.openxmlformats.org/officeDocument/2006/math" xmlns:v="urn:schemas-microsoft-com:vml" xmlns:wp="http://schemas.openxmlformats.org/drawingml/2006/wordprocessingDrawing" xmlns:w10="urn:schemas-microsoft-com:office:word" xmlns:w="http://schemas.openxmlformats.org/wordprocessingml/2006/main" xmlns:wne="http://schemas.microsoft.com/office/word/2006/wordml">
+  <w:background w:color="A8D08D" w:themeColor="accent6" w:themeTint="99"/>
   <w:body>
     <w:p>
       <w:pPr>
@@ -8871,6 +8872,7 @@
           <w:kern w:val="0"/>
           <w:sz w:val="30"/>
           <w:szCs w:val="30"/>
+          <w:highlight w:val="yellow"/>
         </w:rPr>
         <w:t>PO</w:t>
       </w:r>
@@ -8881,8 +8883,74 @@
           <w:kern w:val="0"/>
           <w:sz w:val="30"/>
           <w:szCs w:val="30"/>
-        </w:rPr>
-        <w:t>中应该不包含任何对数据库的操作。</w:t>
+          <w:highlight w:val="yellow"/>
+        </w:rPr>
+        <w:t>中应该不包含任何对数据库的操作</w:t>
+      </w:r>
+      <w:r>
+        <w:rPr>
+          <w:rFonts w:ascii="Helvetica" w:eastAsia="宋体" w:hAnsi="Helvetica" w:cs="Helvetica" w:hint="eastAsia"/>
+          <w:color w:val="330000"/>
+          <w:kern w:val="0"/>
+          <w:sz w:val="30"/>
+          <w:szCs w:val="30"/>
+          <w:highlight w:val="yellow"/>
+        </w:rPr>
+        <w:t>（</w:t>
+      </w:r>
+      <w:r>
+        <w:rPr>
+          <w:rFonts w:ascii="Helvetica" w:eastAsia="宋体" w:hAnsi="Helvetica" w:cs="Helvetica" w:hint="eastAsia"/>
+          <w:color w:val="330000"/>
+          <w:kern w:val="0"/>
+          <w:sz w:val="30"/>
+          <w:szCs w:val="30"/>
+          <w:highlight w:val="yellow"/>
+        </w:rPr>
+        <w:t>me:</w:t>
+      </w:r>
+      <w:r>
+        <w:rPr>
+          <w:rFonts w:ascii="Helvetica" w:eastAsia="宋体" w:hAnsi="Helvetica" w:cs="Helvetica" w:hint="eastAsia"/>
+          <w:color w:val="330000"/>
+          <w:kern w:val="0"/>
+          <w:sz w:val="30"/>
+          <w:szCs w:val="30"/>
+          <w:highlight w:val="yellow"/>
+        </w:rPr>
+        <w:t>对数据库的操作放在</w:t>
+      </w:r>
+      <w:r>
+        <w:rPr>
+          <w:rFonts w:ascii="Helvetica" w:eastAsia="宋体" w:hAnsi="Helvetica" w:cs="Helvetica" w:hint="eastAsia"/>
+          <w:color w:val="330000"/>
+          <w:kern w:val="0"/>
+          <w:sz w:val="30"/>
+          <w:szCs w:val="30"/>
+          <w:highlight w:val="yellow"/>
+        </w:rPr>
+        <w:t>DAO</w:t>
+      </w:r>
+      <w:r>
+        <w:rPr>
+          <w:rFonts w:ascii="Helvetica" w:eastAsia="宋体" w:hAnsi="Helvetica" w:cs="Helvetica" w:hint="eastAsia"/>
+          <w:color w:val="330000"/>
+          <w:kern w:val="0"/>
+          <w:sz w:val="30"/>
+          <w:szCs w:val="30"/>
+          <w:highlight w:val="yellow"/>
+        </w:rPr>
+        <w:t>层）</w:t>
+      </w:r>
+      <w:r>
+        <w:rPr>
+          <w:rFonts w:ascii="Helvetica" w:eastAsia="宋体" w:hAnsi="Helvetica" w:cs="Helvetica"/>
+          <w:color w:val="330000"/>
+          <w:kern w:val="0"/>
+          <w:sz w:val="30"/>
+          <w:szCs w:val="30"/>
+        </w:rPr>
+        <w:t>。</w:t>
       </w:r>
     </w:p>
     <w:p>
@@ -8961,15 +9029,27 @@
           <w:sz w:val="30"/>
           <w:szCs w:val="30"/>
         </w:rPr>
-        <w:t>对象，对应数据库中的</w:t>
-      </w:r>
-      <w:r>
-        <w:rPr>
-          <w:rFonts w:ascii="Helvetica" w:eastAsia="宋体" w:hAnsi="Helvetica" w:cs="Helvetica"/>
-          <w:color w:val="330000"/>
-          <w:kern w:val="0"/>
-          <w:sz w:val="30"/>
-          <w:szCs w:val="30"/>
+        <w:t>对象，对应</w:t>
+      </w:r>
+      <w:r>
+        <w:rPr>
+          <w:rFonts w:ascii="Helvetica" w:eastAsia="宋体" w:hAnsi="Helvetica" w:cs="Helvetica"/>
+          <w:color w:val="330000"/>
+          <w:kern w:val="0"/>
+          <w:sz w:val="30"/>
+          <w:szCs w:val="30"/>
+          <w:highlight w:val="yellow"/>
+        </w:rPr>
+        <w:t>数据库中的</w:t>
+      </w:r>
+      <w:r>
+        <w:rPr>
+          <w:rFonts w:ascii="Helvetica" w:eastAsia="宋体" w:hAnsi="Helvetica" w:cs="Helvetica"/>
+          <w:color w:val="330000"/>
+          <w:kern w:val="0"/>
+          <w:sz w:val="30"/>
+          <w:szCs w:val="30"/>
+          <w:highlight w:val="yellow"/>
         </w:rPr>
         <w:t>entity</w:t>
       </w:r>
@@ -9217,6 +9297,7 @@
           <w:kern w:val="0"/>
           <w:sz w:val="30"/>
           <w:szCs w:val="30"/>
+          <w:highlight w:val="yellow"/>
         </w:rPr>
         <w:t>5</w:t>
       </w:r>
@@ -9227,6 +9308,7 @@
           <w:kern w:val="0"/>
           <w:sz w:val="30"/>
           <w:szCs w:val="30"/>
+          <w:highlight w:val="yellow"/>
         </w:rPr>
         <w:t>、</w:t>
       </w:r>
@@ -9237,6 +9319,7 @@
           <w:kern w:val="0"/>
           <w:sz w:val="30"/>
           <w:szCs w:val="30"/>
+          <w:highlight w:val="yellow"/>
         </w:rPr>
         <w:t>PO</w:t>
       </w:r>
@@ -9247,8 +9330,19 @@
           <w:kern w:val="0"/>
           <w:sz w:val="30"/>
           <w:szCs w:val="30"/>
-        </w:rPr>
-        <w:t>对象需要实现序列化接口。</w:t>
+          <w:highlight w:val="yellow"/>
+        </w:rPr>
+        <w:t>对象需要实现序列化接口</w:t>
+      </w:r>
+      <w:r>
+        <w:rPr>
+          <w:rFonts w:ascii="Helvetica" w:eastAsia="宋体" w:hAnsi="Helvetica" w:cs="Helvetica"/>
+          <w:color w:val="FF0000"/>
+          <w:kern w:val="0"/>
+          <w:sz w:val="30"/>
+          <w:szCs w:val="30"/>
+        </w:rPr>
+        <w:t>。</w:t>
       </w:r>
     </w:p>
     <w:p>
@@ -10940,6 +11034,7 @@
           <w:kern w:val="0"/>
           <w:sz w:val="30"/>
           <w:szCs w:val="30"/>
+          <w:highlight w:val="yellow"/>
         </w:rPr>
         <w:t>可以将</w:t>
       </w:r>
@@ -10950,6 +11045,7 @@
           <w:kern w:val="0"/>
           <w:sz w:val="30"/>
           <w:szCs w:val="30"/>
+          <w:highlight w:val="yellow"/>
         </w:rPr>
         <w:t>PO</w:t>
       </w:r>
@@ -10960,6 +11056,7 @@
           <w:kern w:val="0"/>
           <w:sz w:val="30"/>
           <w:szCs w:val="30"/>
+          <w:highlight w:val="yellow"/>
         </w:rPr>
         <w:t>中的部分属性抽取出来，就形成了</w:t>
       </w:r>
@@ -10970,6 +11067,7 @@
           <w:kern w:val="0"/>
           <w:sz w:val="30"/>
           <w:szCs w:val="30"/>
+          <w:highlight w:val="yellow"/>
         </w:rPr>
         <w:t>DTO</w:t>
       </w:r>
@@ -11326,7 +11424,28 @@
           <w:sz w:val="30"/>
           <w:szCs w:val="30"/>
         </w:rPr>
-        <w:t>用在需要跨进程或远程传输时，它不应该包含业务逻辑。</w:t>
+        <w:t>用在需要跨进程或远程传输时，</w:t>
+      </w:r>
+      <w:r>
+        <w:rPr>
+          <w:rFonts w:ascii="Helvetica" w:eastAsia="宋体" w:hAnsi="Helvetica" w:cs="Helvetica"/>
+          <w:color w:val="330000"/>
+          <w:kern w:val="0"/>
+          <w:sz w:val="30"/>
+          <w:szCs w:val="30"/>
+          <w:highlight w:val="yellow"/>
+        </w:rPr>
+        <w:t>它不应该包含业务逻辑</w:t>
+      </w:r>
+      <w:r>
+        <w:rPr>
+          <w:rFonts w:ascii="Helvetica" w:eastAsia="宋体" w:hAnsi="Helvetica" w:cs="Helvetica"/>
+          <w:color w:val="330000"/>
+          <w:kern w:val="0"/>
+          <w:sz w:val="30"/>
+          <w:szCs w:val="30"/>
+        </w:rPr>
+        <w:t>。</w:t>
       </w:r>
       <w:r>
         <w:rPr>
@@ -11416,15 +11535,27 @@
           <w:sz w:val="30"/>
           <w:szCs w:val="30"/>
         </w:rPr>
-        <w:t>个属性（大多数情况下，</w:t>
-      </w:r>
-      <w:r>
-        <w:rPr>
-          <w:rFonts w:ascii="Helvetica" w:eastAsia="宋体" w:hAnsi="Helvetica" w:cs="Helvetica"/>
-          <w:color w:val="330000"/>
-          <w:kern w:val="0"/>
-          <w:sz w:val="30"/>
-          <w:szCs w:val="30"/>
+        <w:t>个属性（</w:t>
+      </w:r>
+      <w:r>
+        <w:rPr>
+          <w:rFonts w:ascii="Helvetica" w:eastAsia="宋体" w:hAnsi="Helvetica" w:cs="Helvetica"/>
+          <w:color w:val="330000"/>
+          <w:kern w:val="0"/>
+          <w:sz w:val="30"/>
+          <w:szCs w:val="30"/>
+          <w:highlight w:val="yellow"/>
+        </w:rPr>
+        <w:t>大多数情况下，</w:t>
+      </w:r>
+      <w:r>
+        <w:rPr>
+          <w:rFonts w:ascii="Helvetica" w:eastAsia="宋体" w:hAnsi="Helvetica" w:cs="Helvetica"/>
+          <w:color w:val="330000"/>
+          <w:kern w:val="0"/>
+          <w:sz w:val="30"/>
+          <w:szCs w:val="30"/>
+          <w:highlight w:val="yellow"/>
         </w:rPr>
         <w:t xml:space="preserve">DTO </w:t>
       </w:r>
@@ -11435,8 +11566,19 @@
           <w:kern w:val="0"/>
           <w:sz w:val="30"/>
           <w:szCs w:val="30"/>
-        </w:rPr>
-        <w:t>内的数据来自多个表）。但</w:t>
+          <w:highlight w:val="yellow"/>
+        </w:rPr>
+        <w:t>内的数据来自多个表</w:t>
+      </w:r>
+      <w:r>
+        <w:rPr>
+          <w:rFonts w:ascii="Helvetica" w:eastAsia="宋体" w:hAnsi="Helvetica" w:cs="Helvetica"/>
+          <w:color w:val="330000"/>
+          <w:kern w:val="0"/>
+          <w:sz w:val="30"/>
+          <w:szCs w:val="30"/>
+        </w:rPr>
+        <w:t>）。但</w:t>
       </w:r>
       <w:r>
         <w:rPr>
@@ -11950,15 +12092,48 @@
           <w:sz w:val="30"/>
           <w:szCs w:val="30"/>
         </w:rPr>
-        <w:t>通常用于业务层之间的数据传递，和</w:t>
-      </w:r>
-      <w:r>
-        <w:rPr>
-          <w:rFonts w:ascii="Helvetica" w:eastAsia="宋体" w:hAnsi="Helvetica" w:cs="Helvetica"/>
-          <w:color w:val="330000"/>
-          <w:kern w:val="0"/>
-          <w:sz w:val="30"/>
-          <w:szCs w:val="30"/>
+        <w:t>通常用于</w:t>
+      </w:r>
+      <w:r>
+        <w:rPr>
+          <w:rFonts w:ascii="Helvetica" w:eastAsia="宋体" w:hAnsi="Helvetica" w:cs="Helvetica"/>
+          <w:color w:val="330000"/>
+          <w:kern w:val="0"/>
+          <w:sz w:val="30"/>
+          <w:szCs w:val="30"/>
+          <w:highlight w:val="yellow"/>
+        </w:rPr>
+        <w:t>业务层之间的数据传递</w:t>
+      </w:r>
+      <w:r>
+        <w:rPr>
+          <w:rFonts w:ascii="Helvetica" w:eastAsia="宋体" w:hAnsi="Helvetica" w:cs="Helvetica"/>
+          <w:color w:val="330000"/>
+          <w:kern w:val="0"/>
+          <w:sz w:val="30"/>
+          <w:szCs w:val="30"/>
+        </w:rPr>
+        <w:t>，</w:t>
+      </w:r>
+      <w:r>
+        <w:rPr>
+          <w:rFonts w:ascii="Helvetica" w:eastAsia="宋体" w:hAnsi="Helvetica" w:cs="Helvetica"/>
+          <w:color w:val="330000"/>
+          <w:kern w:val="0"/>
+          <w:sz w:val="30"/>
+          <w:szCs w:val="30"/>
+          <w:highlight w:val="yellow"/>
+        </w:rPr>
+        <w:t>和</w:t>
+      </w:r>
+      <w:r>
+        <w:rPr>
+          <w:rFonts w:ascii="Helvetica" w:eastAsia="宋体" w:hAnsi="Helvetica" w:cs="Helvetica"/>
+          <w:color w:val="330000"/>
+          <w:kern w:val="0"/>
+          <w:sz w:val="30"/>
+          <w:szCs w:val="30"/>
+          <w:highlight w:val="yellow"/>
         </w:rPr>
         <w:t>PO</w:t>
       </w:r>
@@ -11969,8 +12144,19 @@
           <w:kern w:val="0"/>
           <w:sz w:val="30"/>
           <w:szCs w:val="30"/>
-        </w:rPr>
-        <w:t>一样也是仅仅包含数据而已。但应是抽象出的业务对象，可以和表对应，也可以不，这根据业务的需要。个人觉得同</w:t>
+          <w:highlight w:val="yellow"/>
+        </w:rPr>
+        <w:t>一样也是仅仅包含数据而已</w:t>
+      </w:r>
+      <w:r>
+        <w:rPr>
+          <w:rFonts w:ascii="Helvetica" w:eastAsia="宋体" w:hAnsi="Helvetica" w:cs="Helvetica"/>
+          <w:color w:val="330000"/>
+          <w:kern w:val="0"/>
+          <w:sz w:val="30"/>
+          <w:szCs w:val="30"/>
+        </w:rPr>
+        <w:t>。但应是抽象出的业务对象，可以和表对应，也可以不，这根据业务的需要。个人觉得同</w:t>
       </w:r>
       <w:r>
         <w:rPr>
@@ -12115,7 +12301,28 @@
           <w:sz w:val="30"/>
           <w:szCs w:val="30"/>
         </w:rPr>
-        <w:t>，精确点讲它是业务对象，是存活在业务层的，是业务逻辑使用的，它存活的目的就是为数据提供一个生存的地方。</w:t>
+        <w:t>，</w:t>
+      </w:r>
+      <w:r>
+        <w:rPr>
+          <w:rFonts w:ascii="Helvetica" w:eastAsia="宋体" w:hAnsi="Helvetica" w:cs="Helvetica"/>
+          <w:color w:val="330000"/>
+          <w:kern w:val="0"/>
+          <w:sz w:val="30"/>
+          <w:szCs w:val="30"/>
+          <w:highlight w:val="yellow"/>
+        </w:rPr>
+        <w:t>精确点讲它是业务对象，是存活在业务层的，是业务逻辑使用的</w:t>
+      </w:r>
+      <w:r>
+        <w:rPr>
+          <w:rFonts w:ascii="Helvetica" w:eastAsia="宋体" w:hAnsi="Helvetica" w:cs="Helvetica"/>
+          <w:color w:val="330000"/>
+          <w:kern w:val="0"/>
+          <w:sz w:val="30"/>
+          <w:szCs w:val="30"/>
+        </w:rPr>
+        <w:t>，它存活的目的就是为数据提供一个生存的地方。</w:t>
       </w:r>
       <w:r>
         <w:rPr>
@@ -12601,6 +12808,7 @@
           <w:kern w:val="0"/>
           <w:sz w:val="30"/>
           <w:szCs w:val="30"/>
+          <w:highlight w:val="yellow"/>
         </w:rPr>
         <w:t>用一个</w:t>
       </w:r>
@@ -12611,6 +12819,7 @@
           <w:kern w:val="0"/>
           <w:sz w:val="30"/>
           <w:szCs w:val="30"/>
+          <w:highlight w:val="yellow"/>
         </w:rPr>
         <w:t>VO</w:t>
       </w:r>
@@ -12621,8 +12830,19 @@
           <w:kern w:val="0"/>
           <w:sz w:val="30"/>
           <w:szCs w:val="30"/>
-        </w:rPr>
-        <w:t>对象对应整个界面的值。</w:t>
+          <w:highlight w:val="yellow"/>
+        </w:rPr>
+        <w:t>对象对应整个界面的值</w:t>
+      </w:r>
+      <w:r>
+        <w:rPr>
+          <w:rFonts w:ascii="Helvetica" w:eastAsia="宋体" w:hAnsi="Helvetica" w:cs="Helvetica"/>
+          <w:color w:val="330000"/>
+          <w:kern w:val="0"/>
+          <w:sz w:val="30"/>
+          <w:szCs w:val="30"/>
+        </w:rPr>
+        <w:t>。</w:t>
       </w:r>
     </w:p>
     <w:p>

--- a/JAVA/java-oxo/java bean-oxo.docx
+++ b/JAVA/java-oxo/java bean-oxo.docx
@@ -669,7 +669,27 @@
           <w:sz w:val="27"/>
           <w:szCs w:val="27"/>
         </w:rPr>
-        <w:t>JavaBean属性和对属性访问的setter和getter方法的。</w:t>
+        <w:t>JavaBean属性和对属性访问的setter和getter</w:t>
+      </w:r>
+      <w:r>
+        <w:rPr>
+          <w:rFonts w:ascii="微软雅黑" w:eastAsia="微软雅黑" w:hAnsi="微软雅黑" w:cs="宋体" w:hint="eastAsia"/>
+          <w:color w:val="FF0000"/>
+          <w:kern w:val="0"/>
+          <w:sz w:val="27"/>
+          <w:szCs w:val="27"/>
+        </w:rPr>
+        <w:t>方法</w:t>
+      </w:r>
+      <w:r>
+        <w:rPr>
+          <w:rFonts w:ascii="微软雅黑" w:eastAsia="微软雅黑" w:hAnsi="微软雅黑" w:cs="宋体" w:hint="eastAsia"/>
+          <w:color w:val="FF0000"/>
+          <w:kern w:val="0"/>
+          <w:sz w:val="27"/>
+          <w:szCs w:val="27"/>
+        </w:rPr>
+        <w:t>。</w:t>
       </w:r>
     </w:p>
     <w:p>
@@ -3822,16 +3842,6 @@
           <w:szCs w:val="23"/>
         </w:rPr>
       </w:pPr>
-      <w:r>
-        <w:rPr>
-          <w:rFonts w:ascii="Verdana" w:eastAsia="宋体" w:hAnsi="Verdana" w:cs="Helvetica"/>
-          <w:color w:val="565F69"/>
-          <w:kern w:val="0"/>
-          <w:sz w:val="27"/>
-          <w:szCs w:val="27"/>
-        </w:rPr>
-        <w:br/>
-      </w:r>
     </w:p>
     <w:p>
       <w:pPr>
@@ -3923,36 +3933,21 @@
         <w:spacing w:line="360" w:lineRule="atLeast"/>
         <w:jc w:val="left"/>
         <w:rPr>
-          <w:rFonts w:ascii="Helvetica" w:eastAsia="宋体" w:hAnsi="Helvetica" w:cs="Helvetica"/>
+          <w:rFonts w:ascii="Microsoft Yahei" w:eastAsia="宋体" w:hAnsi="Microsoft Yahei" w:cs="宋体" w:hint="eastAsia"/>
           <w:color w:val="565F69"/>
           <w:kern w:val="0"/>
           <w:sz w:val="23"/>
           <w:szCs w:val="23"/>
         </w:rPr>
       </w:pPr>
-    </w:p>
-    <w:p>
-      <w:pPr>
-        <w:widowControl/>
-        <w:spacing w:line="360" w:lineRule="atLeast"/>
-        <w:jc w:val="left"/>
-        <w:rPr>
-          <w:rFonts w:ascii="Microsoft Yahei" w:eastAsia="宋体" w:hAnsi="Microsoft Yahei" w:cs="宋体" w:hint="eastAsia"/>
+      <w:r>
+        <w:rPr>
+          <w:rFonts w:ascii="Helvetica" w:eastAsia="宋体" w:hAnsi="Helvetica" w:cs="Helvetica"/>
           <w:color w:val="565F69"/>
           <w:kern w:val="0"/>
           <w:sz w:val="23"/>
           <w:szCs w:val="23"/>
         </w:rPr>
-      </w:pPr>
-      <w:r>
-        <w:rPr>
-          <w:rFonts w:ascii="Helvetica" w:eastAsia="宋体" w:hAnsi="Helvetica" w:cs="Helvetica"/>
-          <w:color w:val="565F69"/>
-          <w:kern w:val="0"/>
-          <w:sz w:val="23"/>
-          <w:szCs w:val="23"/>
-        </w:rPr>
-        <w:lastRenderedPageBreak/>
         <w:t>     </w:t>
       </w:r>
       <w:r>
@@ -4091,6 +4086,7 @@
           <w:sz w:val="29"/>
           <w:szCs w:val="29"/>
         </w:rPr>
+        <w:lastRenderedPageBreak/>
         <w:br/>
       </w:r>
     </w:p>
@@ -4320,7 +4316,7 @@
         <w:spacing w:line="360" w:lineRule="atLeast"/>
         <w:jc w:val="left"/>
         <w:rPr>
-          <w:rFonts w:ascii="Helvetica" w:eastAsia="宋体" w:hAnsi="Helvetica" w:cs="Helvetica" w:hint="eastAsia"/>
+          <w:rFonts w:ascii="Helvetica" w:eastAsia="宋体" w:hAnsi="Helvetica" w:cs="Helvetica"/>
           <w:color w:val="565F69"/>
           <w:kern w:val="0"/>
           <w:sz w:val="23"/>
@@ -4363,18 +4359,7 @@
           <w:sz w:val="29"/>
           <w:szCs w:val="29"/>
         </w:rPr>
-        <w:t>因为这些要求主要是靠约定而不是靠实现接口，所以许多开发者把JavaBean看作遵从特定命名约定的POJO。（可以这么理解，POJO</w:t>
-      </w:r>
-      <w:r>
-        <w:rPr>
-          <w:rFonts w:ascii="微软雅黑" w:eastAsia="微软雅黑" w:hAnsi="微软雅黑" w:cs="Helvetica" w:hint="eastAsia"/>
-          <w:color w:val="565F69"/>
-          <w:kern w:val="0"/>
-          <w:sz w:val="29"/>
-          <w:szCs w:val="29"/>
-        </w:rPr>
-        <w:lastRenderedPageBreak/>
-        <w:t>按JavaBean的规则来，就可以变成JavaBean）。</w:t>
+        <w:t>因为这些要求主要是靠约定而不是靠实现接口，所以许多开发者把JavaBean看作遵从特定命名约定的POJO。（可以这么理解，POJO按JavaBean的规则来，就可以变成JavaBean）。</w:t>
       </w:r>
       <w:r>
         <w:rPr>
@@ -4422,6 +4407,7 @@
           <w:sz w:val="30"/>
           <w:szCs w:val="30"/>
         </w:rPr>
+        <w:lastRenderedPageBreak/>
         <w:t>◆</w:t>
       </w:r>
       <w:r>
@@ -4541,7 +4527,7 @@
         <w:spacing w:line="432" w:lineRule="atLeast"/>
         <w:jc w:val="left"/>
         <w:rPr>
-          <w:rFonts w:ascii="Helvetica" w:eastAsia="宋体" w:hAnsi="Helvetica" w:cs="Helvetica" w:hint="eastAsia"/>
+          <w:rFonts w:ascii="Helvetica" w:eastAsia="宋体" w:hAnsi="Helvetica" w:cs="Helvetica"/>
           <w:color w:val="FF0000"/>
           <w:kern w:val="0"/>
           <w:sz w:val="30"/>
@@ -4978,7 +4964,27 @@
           <w:sz w:val="30"/>
           <w:szCs w:val="30"/>
         </w:rPr>
-        <w:t>，类必须是具体的和公共的，并且具有无参数的构造</w:t>
+        <w:t>，类必须是具体的和公共的，并且具有无参数的构造器。</w:t>
+      </w:r>
+      <w:r>
+        <w:rPr>
+          <w:rFonts w:ascii="Helvetica" w:eastAsia="宋体" w:hAnsi="Helvetica" w:cs="Helvetica"/>
+          <w:color w:val="330000"/>
+          <w:kern w:val="0"/>
+          <w:sz w:val="30"/>
+          <w:szCs w:val="30"/>
+        </w:rPr>
+        <w:t xml:space="preserve">JavaBeans </w:t>
+      </w:r>
+      <w:r>
+        <w:rPr>
+          <w:rFonts w:ascii="Helvetica" w:eastAsia="宋体" w:hAnsi="Helvetica" w:cs="Helvetica"/>
+          <w:color w:val="330000"/>
+          <w:kern w:val="0"/>
+          <w:sz w:val="30"/>
+          <w:szCs w:val="30"/>
+        </w:rPr>
+        <w:t>通过提供符合一致性设计模式的公共方法将内</w:t>
       </w:r>
       <w:r>
         <w:rPr>
@@ -4989,27 +4995,7 @@
           <w:szCs w:val="30"/>
         </w:rPr>
         <w:lastRenderedPageBreak/>
-        <w:t>器。</w:t>
-      </w:r>
-      <w:r>
-        <w:rPr>
-          <w:rFonts w:ascii="Helvetica" w:eastAsia="宋体" w:hAnsi="Helvetica" w:cs="Helvetica"/>
-          <w:color w:val="330000"/>
-          <w:kern w:val="0"/>
-          <w:sz w:val="30"/>
-          <w:szCs w:val="30"/>
-        </w:rPr>
-        <w:t xml:space="preserve">JavaBeans </w:t>
-      </w:r>
-      <w:r>
-        <w:rPr>
-          <w:rFonts w:ascii="Helvetica" w:eastAsia="宋体" w:hAnsi="Helvetica" w:cs="Helvetica"/>
-          <w:color w:val="330000"/>
-          <w:kern w:val="0"/>
-          <w:sz w:val="30"/>
-          <w:szCs w:val="30"/>
-        </w:rPr>
-        <w:t>通过提供符合一致性设计模式的公共方法将内部域暴露称为属性。众所周知，</w:t>
+        <w:t>部域暴露称为属性。众所周知，</w:t>
       </w:r>
       <w:r>
         <w:rPr>
@@ -5806,78 +5792,88 @@
           <w:sz w:val="30"/>
           <w:szCs w:val="30"/>
         </w:rPr>
+        <w:t>(Interface)</w:t>
+      </w:r>
+      <w:r>
+        <w:rPr>
+          <w:rFonts w:ascii="Helvetica" w:eastAsia="宋体" w:hAnsi="Helvetica" w:cs="Helvetica"/>
+          <w:color w:val="330000"/>
+          <w:kern w:val="0"/>
+          <w:sz w:val="30"/>
+          <w:szCs w:val="30"/>
+        </w:rPr>
+        <w:t>。</w:t>
+      </w:r>
+      <w:r>
+        <w:rPr>
+          <w:rFonts w:ascii="Helvetica" w:eastAsia="宋体" w:hAnsi="Helvetica" w:cs="Helvetica"/>
+          <w:color w:val="330000"/>
+          <w:kern w:val="0"/>
+          <w:sz w:val="30"/>
+          <w:szCs w:val="30"/>
+        </w:rPr>
+        <w:t>Bean</w:t>
+      </w:r>
+      <w:r>
+        <w:rPr>
+          <w:rFonts w:ascii="Helvetica" w:eastAsia="宋体" w:hAnsi="Helvetica" w:cs="Helvetica"/>
+          <w:color w:val="330000"/>
+          <w:kern w:val="0"/>
+          <w:sz w:val="30"/>
+          <w:szCs w:val="30"/>
+        </w:rPr>
+        <w:t>的编写规范使</w:t>
+      </w:r>
+      <w:r>
+        <w:rPr>
+          <w:rFonts w:ascii="Helvetica" w:eastAsia="宋体" w:hAnsi="Helvetica" w:cs="Helvetica"/>
+          <w:color w:val="330000"/>
+          <w:kern w:val="0"/>
+          <w:sz w:val="30"/>
+          <w:szCs w:val="30"/>
+        </w:rPr>
+        <w:t>Bean</w:t>
+      </w:r>
+      <w:r>
+        <w:rPr>
+          <w:rFonts w:ascii="Helvetica" w:eastAsia="宋体" w:hAnsi="Helvetica" w:cs="Helvetica"/>
+          <w:color w:val="330000"/>
+          <w:kern w:val="0"/>
+          <w:sz w:val="30"/>
+          <w:szCs w:val="30"/>
+        </w:rPr>
+        <w:t>的容器</w:t>
+      </w:r>
+      <w:r>
+        <w:rPr>
+          <w:rFonts w:ascii="Helvetica" w:eastAsia="宋体" w:hAnsi="Helvetica" w:cs="Helvetica"/>
+          <w:color w:val="330000"/>
+          <w:kern w:val="0"/>
+          <w:sz w:val="30"/>
+          <w:szCs w:val="30"/>
+        </w:rPr>
+        <w:t>(Container)</w:t>
+      </w:r>
+      <w:r>
+        <w:rPr>
+          <w:rFonts w:ascii="Helvetica" w:eastAsia="宋体" w:hAnsi="Helvetica" w:cs="Helvetica"/>
+          <w:color w:val="330000"/>
+          <w:kern w:val="0"/>
+          <w:sz w:val="30"/>
+          <w:szCs w:val="30"/>
+        </w:rPr>
+        <w:t>能够分</w:t>
+      </w:r>
+      <w:r>
+        <w:rPr>
+          <w:rFonts w:ascii="Helvetica" w:eastAsia="宋体" w:hAnsi="Helvetica" w:cs="Helvetica"/>
+          <w:color w:val="330000"/>
+          <w:kern w:val="0"/>
+          <w:sz w:val="30"/>
+          <w:szCs w:val="30"/>
+        </w:rPr>
         <w:lastRenderedPageBreak/>
-        <w:t>(Interface)</w:t>
-      </w:r>
-      <w:r>
-        <w:rPr>
-          <w:rFonts w:ascii="Helvetica" w:eastAsia="宋体" w:hAnsi="Helvetica" w:cs="Helvetica"/>
-          <w:color w:val="330000"/>
-          <w:kern w:val="0"/>
-          <w:sz w:val="30"/>
-          <w:szCs w:val="30"/>
-        </w:rPr>
-        <w:t>。</w:t>
-      </w:r>
-      <w:r>
-        <w:rPr>
-          <w:rFonts w:ascii="Helvetica" w:eastAsia="宋体" w:hAnsi="Helvetica" w:cs="Helvetica"/>
-          <w:color w:val="330000"/>
-          <w:kern w:val="0"/>
-          <w:sz w:val="30"/>
-          <w:szCs w:val="30"/>
-        </w:rPr>
-        <w:t>Bean</w:t>
-      </w:r>
-      <w:r>
-        <w:rPr>
-          <w:rFonts w:ascii="Helvetica" w:eastAsia="宋体" w:hAnsi="Helvetica" w:cs="Helvetica"/>
-          <w:color w:val="330000"/>
-          <w:kern w:val="0"/>
-          <w:sz w:val="30"/>
-          <w:szCs w:val="30"/>
-        </w:rPr>
-        <w:t>的编写规范使</w:t>
-      </w:r>
-      <w:r>
-        <w:rPr>
-          <w:rFonts w:ascii="Helvetica" w:eastAsia="宋体" w:hAnsi="Helvetica" w:cs="Helvetica"/>
-          <w:color w:val="330000"/>
-          <w:kern w:val="0"/>
-          <w:sz w:val="30"/>
-          <w:szCs w:val="30"/>
-        </w:rPr>
-        <w:t>Bean</w:t>
-      </w:r>
-      <w:r>
-        <w:rPr>
-          <w:rFonts w:ascii="Helvetica" w:eastAsia="宋体" w:hAnsi="Helvetica" w:cs="Helvetica"/>
-          <w:color w:val="330000"/>
-          <w:kern w:val="0"/>
-          <w:sz w:val="30"/>
-          <w:szCs w:val="30"/>
-        </w:rPr>
-        <w:t>的容器</w:t>
-      </w:r>
-      <w:r>
-        <w:rPr>
-          <w:rFonts w:ascii="Helvetica" w:eastAsia="宋体" w:hAnsi="Helvetica" w:cs="Helvetica"/>
-          <w:color w:val="330000"/>
-          <w:kern w:val="0"/>
-          <w:sz w:val="30"/>
-          <w:szCs w:val="30"/>
-        </w:rPr>
-        <w:t>(Container)</w:t>
-      </w:r>
-      <w:r>
-        <w:rPr>
-          <w:rFonts w:ascii="Helvetica" w:eastAsia="宋体" w:hAnsi="Helvetica" w:cs="Helvetica"/>
-          <w:color w:val="330000"/>
-          <w:kern w:val="0"/>
-          <w:sz w:val="30"/>
-          <w:szCs w:val="30"/>
-        </w:rPr>
-        <w:t>能够分析一个</w:t>
+        <w:t>析一个</w:t>
       </w:r>
       <w:r>
         <w:rPr>
@@ -6902,7 +6898,7 @@
           <w:sz w:val="27"/>
           <w:szCs w:val="27"/>
         </w:rPr>
-        <w:t>来为客</w:t>
+        <w:t>来为客户端服务。</w:t>
       </w:r>
       <w:r>
         <w:rPr>
@@ -6912,28 +6908,28 @@
           <w:sz w:val="27"/>
           <w:szCs w:val="27"/>
         </w:rPr>
+        <w:t>Session Bean</w:t>
+      </w:r>
+      <w:r>
+        <w:rPr>
+          <w:rFonts w:ascii="Helvetica" w:eastAsia="宋体" w:hAnsi="Helvetica" w:cs="Helvetica"/>
+          <w:color w:val="000000"/>
+          <w:kern w:val="0"/>
+          <w:sz w:val="27"/>
+          <w:szCs w:val="27"/>
+        </w:rPr>
+        <w:t>可以直接访问数据库，但更多时候，它会通</w:t>
+      </w:r>
+      <w:r>
+        <w:rPr>
+          <w:rFonts w:ascii="Helvetica" w:eastAsia="宋体" w:hAnsi="Helvetica" w:cs="Helvetica"/>
+          <w:color w:val="000000"/>
+          <w:kern w:val="0"/>
+          <w:sz w:val="27"/>
+          <w:szCs w:val="27"/>
+        </w:rPr>
         <w:lastRenderedPageBreak/>
-        <w:t>户端服务。</w:t>
-      </w:r>
-      <w:r>
-        <w:rPr>
-          <w:rFonts w:ascii="Helvetica" w:eastAsia="宋体" w:hAnsi="Helvetica" w:cs="Helvetica"/>
-          <w:color w:val="000000"/>
-          <w:kern w:val="0"/>
-          <w:sz w:val="27"/>
-          <w:szCs w:val="27"/>
-        </w:rPr>
-        <w:t>Session Bean</w:t>
-      </w:r>
-      <w:r>
-        <w:rPr>
-          <w:rFonts w:ascii="Helvetica" w:eastAsia="宋体" w:hAnsi="Helvetica" w:cs="Helvetica"/>
-          <w:color w:val="000000"/>
-          <w:kern w:val="0"/>
-          <w:sz w:val="27"/>
-          <w:szCs w:val="27"/>
-        </w:rPr>
-        <w:t>可以直接访问数据库，但更多时候，它会通过</w:t>
+        <w:t>过</w:t>
       </w:r>
       <w:r>
         <w:rPr>
@@ -8063,7 +8059,7 @@
                     <a:blip r:embed="rId8">
                       <a:extLst>
                         <a:ext uri="{28A0092B-C50C-407E-A947-70E740481C1C}">
-                          <a14:useLocalDpi xmlns:a14="http://schemas.microsoft.com/office/drawing/2010/main" xmlns:wps="http://schemas.microsoft.com/office/word/2010/wordprocessingShape" xmlns:wpi="http://schemas.microsoft.com/office/word/2010/wordprocessingInk" xmlns:wpg="http://schemas.microsoft.com/office/word/2010/wordprocessingGroup" xmlns:w16se="http://schemas.microsoft.com/office/word/2015/wordml/symex" xmlns:w16cid="http://schemas.microsoft.com/office/word/2016/wordml/cid" xmlns:w15="http://schemas.microsoft.com/office/word/2012/wordml" xmlns:w14="http://schemas.microsoft.com/office/word/2010/wordml" xmlns:w="http://schemas.openxmlformats.org/wordprocessingml/2006/main" xmlns:w10="urn:schemas-microsoft-com:office:word" xmlns:wp14="http://schemas.microsoft.com/office/word/2010/wordprocessingDrawing" xmlns:v="urn:schemas-microsoft-com:vml" xmlns:o="urn:schemas-microsoft-com:office:office" xmlns:am3d="http://schemas.microsoft.com/office/drawing/2017/model3d" xmlns:aink="http://schemas.microsoft.com/office/drawing/2016/ink" xmlns:mc="http://schemas.openxmlformats.org/markup-compatibility/2006" xmlns:cx8="http://schemas.microsoft.com/office/drawing/2016/5/14/chartex" xmlns:cx7="http://schemas.microsoft.com/office/drawing/2016/5/13/chartex" xmlns:cx6="http://schemas.microsoft.com/office/drawing/2016/5/12/chartex" xmlns:cx5="http://schemas.microsoft.com/office/drawing/2016/5/11/chartex" xmlns:cx4="http://schemas.microsoft.com/office/drawing/2016/5/10/chartex" xmlns:cx3="http://schemas.microsoft.com/office/drawing/2016/5/9/chartex" xmlns:cx2="http://schemas.microsoft.com/office/drawing/2015/10/21/chartex" xmlns:cx1="http://schemas.microsoft.com/office/drawing/2015/9/8/chartex" xmlns:cx="http://schemas.microsoft.com/office/drawing/2014/chartex" xmlns:wpc="http://schemas.microsoft.com/office/word/2010/wordprocessingCanvas" xmlns="" val="0"/>
+                          <a14:useLocalDpi xmlns="" xmlns:wpc="http://schemas.microsoft.com/office/word/2010/wordprocessingCanvas" xmlns:cx="http://schemas.microsoft.com/office/drawing/2014/chartex" xmlns:cx1="http://schemas.microsoft.com/office/drawing/2015/9/8/chartex" xmlns:cx2="http://schemas.microsoft.com/office/drawing/2015/10/21/chartex" xmlns:cx3="http://schemas.microsoft.com/office/drawing/2016/5/9/chartex" xmlns:cx4="http://schemas.microsoft.com/office/drawing/2016/5/10/chartex" xmlns:cx5="http://schemas.microsoft.com/office/drawing/2016/5/11/chartex" xmlns:cx6="http://schemas.microsoft.com/office/drawing/2016/5/12/chartex" xmlns:cx7="http://schemas.microsoft.com/office/drawing/2016/5/13/chartex" xmlns:cx8="http://schemas.microsoft.com/office/drawing/2016/5/14/chartex" xmlns:mc="http://schemas.openxmlformats.org/markup-compatibility/2006" xmlns:aink="http://schemas.microsoft.com/office/drawing/2016/ink" xmlns:am3d="http://schemas.microsoft.com/office/drawing/2017/model3d" xmlns:o="urn:schemas-microsoft-com:office:office" xmlns:v="urn:schemas-microsoft-com:vml" xmlns:wp14="http://schemas.microsoft.com/office/word/2010/wordprocessingDrawing" xmlns:w10="urn:schemas-microsoft-com:office:word" xmlns:w="http://schemas.openxmlformats.org/wordprocessingml/2006/main" xmlns:w14="http://schemas.microsoft.com/office/word/2010/wordml" xmlns:w15="http://schemas.microsoft.com/office/word/2012/wordml" xmlns:w16cid="http://schemas.microsoft.com/office/word/2016/wordml/cid" xmlns:w16se="http://schemas.microsoft.com/office/word/2015/wordml/symex" xmlns:wpg="http://schemas.microsoft.com/office/word/2010/wordprocessingGroup" xmlns:wpi="http://schemas.microsoft.com/office/word/2010/wordprocessingInk" xmlns:wps="http://schemas.microsoft.com/office/word/2010/wordprocessingShape" xmlns:a14="http://schemas.microsoft.com/office/drawing/2010/main" val="0"/>
                         </a:ext>
                       </a:extLst>
                     </a:blip>
@@ -8257,7 +8253,7 @@
                     <a:blip r:embed="rId9">
                       <a:extLst>
                         <a:ext uri="{28A0092B-C50C-407E-A947-70E740481C1C}">
-                          <a14:useLocalDpi xmlns:a14="http://schemas.microsoft.com/office/drawing/2010/main" xmlns:wps="http://schemas.microsoft.com/office/word/2010/wordprocessingShape" xmlns:wpi="http://schemas.microsoft.com/office/word/2010/wordprocessingInk" xmlns:wpg="http://schemas.microsoft.com/office/word/2010/wordprocessingGroup" xmlns:w16se="http://schemas.microsoft.com/office/word/2015/wordml/symex" xmlns:w16cid="http://schemas.microsoft.com/office/word/2016/wordml/cid" xmlns:w15="http://schemas.microsoft.com/office/word/2012/wordml" xmlns:w14="http://schemas.microsoft.com/office/word/2010/wordml" xmlns:w="http://schemas.openxmlformats.org/wordprocessingml/2006/main" xmlns:w10="urn:schemas-microsoft-com:office:word" xmlns:wp14="http://schemas.microsoft.com/office/word/2010/wordprocessingDrawing" xmlns:v="urn:schemas-microsoft-com:vml" xmlns:o="urn:schemas-microsoft-com:office:office" xmlns:am3d="http://schemas.microsoft.com/office/drawing/2017/model3d" xmlns:aink="http://schemas.microsoft.com/office/drawing/2016/ink" xmlns:mc="http://schemas.openxmlformats.org/markup-compatibility/2006" xmlns:cx8="http://schemas.microsoft.com/office/drawing/2016/5/14/chartex" xmlns:cx7="http://schemas.microsoft.com/office/drawing/2016/5/13/chartex" xmlns:cx6="http://schemas.microsoft.com/office/drawing/2016/5/12/chartex" xmlns:cx5="http://schemas.microsoft.com/office/drawing/2016/5/11/chartex" xmlns:cx4="http://schemas.microsoft.com/office/drawing/2016/5/10/chartex" xmlns:cx3="http://schemas.microsoft.com/office/drawing/2016/5/9/chartex" xmlns:cx2="http://schemas.microsoft.com/office/drawing/2015/10/21/chartex" xmlns:cx1="http://schemas.microsoft.com/office/drawing/2015/9/8/chartex" xmlns:cx="http://schemas.microsoft.com/office/drawing/2014/chartex" xmlns:wpc="http://schemas.microsoft.com/office/word/2010/wordprocessingCanvas" xmlns="" val="0"/>
+                          <a14:useLocalDpi xmlns="" xmlns:wpc="http://schemas.microsoft.com/office/word/2010/wordprocessingCanvas" xmlns:cx="http://schemas.microsoft.com/office/drawing/2014/chartex" xmlns:cx1="http://schemas.microsoft.com/office/drawing/2015/9/8/chartex" xmlns:cx2="http://schemas.microsoft.com/office/drawing/2015/10/21/chartex" xmlns:cx3="http://schemas.microsoft.com/office/drawing/2016/5/9/chartex" xmlns:cx4="http://schemas.microsoft.com/office/drawing/2016/5/10/chartex" xmlns:cx5="http://schemas.microsoft.com/office/drawing/2016/5/11/chartex" xmlns:cx6="http://schemas.microsoft.com/office/drawing/2016/5/12/chartex" xmlns:cx7="http://schemas.microsoft.com/office/drawing/2016/5/13/chartex" xmlns:cx8="http://schemas.microsoft.com/office/drawing/2016/5/14/chartex" xmlns:mc="http://schemas.openxmlformats.org/markup-compatibility/2006" xmlns:aink="http://schemas.microsoft.com/office/drawing/2016/ink" xmlns:am3d="http://schemas.microsoft.com/office/drawing/2017/model3d" xmlns:o="urn:schemas-microsoft-com:office:office" xmlns:v="urn:schemas-microsoft-com:vml" xmlns:wp14="http://schemas.microsoft.com/office/word/2010/wordprocessingDrawing" xmlns:w10="urn:schemas-microsoft-com:office:word" xmlns:w="http://schemas.openxmlformats.org/wordprocessingml/2006/main" xmlns:w14="http://schemas.microsoft.com/office/word/2010/wordml" xmlns:w15="http://schemas.microsoft.com/office/word/2012/wordml" xmlns:w16cid="http://schemas.microsoft.com/office/word/2016/wordml/cid" xmlns:w16se="http://schemas.microsoft.com/office/word/2015/wordml/symex" xmlns:wpg="http://schemas.microsoft.com/office/word/2010/wordprocessingGroup" xmlns:wpi="http://schemas.microsoft.com/office/word/2010/wordprocessingInk" xmlns:wps="http://schemas.microsoft.com/office/word/2010/wordprocessingShape" xmlns:a14="http://schemas.microsoft.com/office/drawing/2010/main" val="0"/>
                         </a:ext>
                       </a:extLst>
                     </a:blip>
@@ -15367,6 +15363,33 @@
       <w:szCs w:val="18"/>
     </w:rPr>
   </w:style>
+  <w:style w:type="paragraph" w:styleId="aa">
+    <w:name w:val="Document Map"/>
+    <w:basedOn w:val="a"/>
+    <w:link w:val="Char2"/>
+    <w:uiPriority w:val="99"/>
+    <w:semiHidden/>
+    <w:unhideWhenUsed/>
+    <w:rsid w:val="00B416F9"/>
+    <w:rPr>
+      <w:rFonts w:ascii="宋体" w:eastAsia="宋体"/>
+      <w:sz w:val="18"/>
+      <w:szCs w:val="18"/>
+    </w:rPr>
+  </w:style>
+  <w:style w:type="character" w:customStyle="1" w:styleId="Char2">
+    <w:name w:val="文档结构图 Char"/>
+    <w:basedOn w:val="a0"/>
+    <w:link w:val="aa"/>
+    <w:uiPriority w:val="99"/>
+    <w:semiHidden/>
+    <w:rsid w:val="00B416F9"/>
+    <w:rPr>
+      <w:rFonts w:ascii="宋体" w:eastAsia="宋体"/>
+      <w:sz w:val="18"/>
+      <w:szCs w:val="18"/>
+    </w:rPr>
+  </w:style>
 </w:styles>
 </file>
 
@@ -15625,7 +15648,7 @@
   <a:extraClrSchemeLst/>
   <a:extLst>
     <a:ext uri="{05A4C25C-085E-4340-85A3-A5531E510DB2}">
-      <thm15:themeFamily xmlns:thm15="http://schemas.microsoft.com/office/thememl/2012/main" xmlns="" name="Office Theme" id="{62F939B6-93AF-4DB8-9C6B-D6C7DFDC589F}" vid="{4A3C46E8-61CC-4603-A589-7422A47A8E4A}"/>
+      <thm15:themeFamily xmlns="" xmlns:thm15="http://schemas.microsoft.com/office/thememl/2012/main" name="Office Theme" id="{62F939B6-93AF-4DB8-9C6B-D6C7DFDC589F}" vid="{4A3C46E8-61CC-4603-A589-7422A47A8E4A}"/>
     </a:ext>
   </a:extLst>
 </a:theme>

--- a/JAVA/java-oxo/java bean-oxo.docx
+++ b/JAVA/java-oxo/java bean-oxo.docx
@@ -5084,23 +5084,27 @@
         <w:spacing w:line="432" w:lineRule="atLeast"/>
         <w:jc w:val="left"/>
         <w:rPr>
-          <w:rFonts w:ascii="Helvetica" w:eastAsia="宋体" w:hAnsi="Helvetica" w:cs="Helvetica"/>
-          <w:color w:val="FF0000"/>
-          <w:kern w:val="0"/>
-          <w:sz w:val="30"/>
-          <w:szCs w:val="30"/>
-        </w:rPr>
-      </w:pPr>
-      <w:r>
-        <w:rPr>
-          <w:rFonts w:ascii="Helvetica" w:eastAsia="宋体" w:hAnsi="Helvetica" w:cs="Helvetica"/>
-          <w:color w:val="000000"/>
-          <w:kern w:val="0"/>
-          <w:sz w:val="30"/>
-          <w:szCs w:val="30"/>
-        </w:rPr>
-        <w:br/>
-      </w:r>
+          <w:rFonts w:ascii="Helvetica" w:eastAsia="宋体" w:hAnsi="Helvetica" w:cs="Helvetica" w:hint="eastAsia"/>
+          <w:color w:val="FF0000"/>
+          <w:kern w:val="0"/>
+          <w:sz w:val="30"/>
+          <w:szCs w:val="30"/>
+        </w:rPr>
+      </w:pPr>
+    </w:p>
+    <w:p>
+      <w:pPr>
+        <w:widowControl/>
+        <w:spacing w:line="432" w:lineRule="atLeast"/>
+        <w:jc w:val="left"/>
+        <w:rPr>
+          <w:rFonts w:ascii="Helvetica" w:eastAsia="宋体" w:hAnsi="Helvetica" w:cs="Helvetica"/>
+          <w:color w:val="FF0000"/>
+          <w:kern w:val="0"/>
+          <w:sz w:val="30"/>
+          <w:szCs w:val="30"/>
+        </w:rPr>
+      </w:pPr>
     </w:p>
     <w:p>
       <w:pPr>
@@ -7876,7 +7880,28 @@
           <w:sz w:val="27"/>
           <w:szCs w:val="27"/>
         </w:rPr>
-        <w:t>然后要说的是EJB是一种是很老、很繁琐的技术标准（规范）了，现如今基本已经被淘汰了。因为EJB的繁琐、难用，spring的出现彻底革了EJB的命，不然怎么说是Java的春天（spring）来了呢。</w:t>
+        <w:t>然后要说的是EJB是一种是很老、很繁琐的技术标准（规范）了，</w:t>
+      </w:r>
+      <w:r>
+        <w:rPr>
+          <w:rFonts w:ascii="微软雅黑" w:eastAsia="微软雅黑" w:hAnsi="微软雅黑" w:cs="Helvetica" w:hint="eastAsia"/>
+          <w:color w:val="565F69"/>
+          <w:kern w:val="0"/>
+          <w:sz w:val="27"/>
+          <w:szCs w:val="27"/>
+          <w:highlight w:val="yellow"/>
+        </w:rPr>
+        <w:t>现如今基本已经被淘汰了</w:t>
+      </w:r>
+      <w:r>
+        <w:rPr>
+          <w:rFonts w:ascii="微软雅黑" w:eastAsia="微软雅黑" w:hAnsi="微软雅黑" w:cs="Helvetica" w:hint="eastAsia"/>
+          <w:color w:val="565F69"/>
+          <w:kern w:val="0"/>
+          <w:sz w:val="27"/>
+          <w:szCs w:val="27"/>
+        </w:rPr>
+        <w:t>。因为EJB的繁琐、难用，spring的出现彻底革了EJB的命，不然怎么说是Java的春天（spring）来了呢。</w:t>
       </w:r>
     </w:p>
     <w:p>
@@ -11814,7 +11839,12 @@
           <w:szCs w:val="23"/>
         </w:rPr>
       </w:pPr>
-      <w:r>
+    </w:p>
+    <w:p>
+      <w:pPr>
+        <w:widowControl/>
+        <w:spacing w:line="360" w:lineRule="atLeast"/>
+        <w:jc w:val="left"/>
         <w:rPr>
           <w:rFonts w:ascii="Helvetica" w:eastAsia="宋体" w:hAnsi="Helvetica" w:cs="Helvetica"/>
           <w:color w:val="565F69"/>
@@ -11822,7 +11852,66 @@
           <w:sz w:val="23"/>
           <w:szCs w:val="23"/>
         </w:rPr>
-        <w:br/>
+      </w:pPr>
+      <w:r>
+        <w:rPr>
+          <w:rFonts w:ascii="Microsoft YaHei UI" w:eastAsia="Microsoft YaHei UI" w:hAnsi="Microsoft YaHei UI" w:cs="Microsoft YaHei UI" w:hint="eastAsia"/>
+          <w:color w:val="565F69"/>
+          <w:kern w:val="0"/>
+          <w:sz w:val="36"/>
+          <w:szCs w:val="36"/>
+        </w:rPr>
+        <w:t>◆</w:t>
+      </w:r>
+      <w:r>
+        <w:rPr>
+          <w:rFonts w:ascii="Microsoft YaHei UI" w:eastAsia="Microsoft YaHei UI" w:hAnsi="Microsoft YaHei UI" w:cs="Microsoft YaHei UI" w:hint="eastAsia"/>
+          <w:color w:val="FF6600"/>
+          <w:kern w:val="0"/>
+          <w:sz w:val="38"/>
+          <w:szCs w:val="38"/>
+        </w:rPr>
+        <w:t>◆</w:t>
+      </w:r>
+      <w:r>
+        <w:rPr>
+          <w:rFonts w:ascii="Microsoft YaHei UI" w:eastAsia="Microsoft YaHei UI" w:hAnsi="Microsoft YaHei UI" w:cs="Microsoft YaHei UI" w:hint="eastAsia"/>
+          <w:color w:val="CC33CC"/>
+          <w:kern w:val="0"/>
+          <w:sz w:val="38"/>
+          <w:szCs w:val="38"/>
+        </w:rPr>
+        <w:t>◆</w:t>
+      </w:r>
+      <w:r>
+        <w:rPr>
+          <w:rFonts w:ascii="Helvetica" w:eastAsia="宋体" w:hAnsi="Helvetica" w:cs="Helvetica"/>
+          <w:color w:val="FF0000"/>
+          <w:kern w:val="0"/>
+          <w:sz w:val="27"/>
+          <w:szCs w:val="27"/>
+        </w:rPr>
+        <w:t>什么是</w:t>
+      </w:r>
+      <w:r>
+        <w:rPr>
+          <w:rFonts w:ascii="Helvetica" w:eastAsia="宋体" w:hAnsi="Helvetica" w:cs="Helvetica"/>
+          <w:color w:val="FF0000"/>
+          <w:kern w:val="0"/>
+          <w:sz w:val="27"/>
+          <w:szCs w:val="27"/>
+        </w:rPr>
+        <w:t>VO</w:t>
+      </w:r>
+      <w:r>
+        <w:rPr>
+          <w:rFonts w:ascii="Helvetica" w:eastAsia="宋体" w:hAnsi="Helvetica" w:cs="Helvetica"/>
+          <w:color w:val="FF0000"/>
+          <w:kern w:val="0"/>
+          <w:sz w:val="27"/>
+          <w:szCs w:val="27"/>
+        </w:rPr>
+        <w:t>？</w:t>
       </w:r>
     </w:p>
     <w:p>
@@ -11838,6 +11927,1351 @@
           <w:szCs w:val="23"/>
         </w:rPr>
       </w:pPr>
+    </w:p>
+    <w:p>
+      <w:pPr>
+        <w:widowControl/>
+        <w:spacing w:line="360" w:lineRule="atLeast"/>
+        <w:jc w:val="left"/>
+        <w:rPr>
+          <w:rFonts w:ascii="Helvetica" w:eastAsia="宋体" w:hAnsi="Helvetica" w:cs="Helvetica"/>
+          <w:color w:val="565F69"/>
+          <w:kern w:val="0"/>
+          <w:sz w:val="23"/>
+          <w:szCs w:val="23"/>
+        </w:rPr>
+      </w:pPr>
+      <w:r>
+        <w:rPr>
+          <w:rFonts w:ascii="微软雅黑" w:eastAsia="微软雅黑" w:hAnsi="微软雅黑" w:cs="微软雅黑" w:hint="eastAsia"/>
+          <w:color w:val="3333FF"/>
+          <w:kern w:val="0"/>
+          <w:sz w:val="30"/>
+          <w:szCs w:val="30"/>
+        </w:rPr>
+        <w:t>◇</w:t>
+      </w:r>
+      <w:r>
+        <w:rPr>
+          <w:rFonts w:ascii="Verdana" w:eastAsia="宋体" w:hAnsi="Verdana" w:cs="Verdana"/>
+          <w:color w:val="3333FF"/>
+          <w:kern w:val="0"/>
+          <w:sz w:val="30"/>
+          <w:szCs w:val="30"/>
+        </w:rPr>
+        <w:t> </w:t>
+      </w:r>
+      <w:r>
+        <w:rPr>
+          <w:rFonts w:ascii="Helvetica" w:eastAsia="宋体" w:hAnsi="Helvetica" w:cs="Helvetica"/>
+          <w:color w:val="330000"/>
+          <w:kern w:val="0"/>
+          <w:sz w:val="30"/>
+          <w:szCs w:val="30"/>
+        </w:rPr>
+        <w:t xml:space="preserve">VO </w:t>
+      </w:r>
+      <w:r>
+        <w:rPr>
+          <w:rFonts w:ascii="Helvetica" w:eastAsia="宋体" w:hAnsi="Helvetica" w:cs="Helvetica"/>
+          <w:color w:val="330000"/>
+          <w:kern w:val="0"/>
+          <w:sz w:val="30"/>
+          <w:szCs w:val="30"/>
+        </w:rPr>
+        <w:t>：</w:t>
+      </w:r>
+      <w:r>
+        <w:rPr>
+          <w:rFonts w:ascii="Helvetica" w:eastAsia="宋体" w:hAnsi="Helvetica" w:cs="Helvetica"/>
+          <w:color w:val="330000"/>
+          <w:kern w:val="0"/>
+          <w:sz w:val="30"/>
+          <w:szCs w:val="30"/>
+        </w:rPr>
+        <w:t>value object </w:t>
+      </w:r>
+      <w:r>
+        <w:rPr>
+          <w:rFonts w:ascii="Helvetica" w:eastAsia="宋体" w:hAnsi="Helvetica" w:cs="Helvetica"/>
+          <w:color w:val="FF0000"/>
+          <w:kern w:val="0"/>
+          <w:sz w:val="30"/>
+          <w:szCs w:val="30"/>
+        </w:rPr>
+        <w:t>值对象</w:t>
+      </w:r>
+      <w:r>
+        <w:rPr>
+          <w:rFonts w:ascii="Helvetica" w:eastAsia="宋体" w:hAnsi="Helvetica" w:cs="Helvetica"/>
+          <w:color w:val="FF0000"/>
+          <w:kern w:val="0"/>
+          <w:sz w:val="30"/>
+          <w:szCs w:val="30"/>
+        </w:rPr>
+        <w:t> </w:t>
+      </w:r>
+      <w:r>
+        <w:rPr>
+          <w:rFonts w:ascii="Helvetica" w:eastAsia="宋体" w:hAnsi="Helvetica" w:cs="Helvetica"/>
+          <w:color w:val="330000"/>
+          <w:kern w:val="0"/>
+          <w:sz w:val="30"/>
+          <w:szCs w:val="30"/>
+        </w:rPr>
+        <w:t xml:space="preserve">/ view object </w:t>
+      </w:r>
+      <w:r>
+        <w:rPr>
+          <w:rFonts w:ascii="Helvetica" w:eastAsia="宋体" w:hAnsi="Helvetica" w:cs="Helvetica"/>
+          <w:color w:val="330000"/>
+          <w:kern w:val="0"/>
+          <w:sz w:val="30"/>
+          <w:szCs w:val="30"/>
+        </w:rPr>
+        <w:t>表现层（视图）对象。</w:t>
+      </w:r>
+    </w:p>
+    <w:p>
+      <w:pPr>
+        <w:widowControl/>
+        <w:spacing w:line="360" w:lineRule="atLeast"/>
+        <w:jc w:val="left"/>
+        <w:rPr>
+          <w:rFonts w:ascii="Helvetica" w:eastAsia="宋体" w:hAnsi="Helvetica" w:cs="Helvetica"/>
+          <w:color w:val="565F69"/>
+          <w:kern w:val="0"/>
+          <w:sz w:val="23"/>
+          <w:szCs w:val="23"/>
+        </w:rPr>
+      </w:pPr>
+      <w:r>
+        <w:rPr>
+          <w:rFonts w:ascii="微软雅黑" w:eastAsia="微软雅黑" w:hAnsi="微软雅黑" w:cs="微软雅黑" w:hint="eastAsia"/>
+          <w:color w:val="3333FF"/>
+          <w:kern w:val="0"/>
+          <w:sz w:val="30"/>
+          <w:szCs w:val="30"/>
+        </w:rPr>
+        <w:t>◇</w:t>
+      </w:r>
+      <w:r>
+        <w:rPr>
+          <w:rFonts w:ascii="Helvetica" w:eastAsia="宋体" w:hAnsi="Helvetica" w:cs="Helvetica"/>
+          <w:color w:val="330000"/>
+          <w:kern w:val="0"/>
+          <w:sz w:val="30"/>
+          <w:szCs w:val="30"/>
+        </w:rPr>
+        <w:t>先说</w:t>
+      </w:r>
+      <w:r>
+        <w:rPr>
+          <w:rFonts w:ascii="Helvetica" w:eastAsia="宋体" w:hAnsi="Helvetica" w:cs="Helvetica"/>
+          <w:color w:val="330000"/>
+          <w:kern w:val="0"/>
+          <w:sz w:val="30"/>
+          <w:szCs w:val="30"/>
+        </w:rPr>
+        <w:t xml:space="preserve"> value object </w:t>
+      </w:r>
+      <w:r>
+        <w:rPr>
+          <w:rFonts w:ascii="Helvetica" w:eastAsia="宋体" w:hAnsi="Helvetica" w:cs="Helvetica"/>
+          <w:color w:val="330000"/>
+          <w:kern w:val="0"/>
+          <w:sz w:val="30"/>
+          <w:szCs w:val="30"/>
+        </w:rPr>
+        <w:t>值对象：</w:t>
+      </w:r>
+      <w:r>
+        <w:rPr>
+          <w:rFonts w:ascii="Helvetica" w:eastAsia="宋体" w:hAnsi="Helvetica" w:cs="Helvetica"/>
+          <w:color w:val="330000"/>
+          <w:kern w:val="0"/>
+          <w:sz w:val="30"/>
+          <w:szCs w:val="30"/>
+        </w:rPr>
+        <w:br/>
+      </w:r>
+      <w:r>
+        <w:rPr>
+          <w:rFonts w:ascii="Helvetica" w:eastAsia="宋体" w:hAnsi="Helvetica" w:cs="Helvetica"/>
+          <w:color w:val="330000"/>
+          <w:kern w:val="0"/>
+          <w:sz w:val="30"/>
+          <w:szCs w:val="30"/>
+        </w:rPr>
+        <w:t>通常用于</w:t>
+      </w:r>
+      <w:r>
+        <w:rPr>
+          <w:rFonts w:ascii="Helvetica" w:eastAsia="宋体" w:hAnsi="Helvetica" w:cs="Helvetica"/>
+          <w:color w:val="330000"/>
+          <w:kern w:val="0"/>
+          <w:sz w:val="30"/>
+          <w:szCs w:val="30"/>
+          <w:highlight w:val="yellow"/>
+        </w:rPr>
+        <w:t>业务层之间的数据传递</w:t>
+      </w:r>
+      <w:r>
+        <w:rPr>
+          <w:rFonts w:ascii="Helvetica" w:eastAsia="宋体" w:hAnsi="Helvetica" w:cs="Helvetica"/>
+          <w:color w:val="330000"/>
+          <w:kern w:val="0"/>
+          <w:sz w:val="30"/>
+          <w:szCs w:val="30"/>
+        </w:rPr>
+        <w:t>，</w:t>
+      </w:r>
+      <w:r>
+        <w:rPr>
+          <w:rFonts w:ascii="Helvetica" w:eastAsia="宋体" w:hAnsi="Helvetica" w:cs="Helvetica"/>
+          <w:color w:val="330000"/>
+          <w:kern w:val="0"/>
+          <w:sz w:val="30"/>
+          <w:szCs w:val="30"/>
+          <w:highlight w:val="yellow"/>
+        </w:rPr>
+        <w:t>和</w:t>
+      </w:r>
+      <w:r>
+        <w:rPr>
+          <w:rFonts w:ascii="Helvetica" w:eastAsia="宋体" w:hAnsi="Helvetica" w:cs="Helvetica"/>
+          <w:color w:val="330000"/>
+          <w:kern w:val="0"/>
+          <w:sz w:val="30"/>
+          <w:szCs w:val="30"/>
+          <w:highlight w:val="yellow"/>
+        </w:rPr>
+        <w:t>PO</w:t>
+      </w:r>
+      <w:r>
+        <w:rPr>
+          <w:rFonts w:ascii="Helvetica" w:eastAsia="宋体" w:hAnsi="Helvetica" w:cs="Helvetica"/>
+          <w:color w:val="330000"/>
+          <w:kern w:val="0"/>
+          <w:sz w:val="30"/>
+          <w:szCs w:val="30"/>
+          <w:highlight w:val="yellow"/>
+        </w:rPr>
+        <w:t>一样也是仅仅包含数据而已</w:t>
+      </w:r>
+      <w:r>
+        <w:rPr>
+          <w:rFonts w:ascii="Helvetica" w:eastAsia="宋体" w:hAnsi="Helvetica" w:cs="Helvetica"/>
+          <w:color w:val="330000"/>
+          <w:kern w:val="0"/>
+          <w:sz w:val="30"/>
+          <w:szCs w:val="30"/>
+        </w:rPr>
+        <w:t>。但应是抽象出的业务对象，可以和表对应，也可以不，这根据业务的需要。个人觉得同</w:t>
+      </w:r>
+      <w:r>
+        <w:rPr>
+          <w:rFonts w:ascii="Helvetica" w:eastAsia="宋体" w:hAnsi="Helvetica" w:cs="Helvetica"/>
+          <w:color w:val="330000"/>
+          <w:kern w:val="0"/>
+          <w:sz w:val="30"/>
+          <w:szCs w:val="30"/>
+        </w:rPr>
+        <w:t>DTO(</w:t>
+      </w:r>
+      <w:r>
+        <w:rPr>
+          <w:rFonts w:ascii="Helvetica" w:eastAsia="宋体" w:hAnsi="Helvetica" w:cs="Helvetica"/>
+          <w:color w:val="330000"/>
+          <w:kern w:val="0"/>
+          <w:sz w:val="30"/>
+          <w:szCs w:val="30"/>
+        </w:rPr>
+        <w:t>数据传输对象</w:t>
+      </w:r>
+      <w:r>
+        <w:rPr>
+          <w:rFonts w:ascii="Helvetica" w:eastAsia="宋体" w:hAnsi="Helvetica" w:cs="Helvetica"/>
+          <w:color w:val="330000"/>
+          <w:kern w:val="0"/>
+          <w:sz w:val="30"/>
+          <w:szCs w:val="30"/>
+        </w:rPr>
+        <w:t>)</w:t>
+      </w:r>
+      <w:r>
+        <w:rPr>
+          <w:rFonts w:ascii="Helvetica" w:eastAsia="宋体" w:hAnsi="Helvetica" w:cs="Helvetica"/>
+          <w:color w:val="330000"/>
+          <w:kern w:val="0"/>
+          <w:sz w:val="30"/>
+          <w:szCs w:val="30"/>
+        </w:rPr>
+        <w:t>，在</w:t>
+      </w:r>
+      <w:r>
+        <w:rPr>
+          <w:rFonts w:ascii="Helvetica" w:eastAsia="宋体" w:hAnsi="Helvetica" w:cs="Helvetica"/>
+          <w:color w:val="330000"/>
+          <w:kern w:val="0"/>
+          <w:sz w:val="30"/>
+          <w:szCs w:val="30"/>
+        </w:rPr>
+        <w:t>web</w:t>
+      </w:r>
+      <w:r>
+        <w:rPr>
+          <w:rFonts w:ascii="Helvetica" w:eastAsia="宋体" w:hAnsi="Helvetica" w:cs="Helvetica"/>
+          <w:color w:val="330000"/>
+          <w:kern w:val="0"/>
+          <w:sz w:val="30"/>
+          <w:szCs w:val="30"/>
+        </w:rPr>
+        <w:t>上传递。</w:t>
+      </w:r>
+    </w:p>
+    <w:p>
+      <w:pPr>
+        <w:widowControl/>
+        <w:spacing w:line="360" w:lineRule="atLeast"/>
+        <w:jc w:val="left"/>
+        <w:rPr>
+          <w:rFonts w:ascii="Helvetica" w:eastAsia="宋体" w:hAnsi="Helvetica" w:cs="Helvetica"/>
+          <w:color w:val="565F69"/>
+          <w:kern w:val="0"/>
+          <w:sz w:val="23"/>
+          <w:szCs w:val="23"/>
+        </w:rPr>
+      </w:pPr>
+      <w:r>
+        <w:rPr>
+          <w:rFonts w:ascii="微软雅黑" w:eastAsia="微软雅黑" w:hAnsi="微软雅黑" w:cs="微软雅黑" w:hint="eastAsia"/>
+          <w:color w:val="3333FF"/>
+          <w:kern w:val="0"/>
+          <w:sz w:val="30"/>
+          <w:szCs w:val="30"/>
+        </w:rPr>
+        <w:t>◇</w:t>
+      </w:r>
+      <w:r>
+        <w:rPr>
+          <w:rFonts w:ascii="微软雅黑" w:eastAsia="微软雅黑" w:hAnsi="微软雅黑" w:cs="微软雅黑" w:hint="eastAsia"/>
+          <w:color w:val="330000"/>
+          <w:kern w:val="0"/>
+          <w:sz w:val="30"/>
+          <w:szCs w:val="30"/>
+        </w:rPr>
+        <w:t>①</w:t>
+      </w:r>
+      <w:r>
+        <w:rPr>
+          <w:rFonts w:ascii="Helvetica" w:eastAsia="宋体" w:hAnsi="Helvetica" w:cs="Helvetica"/>
+          <w:color w:val="FF0000"/>
+          <w:kern w:val="0"/>
+          <w:sz w:val="30"/>
+          <w:szCs w:val="30"/>
+        </w:rPr>
+        <w:t>VO</w:t>
+      </w:r>
+      <w:r>
+        <w:rPr>
+          <w:rFonts w:ascii="Helvetica" w:eastAsia="宋体" w:hAnsi="Helvetica" w:cs="Helvetica"/>
+          <w:color w:val="FF0000"/>
+          <w:kern w:val="0"/>
+          <w:sz w:val="30"/>
+          <w:szCs w:val="30"/>
+        </w:rPr>
+        <w:t>（</w:t>
+      </w:r>
+      <w:r>
+        <w:rPr>
+          <w:rFonts w:ascii="Helvetica" w:eastAsia="宋体" w:hAnsi="Helvetica" w:cs="Helvetica"/>
+          <w:color w:val="FF0000"/>
+          <w:kern w:val="0"/>
+          <w:sz w:val="30"/>
+          <w:szCs w:val="30"/>
+        </w:rPr>
+        <w:t>value object</w:t>
+      </w:r>
+      <w:r>
+        <w:rPr>
+          <w:rFonts w:ascii="Helvetica" w:eastAsia="宋体" w:hAnsi="Helvetica" w:cs="Helvetica"/>
+          <w:color w:val="FF0000"/>
+          <w:kern w:val="0"/>
+          <w:sz w:val="30"/>
+          <w:szCs w:val="30"/>
+        </w:rPr>
+        <w:t>）是值对象</w:t>
+      </w:r>
+      <w:r>
+        <w:rPr>
+          <w:rFonts w:ascii="Helvetica" w:eastAsia="宋体" w:hAnsi="Helvetica" w:cs="Helvetica"/>
+          <w:color w:val="330000"/>
+          <w:kern w:val="0"/>
+          <w:sz w:val="30"/>
+          <w:szCs w:val="30"/>
+        </w:rPr>
+        <w:t>，</w:t>
+      </w:r>
+      <w:r>
+        <w:rPr>
+          <w:rFonts w:ascii="Helvetica" w:eastAsia="宋体" w:hAnsi="Helvetica" w:cs="Helvetica"/>
+          <w:color w:val="330000"/>
+          <w:kern w:val="0"/>
+          <w:sz w:val="30"/>
+          <w:szCs w:val="30"/>
+          <w:highlight w:val="yellow"/>
+        </w:rPr>
+        <w:t>精确点讲它是业务对象，是存活在业务层的，是业务逻辑使用的</w:t>
+      </w:r>
+      <w:r>
+        <w:rPr>
+          <w:rFonts w:ascii="Helvetica" w:eastAsia="宋体" w:hAnsi="Helvetica" w:cs="Helvetica"/>
+          <w:color w:val="330000"/>
+          <w:kern w:val="0"/>
+          <w:sz w:val="30"/>
+          <w:szCs w:val="30"/>
+        </w:rPr>
+        <w:t>，它存活的目的就是为数据</w:t>
+      </w:r>
+      <w:r>
+        <w:rPr>
+          <w:rFonts w:ascii="Helvetica" w:eastAsia="宋体" w:hAnsi="Helvetica" w:cs="Helvetica"/>
+          <w:color w:val="330000"/>
+          <w:kern w:val="0"/>
+          <w:sz w:val="30"/>
+          <w:szCs w:val="30"/>
+        </w:rPr>
+        <w:lastRenderedPageBreak/>
+        <w:t>提供一个生存的地方。</w:t>
+      </w:r>
+      <w:r>
+        <w:rPr>
+          <w:rFonts w:ascii="Helvetica" w:eastAsia="宋体" w:hAnsi="Helvetica" w:cs="Helvetica"/>
+          <w:color w:val="330000"/>
+          <w:kern w:val="0"/>
+          <w:sz w:val="30"/>
+          <w:szCs w:val="30"/>
+        </w:rPr>
+        <w:t>VO</w:t>
+      </w:r>
+      <w:r>
+        <w:rPr>
+          <w:rFonts w:ascii="Helvetica" w:eastAsia="宋体" w:hAnsi="Helvetica" w:cs="Helvetica"/>
+          <w:color w:val="330000"/>
+          <w:kern w:val="0"/>
+          <w:sz w:val="30"/>
+          <w:szCs w:val="30"/>
+        </w:rPr>
+        <w:t>的属性是根据当前业务的不同而不同的，也就是说，它的每一个属性都一一对应当前业务逻辑所需要的数据的名称。</w:t>
+      </w:r>
+      <w:r>
+        <w:rPr>
+          <w:rFonts w:ascii="Helvetica" w:eastAsia="宋体" w:hAnsi="Helvetica" w:cs="Helvetica"/>
+          <w:color w:val="330000"/>
+          <w:kern w:val="0"/>
+          <w:sz w:val="30"/>
+          <w:szCs w:val="30"/>
+        </w:rPr>
+        <w:br/>
+        <w:t>VO</w:t>
+      </w:r>
+      <w:r>
+        <w:rPr>
+          <w:rFonts w:ascii="Helvetica" w:eastAsia="宋体" w:hAnsi="Helvetica" w:cs="Helvetica"/>
+          <w:color w:val="330000"/>
+          <w:kern w:val="0"/>
+          <w:sz w:val="30"/>
+          <w:szCs w:val="30"/>
+        </w:rPr>
+        <w:t>是什么？它是值对象，准确地讲，它是业务对象，是生活在业务层的，是业务逻辑需要了解，需要使用的，再简单地讲，</w:t>
+      </w:r>
+      <w:r>
+        <w:rPr>
+          <w:rFonts w:ascii="Helvetica" w:eastAsia="宋体" w:hAnsi="Helvetica" w:cs="Helvetica"/>
+          <w:color w:val="FF0000"/>
+          <w:kern w:val="0"/>
+          <w:sz w:val="30"/>
+          <w:szCs w:val="30"/>
+        </w:rPr>
+        <w:t>它是概念模型转换得到的</w:t>
+      </w:r>
+      <w:r>
+        <w:rPr>
+          <w:rFonts w:ascii="Helvetica" w:eastAsia="宋体" w:hAnsi="Helvetica" w:cs="Helvetica"/>
+          <w:color w:val="330000"/>
+          <w:kern w:val="0"/>
+          <w:sz w:val="30"/>
+          <w:szCs w:val="30"/>
+        </w:rPr>
+        <w:t>。</w:t>
+      </w:r>
+      <w:r>
+        <w:rPr>
+          <w:rFonts w:ascii="Helvetica" w:eastAsia="宋体" w:hAnsi="Helvetica" w:cs="Helvetica"/>
+          <w:color w:val="330000"/>
+          <w:kern w:val="0"/>
+          <w:sz w:val="30"/>
+          <w:szCs w:val="30"/>
+        </w:rPr>
+        <w:t> </w:t>
+      </w:r>
+    </w:p>
+    <w:p>
+      <w:pPr>
+        <w:widowControl/>
+        <w:spacing w:line="360" w:lineRule="atLeast"/>
+        <w:jc w:val="left"/>
+        <w:rPr>
+          <w:rFonts w:ascii="Helvetica" w:eastAsia="宋体" w:hAnsi="Helvetica" w:cs="Helvetica"/>
+          <w:color w:val="565F69"/>
+          <w:kern w:val="0"/>
+          <w:sz w:val="23"/>
+          <w:szCs w:val="23"/>
+        </w:rPr>
+      </w:pPr>
+      <w:r>
+        <w:rPr>
+          <w:rFonts w:ascii="Helvetica" w:eastAsia="宋体" w:hAnsi="Helvetica" w:cs="Helvetica"/>
+          <w:color w:val="330000"/>
+          <w:kern w:val="0"/>
+          <w:sz w:val="30"/>
+          <w:szCs w:val="30"/>
+        </w:rPr>
+        <w:br/>
+      </w:r>
+    </w:p>
+    <w:p>
+      <w:pPr>
+        <w:widowControl/>
+        <w:spacing w:line="360" w:lineRule="atLeast"/>
+        <w:jc w:val="left"/>
+        <w:rPr>
+          <w:rFonts w:ascii="Helvetica" w:eastAsia="宋体" w:hAnsi="Helvetica" w:cs="Helvetica"/>
+          <w:color w:val="565F69"/>
+          <w:kern w:val="0"/>
+          <w:sz w:val="23"/>
+          <w:szCs w:val="23"/>
+        </w:rPr>
+      </w:pPr>
+      <w:r>
+        <w:rPr>
+          <w:rFonts w:ascii="微软雅黑" w:eastAsia="微软雅黑" w:hAnsi="微软雅黑" w:cs="微软雅黑" w:hint="eastAsia"/>
+          <w:color w:val="3333FF"/>
+          <w:kern w:val="0"/>
+          <w:sz w:val="30"/>
+          <w:szCs w:val="30"/>
+        </w:rPr>
+        <w:t>◇</w:t>
+      </w:r>
+      <w:r>
+        <w:rPr>
+          <w:rFonts w:ascii="Helvetica" w:eastAsia="宋体" w:hAnsi="Helvetica" w:cs="Helvetica"/>
+          <w:color w:val="330000"/>
+          <w:kern w:val="0"/>
+          <w:sz w:val="30"/>
+          <w:szCs w:val="30"/>
+        </w:rPr>
+        <w:t>首先说</w:t>
+      </w:r>
+      <w:r>
+        <w:rPr>
+          <w:rFonts w:ascii="Helvetica" w:eastAsia="宋体" w:hAnsi="Helvetica" w:cs="Helvetica"/>
+          <w:color w:val="330000"/>
+          <w:kern w:val="0"/>
+          <w:sz w:val="30"/>
+          <w:szCs w:val="30"/>
+        </w:rPr>
+        <w:t>PO</w:t>
+      </w:r>
+      <w:r>
+        <w:rPr>
+          <w:rFonts w:ascii="Helvetica" w:eastAsia="宋体" w:hAnsi="Helvetica" w:cs="Helvetica"/>
+          <w:color w:val="330000"/>
+          <w:kern w:val="0"/>
+          <w:sz w:val="30"/>
+          <w:szCs w:val="30"/>
+        </w:rPr>
+        <w:t>和</w:t>
+      </w:r>
+      <w:r>
+        <w:rPr>
+          <w:rFonts w:ascii="Helvetica" w:eastAsia="宋体" w:hAnsi="Helvetica" w:cs="Helvetica"/>
+          <w:color w:val="330000"/>
+          <w:kern w:val="0"/>
+          <w:sz w:val="30"/>
+          <w:szCs w:val="30"/>
+        </w:rPr>
+        <w:t>VO</w:t>
+      </w:r>
+      <w:r>
+        <w:rPr>
+          <w:rFonts w:ascii="Helvetica" w:eastAsia="宋体" w:hAnsi="Helvetica" w:cs="Helvetica"/>
+          <w:color w:val="330000"/>
+          <w:kern w:val="0"/>
+          <w:sz w:val="30"/>
+          <w:szCs w:val="30"/>
+        </w:rPr>
+        <w:t>吧，它们的关系应该是相互独立的，一个</w:t>
+      </w:r>
+      <w:r>
+        <w:rPr>
+          <w:rFonts w:ascii="Helvetica" w:eastAsia="宋体" w:hAnsi="Helvetica" w:cs="Helvetica"/>
+          <w:color w:val="330000"/>
+          <w:kern w:val="0"/>
+          <w:sz w:val="30"/>
+          <w:szCs w:val="30"/>
+        </w:rPr>
+        <w:t>VO</w:t>
+      </w:r>
+      <w:r>
+        <w:rPr>
+          <w:rFonts w:ascii="Helvetica" w:eastAsia="宋体" w:hAnsi="Helvetica" w:cs="Helvetica"/>
+          <w:color w:val="330000"/>
+          <w:kern w:val="0"/>
+          <w:sz w:val="30"/>
+          <w:szCs w:val="30"/>
+        </w:rPr>
+        <w:t>可以只是</w:t>
+      </w:r>
+      <w:r>
+        <w:rPr>
+          <w:rFonts w:ascii="Helvetica" w:eastAsia="宋体" w:hAnsi="Helvetica" w:cs="Helvetica"/>
+          <w:color w:val="330000"/>
+          <w:kern w:val="0"/>
+          <w:sz w:val="30"/>
+          <w:szCs w:val="30"/>
+        </w:rPr>
+        <w:t>PO</w:t>
+      </w:r>
+      <w:r>
+        <w:rPr>
+          <w:rFonts w:ascii="Helvetica" w:eastAsia="宋体" w:hAnsi="Helvetica" w:cs="Helvetica"/>
+          <w:color w:val="330000"/>
+          <w:kern w:val="0"/>
+          <w:sz w:val="30"/>
+          <w:szCs w:val="30"/>
+        </w:rPr>
+        <w:t>的部分，也可以是多个</w:t>
+      </w:r>
+      <w:r>
+        <w:rPr>
+          <w:rFonts w:ascii="Helvetica" w:eastAsia="宋体" w:hAnsi="Helvetica" w:cs="Helvetica"/>
+          <w:color w:val="330000"/>
+          <w:kern w:val="0"/>
+          <w:sz w:val="30"/>
+          <w:szCs w:val="30"/>
+        </w:rPr>
+        <w:t>PO</w:t>
+      </w:r>
+      <w:r>
+        <w:rPr>
+          <w:rFonts w:ascii="Helvetica" w:eastAsia="宋体" w:hAnsi="Helvetica" w:cs="Helvetica"/>
+          <w:color w:val="330000"/>
+          <w:kern w:val="0"/>
+          <w:sz w:val="30"/>
+          <w:szCs w:val="30"/>
+        </w:rPr>
+        <w:t>构成，同样也可以等同于一个</w:t>
+      </w:r>
+      <w:r>
+        <w:rPr>
+          <w:rFonts w:ascii="Helvetica" w:eastAsia="宋体" w:hAnsi="Helvetica" w:cs="Helvetica"/>
+          <w:color w:val="330000"/>
+          <w:kern w:val="0"/>
+          <w:sz w:val="30"/>
+          <w:szCs w:val="30"/>
+        </w:rPr>
+        <w:t>PO</w:t>
+      </w:r>
+      <w:r>
+        <w:rPr>
+          <w:rFonts w:ascii="Helvetica" w:eastAsia="宋体" w:hAnsi="Helvetica" w:cs="Helvetica"/>
+          <w:color w:val="330000"/>
+          <w:kern w:val="0"/>
+          <w:sz w:val="30"/>
+          <w:szCs w:val="30"/>
+        </w:rPr>
+        <w:t>（当然我是指他们的属性）。正因为这样，</w:t>
+      </w:r>
+      <w:r>
+        <w:rPr>
+          <w:rFonts w:ascii="Helvetica" w:eastAsia="宋体" w:hAnsi="Helvetica" w:cs="Helvetica"/>
+          <w:color w:val="330000"/>
+          <w:kern w:val="0"/>
+          <w:sz w:val="30"/>
+          <w:szCs w:val="30"/>
+        </w:rPr>
+        <w:t>PO</w:t>
+      </w:r>
+      <w:r>
+        <w:rPr>
+          <w:rFonts w:ascii="Helvetica" w:eastAsia="宋体" w:hAnsi="Helvetica" w:cs="Helvetica"/>
+          <w:color w:val="330000"/>
+          <w:kern w:val="0"/>
+          <w:sz w:val="30"/>
+          <w:szCs w:val="30"/>
+        </w:rPr>
+        <w:t>独立出来，数据持久层也就独立出来了，它不会受到任何业务的干涉。又正因为这样，业务逻辑层也独立开来，它不会受到数据持久层的影响，业务层关心的只是业务逻辑的处理，至于怎么存怎么读交给别人吧！不过，</w:t>
+      </w:r>
+      <w:r>
+        <w:rPr>
+          <w:rFonts w:ascii="Helvetica" w:eastAsia="宋体" w:hAnsi="Helvetica" w:cs="Helvetica"/>
+          <w:color w:val="3333FF"/>
+          <w:kern w:val="0"/>
+          <w:sz w:val="30"/>
+          <w:szCs w:val="30"/>
+        </w:rPr>
+        <w:t>另外一点，如果我们没有使用数据持久层，或者说没有使用</w:t>
+      </w:r>
+      <w:r>
+        <w:rPr>
+          <w:rFonts w:ascii="Helvetica" w:eastAsia="宋体" w:hAnsi="Helvetica" w:cs="Helvetica"/>
+          <w:color w:val="3333FF"/>
+          <w:kern w:val="0"/>
+          <w:sz w:val="30"/>
+          <w:szCs w:val="30"/>
+        </w:rPr>
+        <w:t>hibernate</w:t>
+      </w:r>
+      <w:r>
+        <w:rPr>
+          <w:rFonts w:ascii="Helvetica" w:eastAsia="宋体" w:hAnsi="Helvetica" w:cs="Helvetica"/>
+          <w:color w:val="3333FF"/>
+          <w:kern w:val="0"/>
+          <w:sz w:val="30"/>
+          <w:szCs w:val="30"/>
+        </w:rPr>
+        <w:t>，那么</w:t>
+      </w:r>
+      <w:r>
+        <w:rPr>
+          <w:rFonts w:ascii="Helvetica" w:eastAsia="宋体" w:hAnsi="Helvetica" w:cs="Helvetica"/>
+          <w:color w:val="3333FF"/>
+          <w:kern w:val="0"/>
+          <w:sz w:val="30"/>
+          <w:szCs w:val="30"/>
+        </w:rPr>
+        <w:t>PO</w:t>
+      </w:r>
+      <w:r>
+        <w:rPr>
+          <w:rFonts w:ascii="Helvetica" w:eastAsia="宋体" w:hAnsi="Helvetica" w:cs="Helvetica"/>
+          <w:color w:val="3333FF"/>
+          <w:kern w:val="0"/>
+          <w:sz w:val="30"/>
+          <w:szCs w:val="30"/>
+        </w:rPr>
+        <w:t>和</w:t>
+      </w:r>
+      <w:r>
+        <w:rPr>
+          <w:rFonts w:ascii="Helvetica" w:eastAsia="宋体" w:hAnsi="Helvetica" w:cs="Helvetica"/>
+          <w:color w:val="3333FF"/>
+          <w:kern w:val="0"/>
+          <w:sz w:val="30"/>
+          <w:szCs w:val="30"/>
+        </w:rPr>
+        <w:t>VO</w:t>
+      </w:r>
+      <w:r>
+        <w:rPr>
+          <w:rFonts w:ascii="Helvetica" w:eastAsia="宋体" w:hAnsi="Helvetica" w:cs="Helvetica"/>
+          <w:color w:val="3333FF"/>
+          <w:kern w:val="0"/>
+          <w:sz w:val="30"/>
+          <w:szCs w:val="30"/>
+        </w:rPr>
+        <w:t>也可以是同一个东西，虽然这并不好</w:t>
+      </w:r>
+      <w:r>
+        <w:rPr>
+          <w:rFonts w:ascii="Helvetica" w:eastAsia="宋体" w:hAnsi="Helvetica" w:cs="Helvetica"/>
+          <w:color w:val="330000"/>
+          <w:kern w:val="0"/>
+          <w:sz w:val="30"/>
+          <w:szCs w:val="30"/>
+        </w:rPr>
+        <w:t>。</w:t>
+      </w:r>
+    </w:p>
+    <w:p>
+      <w:pPr>
+        <w:widowControl/>
+        <w:spacing w:line="360" w:lineRule="atLeast"/>
+        <w:jc w:val="left"/>
+        <w:rPr>
+          <w:rFonts w:ascii="Helvetica" w:eastAsia="宋体" w:hAnsi="Helvetica" w:cs="Helvetica"/>
+          <w:color w:val="565F69"/>
+          <w:kern w:val="0"/>
+          <w:sz w:val="23"/>
+          <w:szCs w:val="23"/>
+        </w:rPr>
+      </w:pPr>
+      <w:r>
+        <w:rPr>
+          <w:rFonts w:ascii="Helvetica" w:eastAsia="宋体" w:hAnsi="Helvetica" w:cs="Helvetica"/>
+          <w:color w:val="330000"/>
+          <w:kern w:val="0"/>
+          <w:sz w:val="30"/>
+          <w:szCs w:val="30"/>
+        </w:rPr>
+        <w:br/>
+      </w:r>
+    </w:p>
+    <w:p>
+      <w:pPr>
+        <w:widowControl/>
+        <w:spacing w:line="360" w:lineRule="atLeast"/>
+        <w:jc w:val="left"/>
+        <w:rPr>
+          <w:rFonts w:ascii="Helvetica" w:eastAsia="宋体" w:hAnsi="Helvetica" w:cs="Helvetica"/>
+          <w:color w:val="565F69"/>
+          <w:kern w:val="0"/>
+          <w:sz w:val="23"/>
+          <w:szCs w:val="23"/>
+        </w:rPr>
+      </w:pPr>
+      <w:r>
+        <w:rPr>
+          <w:rFonts w:ascii="微软雅黑" w:eastAsia="微软雅黑" w:hAnsi="微软雅黑" w:cs="微软雅黑" w:hint="eastAsia"/>
+          <w:color w:val="3333FF"/>
+          <w:kern w:val="0"/>
+          <w:sz w:val="30"/>
+          <w:szCs w:val="30"/>
+        </w:rPr>
+        <w:t>◇</w:t>
+      </w:r>
+      <w:r>
+        <w:rPr>
+          <w:rFonts w:ascii="微软雅黑" w:eastAsia="微软雅黑" w:hAnsi="微软雅黑" w:cs="微软雅黑" w:hint="eastAsia"/>
+          <w:color w:val="330000"/>
+          <w:kern w:val="0"/>
+          <w:sz w:val="30"/>
+          <w:szCs w:val="30"/>
+        </w:rPr>
+        <w:t>②</w:t>
+      </w:r>
+      <w:r>
+        <w:rPr>
+          <w:rFonts w:ascii="Helvetica" w:eastAsia="宋体" w:hAnsi="Helvetica" w:cs="Helvetica"/>
+          <w:color w:val="330000"/>
+          <w:kern w:val="0"/>
+          <w:sz w:val="30"/>
+          <w:szCs w:val="30"/>
+        </w:rPr>
+        <w:t xml:space="preserve"> VO</w:t>
+      </w:r>
+      <w:r>
+        <w:rPr>
+          <w:rFonts w:ascii="Helvetica" w:eastAsia="宋体" w:hAnsi="Helvetica" w:cs="Helvetica"/>
+          <w:color w:val="330000"/>
+          <w:kern w:val="0"/>
+          <w:sz w:val="30"/>
+          <w:szCs w:val="30"/>
+        </w:rPr>
+        <w:t>（</w:t>
+      </w:r>
+      <w:r>
+        <w:rPr>
+          <w:rFonts w:ascii="Helvetica" w:eastAsia="宋体" w:hAnsi="Helvetica" w:cs="Helvetica"/>
+          <w:color w:val="330000"/>
+          <w:kern w:val="0"/>
+          <w:sz w:val="30"/>
+          <w:szCs w:val="30"/>
+        </w:rPr>
+        <w:t>view object</w:t>
+      </w:r>
+      <w:r>
+        <w:rPr>
+          <w:rFonts w:ascii="Helvetica" w:eastAsia="宋体" w:hAnsi="Helvetica" w:cs="Helvetica"/>
+          <w:color w:val="330000"/>
+          <w:kern w:val="0"/>
+          <w:sz w:val="30"/>
+          <w:szCs w:val="30"/>
+        </w:rPr>
+        <w:t>）表现层对象，</w:t>
+      </w:r>
+      <w:r>
+        <w:rPr>
+          <w:rFonts w:ascii="Helvetica" w:eastAsia="宋体" w:hAnsi="Helvetica" w:cs="Helvetica"/>
+          <w:color w:val="FF0000"/>
+          <w:kern w:val="0"/>
+          <w:sz w:val="30"/>
+          <w:szCs w:val="30"/>
+        </w:rPr>
+        <w:t>视图对象</w:t>
+      </w:r>
+      <w:r>
+        <w:rPr>
+          <w:rFonts w:ascii="Helvetica" w:eastAsia="宋体" w:hAnsi="Helvetica" w:cs="Helvetica"/>
+          <w:color w:val="330000"/>
+          <w:kern w:val="0"/>
+          <w:sz w:val="30"/>
+          <w:szCs w:val="30"/>
+        </w:rPr>
+        <w:t>。</w:t>
+      </w:r>
+      <w:r>
+        <w:rPr>
+          <w:rFonts w:ascii="Helvetica" w:eastAsia="宋体" w:hAnsi="Helvetica" w:cs="Helvetica"/>
+          <w:color w:val="330000"/>
+          <w:kern w:val="0"/>
+          <w:sz w:val="30"/>
+          <w:szCs w:val="30"/>
+        </w:rPr>
+        <w:br/>
+      </w:r>
+      <w:r>
+        <w:rPr>
+          <w:rFonts w:ascii="Helvetica" w:eastAsia="宋体" w:hAnsi="Helvetica" w:cs="Helvetica"/>
+          <w:color w:val="330000"/>
+          <w:kern w:val="0"/>
+          <w:sz w:val="30"/>
+          <w:szCs w:val="30"/>
+          <w:highlight w:val="yellow"/>
+        </w:rPr>
+        <w:t>用一个</w:t>
+      </w:r>
+      <w:r>
+        <w:rPr>
+          <w:rFonts w:ascii="Helvetica" w:eastAsia="宋体" w:hAnsi="Helvetica" w:cs="Helvetica"/>
+          <w:color w:val="330000"/>
+          <w:kern w:val="0"/>
+          <w:sz w:val="30"/>
+          <w:szCs w:val="30"/>
+          <w:highlight w:val="yellow"/>
+        </w:rPr>
+        <w:t>VO</w:t>
+      </w:r>
+      <w:r>
+        <w:rPr>
+          <w:rFonts w:ascii="Helvetica" w:eastAsia="宋体" w:hAnsi="Helvetica" w:cs="Helvetica"/>
+          <w:color w:val="330000"/>
+          <w:kern w:val="0"/>
+          <w:sz w:val="30"/>
+          <w:szCs w:val="30"/>
+          <w:highlight w:val="yellow"/>
+        </w:rPr>
+        <w:t>对象对应整个界面的值</w:t>
+      </w:r>
+      <w:r>
+        <w:rPr>
+          <w:rFonts w:ascii="Helvetica" w:eastAsia="宋体" w:hAnsi="Helvetica" w:cs="Helvetica"/>
+          <w:color w:val="330000"/>
+          <w:kern w:val="0"/>
+          <w:sz w:val="30"/>
+          <w:szCs w:val="30"/>
+        </w:rPr>
+        <w:t>。</w:t>
+      </w:r>
+    </w:p>
+    <w:p>
+      <w:pPr>
+        <w:widowControl/>
+        <w:spacing w:line="360" w:lineRule="atLeast"/>
+        <w:jc w:val="left"/>
+        <w:rPr>
+          <w:rFonts w:ascii="Helvetica" w:eastAsia="宋体" w:hAnsi="Helvetica" w:cs="Helvetica"/>
+          <w:color w:val="565F69"/>
+          <w:kern w:val="0"/>
+          <w:sz w:val="23"/>
+          <w:szCs w:val="23"/>
+        </w:rPr>
+      </w:pPr>
+      <w:r>
+        <w:rPr>
+          <w:rFonts w:ascii="Helvetica" w:eastAsia="宋体" w:hAnsi="Helvetica" w:cs="Helvetica"/>
+          <w:color w:val="330000"/>
+          <w:kern w:val="0"/>
+          <w:sz w:val="30"/>
+          <w:szCs w:val="30"/>
+        </w:rPr>
+        <w:t>1</w:t>
+      </w:r>
+      <w:r>
+        <w:rPr>
+          <w:rFonts w:ascii="Helvetica" w:eastAsia="宋体" w:hAnsi="Helvetica" w:cs="Helvetica"/>
+          <w:color w:val="330000"/>
+          <w:kern w:val="0"/>
+          <w:sz w:val="30"/>
+          <w:szCs w:val="30"/>
+        </w:rPr>
+        <w:t>、主要对应页面显示（</w:t>
+      </w:r>
+      <w:r>
+        <w:rPr>
+          <w:rFonts w:ascii="Helvetica" w:eastAsia="宋体" w:hAnsi="Helvetica" w:cs="Helvetica"/>
+          <w:color w:val="330000"/>
+          <w:kern w:val="0"/>
+          <w:sz w:val="30"/>
+          <w:szCs w:val="30"/>
+        </w:rPr>
+        <w:t>web</w:t>
+      </w:r>
+      <w:r>
+        <w:rPr>
+          <w:rFonts w:ascii="Helvetica" w:eastAsia="宋体" w:hAnsi="Helvetica" w:cs="Helvetica"/>
+          <w:color w:val="330000"/>
+          <w:kern w:val="0"/>
+          <w:sz w:val="30"/>
+          <w:szCs w:val="30"/>
+        </w:rPr>
+        <w:t>页面</w:t>
+      </w:r>
+      <w:r>
+        <w:rPr>
+          <w:rFonts w:ascii="Helvetica" w:eastAsia="宋体" w:hAnsi="Helvetica" w:cs="Helvetica"/>
+          <w:color w:val="330000"/>
+          <w:kern w:val="0"/>
+          <w:sz w:val="30"/>
+          <w:szCs w:val="30"/>
+        </w:rPr>
+        <w:t>/swt</w:t>
+      </w:r>
+      <w:r>
+        <w:rPr>
+          <w:rFonts w:ascii="Helvetica" w:eastAsia="宋体" w:hAnsi="Helvetica" w:cs="Helvetica"/>
+          <w:color w:val="330000"/>
+          <w:kern w:val="0"/>
+          <w:sz w:val="30"/>
+          <w:szCs w:val="30"/>
+        </w:rPr>
+        <w:t>、</w:t>
+      </w:r>
+      <w:r>
+        <w:rPr>
+          <w:rFonts w:ascii="Helvetica" w:eastAsia="宋体" w:hAnsi="Helvetica" w:cs="Helvetica"/>
+          <w:color w:val="330000"/>
+          <w:kern w:val="0"/>
+          <w:sz w:val="30"/>
+          <w:szCs w:val="30"/>
+        </w:rPr>
+        <w:t>swing</w:t>
+      </w:r>
+      <w:r>
+        <w:rPr>
+          <w:rFonts w:ascii="Helvetica" w:eastAsia="宋体" w:hAnsi="Helvetica" w:cs="Helvetica"/>
+          <w:color w:val="330000"/>
+          <w:kern w:val="0"/>
+          <w:sz w:val="30"/>
+          <w:szCs w:val="30"/>
+        </w:rPr>
+        <w:t>界面）的数据对象。</w:t>
+      </w:r>
+      <w:r>
+        <w:rPr>
+          <w:rFonts w:ascii="Helvetica" w:eastAsia="宋体" w:hAnsi="Helvetica" w:cs="Helvetica"/>
+          <w:color w:val="330000"/>
+          <w:kern w:val="0"/>
+          <w:sz w:val="30"/>
+          <w:szCs w:val="30"/>
+        </w:rPr>
+        <w:br/>
+      </w:r>
+      <w:r>
+        <w:rPr>
+          <w:rFonts w:ascii="Helvetica" w:eastAsia="宋体" w:hAnsi="Helvetica" w:cs="Helvetica"/>
+          <w:color w:val="330000"/>
+          <w:kern w:val="0"/>
+          <w:sz w:val="30"/>
+          <w:szCs w:val="30"/>
+        </w:rPr>
+        <w:lastRenderedPageBreak/>
+        <w:t>2</w:t>
+      </w:r>
+      <w:r>
+        <w:rPr>
+          <w:rFonts w:ascii="Helvetica" w:eastAsia="宋体" w:hAnsi="Helvetica" w:cs="Helvetica"/>
+          <w:color w:val="330000"/>
+          <w:kern w:val="0"/>
+          <w:sz w:val="30"/>
+          <w:szCs w:val="30"/>
+        </w:rPr>
+        <w:t>、可以和表对应，也可以不，这根据业务的需要。</w:t>
+      </w:r>
+      <w:r>
+        <w:rPr>
+          <w:rFonts w:ascii="Helvetica" w:eastAsia="宋体" w:hAnsi="Helvetica" w:cs="Helvetica"/>
+          <w:color w:val="330000"/>
+          <w:kern w:val="0"/>
+          <w:sz w:val="30"/>
+          <w:szCs w:val="30"/>
+        </w:rPr>
+        <w:br/>
+      </w:r>
+      <w:r>
+        <w:rPr>
+          <w:rFonts w:ascii="Helvetica" w:eastAsia="宋体" w:hAnsi="Helvetica" w:cs="Helvetica"/>
+          <w:color w:val="330000"/>
+          <w:kern w:val="0"/>
+          <w:sz w:val="30"/>
+          <w:szCs w:val="30"/>
+        </w:rPr>
+        <w:t>注：在</w:t>
+      </w:r>
+      <w:r>
+        <w:rPr>
+          <w:rFonts w:ascii="Helvetica" w:eastAsia="宋体" w:hAnsi="Helvetica" w:cs="Helvetica"/>
+          <w:color w:val="330000"/>
+          <w:kern w:val="0"/>
+          <w:sz w:val="30"/>
+          <w:szCs w:val="30"/>
+        </w:rPr>
+        <w:t>struts</w:t>
+      </w:r>
+      <w:r>
+        <w:rPr>
+          <w:rFonts w:ascii="Helvetica" w:eastAsia="宋体" w:hAnsi="Helvetica" w:cs="Helvetica"/>
+          <w:color w:val="330000"/>
+          <w:kern w:val="0"/>
+          <w:sz w:val="30"/>
+          <w:szCs w:val="30"/>
+        </w:rPr>
+        <w:t>中，用</w:t>
+      </w:r>
+      <w:r>
+        <w:rPr>
+          <w:rFonts w:ascii="Helvetica" w:eastAsia="宋体" w:hAnsi="Helvetica" w:cs="Helvetica"/>
+          <w:color w:val="330000"/>
+          <w:kern w:val="0"/>
+          <w:sz w:val="30"/>
+          <w:szCs w:val="30"/>
+        </w:rPr>
+        <w:t>ActionForm</w:t>
+      </w:r>
+      <w:r>
+        <w:rPr>
+          <w:rFonts w:ascii="Helvetica" w:eastAsia="宋体" w:hAnsi="Helvetica" w:cs="Helvetica"/>
+          <w:color w:val="330000"/>
+          <w:kern w:val="0"/>
+          <w:sz w:val="30"/>
+          <w:szCs w:val="30"/>
+        </w:rPr>
+        <w:t>做</w:t>
+      </w:r>
+      <w:r>
+        <w:rPr>
+          <w:rFonts w:ascii="Helvetica" w:eastAsia="宋体" w:hAnsi="Helvetica" w:cs="Helvetica"/>
+          <w:color w:val="330000"/>
+          <w:kern w:val="0"/>
+          <w:sz w:val="30"/>
+          <w:szCs w:val="30"/>
+        </w:rPr>
+        <w:t>VO</w:t>
+      </w:r>
+      <w:r>
+        <w:rPr>
+          <w:rFonts w:ascii="Helvetica" w:eastAsia="宋体" w:hAnsi="Helvetica" w:cs="Helvetica"/>
+          <w:color w:val="330000"/>
+          <w:kern w:val="0"/>
+          <w:sz w:val="30"/>
+          <w:szCs w:val="30"/>
+        </w:rPr>
+        <w:t>，需要做一个转换，因为</w:t>
+      </w:r>
+      <w:r>
+        <w:rPr>
+          <w:rFonts w:ascii="Helvetica" w:eastAsia="宋体" w:hAnsi="Helvetica" w:cs="Helvetica"/>
+          <w:color w:val="330000"/>
+          <w:kern w:val="0"/>
+          <w:sz w:val="30"/>
+          <w:szCs w:val="30"/>
+        </w:rPr>
+        <w:t>PO</w:t>
+      </w:r>
+      <w:r>
+        <w:rPr>
+          <w:rFonts w:ascii="Helvetica" w:eastAsia="宋体" w:hAnsi="Helvetica" w:cs="Helvetica"/>
+          <w:color w:val="330000"/>
+          <w:kern w:val="0"/>
+          <w:sz w:val="30"/>
+          <w:szCs w:val="30"/>
+        </w:rPr>
+        <w:t>是面向对象的，而</w:t>
+      </w:r>
+      <w:r>
+        <w:rPr>
+          <w:rFonts w:ascii="Helvetica" w:eastAsia="宋体" w:hAnsi="Helvetica" w:cs="Helvetica"/>
+          <w:color w:val="330000"/>
+          <w:kern w:val="0"/>
+          <w:sz w:val="30"/>
+          <w:szCs w:val="30"/>
+        </w:rPr>
+        <w:t>ActionForm</w:t>
+      </w:r>
+      <w:r>
+        <w:rPr>
+          <w:rFonts w:ascii="Helvetica" w:eastAsia="宋体" w:hAnsi="Helvetica" w:cs="Helvetica"/>
+          <w:color w:val="330000"/>
+          <w:kern w:val="0"/>
+          <w:sz w:val="30"/>
+          <w:szCs w:val="30"/>
+        </w:rPr>
+        <w:t>是和</w:t>
+      </w:r>
+      <w:r>
+        <w:rPr>
+          <w:rFonts w:ascii="Helvetica" w:eastAsia="宋体" w:hAnsi="Helvetica" w:cs="Helvetica"/>
+          <w:color w:val="330000"/>
+          <w:kern w:val="0"/>
+          <w:sz w:val="30"/>
+          <w:szCs w:val="30"/>
+        </w:rPr>
+        <w:t>view</w:t>
+      </w:r>
+      <w:r>
+        <w:rPr>
+          <w:rFonts w:ascii="Helvetica" w:eastAsia="宋体" w:hAnsi="Helvetica" w:cs="Helvetica"/>
+          <w:color w:val="330000"/>
+          <w:kern w:val="0"/>
+          <w:sz w:val="30"/>
+          <w:szCs w:val="30"/>
+        </w:rPr>
+        <w:t>对应的，要将几个</w:t>
+      </w:r>
+      <w:r>
+        <w:rPr>
+          <w:rFonts w:ascii="Helvetica" w:eastAsia="宋体" w:hAnsi="Helvetica" w:cs="Helvetica"/>
+          <w:color w:val="330000"/>
+          <w:kern w:val="0"/>
+          <w:sz w:val="30"/>
+          <w:szCs w:val="30"/>
+        </w:rPr>
+        <w:t>PO</w:t>
+      </w:r>
+      <w:r>
+        <w:rPr>
+          <w:rFonts w:ascii="Helvetica" w:eastAsia="宋体" w:hAnsi="Helvetica" w:cs="Helvetica"/>
+          <w:color w:val="330000"/>
+          <w:kern w:val="0"/>
+          <w:sz w:val="30"/>
+          <w:szCs w:val="30"/>
+        </w:rPr>
+        <w:t>要显示的属性合成一个</w:t>
+      </w:r>
+      <w:r>
+        <w:rPr>
+          <w:rFonts w:ascii="Helvetica" w:eastAsia="宋体" w:hAnsi="Helvetica" w:cs="Helvetica"/>
+          <w:color w:val="330000"/>
+          <w:kern w:val="0"/>
+          <w:sz w:val="30"/>
+          <w:szCs w:val="30"/>
+        </w:rPr>
+        <w:t>ActionForm</w:t>
+      </w:r>
+      <w:r>
+        <w:rPr>
+          <w:rFonts w:ascii="Helvetica" w:eastAsia="宋体" w:hAnsi="Helvetica" w:cs="Helvetica"/>
+          <w:color w:val="330000"/>
+          <w:kern w:val="0"/>
+          <w:sz w:val="30"/>
+          <w:szCs w:val="30"/>
+        </w:rPr>
+        <w:t>，可以使用</w:t>
+      </w:r>
+      <w:r>
+        <w:rPr>
+          <w:rFonts w:ascii="Helvetica" w:eastAsia="宋体" w:hAnsi="Helvetica" w:cs="Helvetica"/>
+          <w:color w:val="330000"/>
+          <w:kern w:val="0"/>
+          <w:sz w:val="30"/>
+          <w:szCs w:val="30"/>
+        </w:rPr>
+        <w:t>BeanUtils</w:t>
+      </w:r>
+      <w:r>
+        <w:rPr>
+          <w:rFonts w:ascii="Helvetica" w:eastAsia="宋体" w:hAnsi="Helvetica" w:cs="Helvetica"/>
+          <w:color w:val="330000"/>
+          <w:kern w:val="0"/>
+          <w:sz w:val="30"/>
+          <w:szCs w:val="30"/>
+        </w:rPr>
+        <w:t>的</w:t>
+      </w:r>
+      <w:r>
+        <w:rPr>
+          <w:rFonts w:ascii="Helvetica" w:eastAsia="宋体" w:hAnsi="Helvetica" w:cs="Helvetica"/>
+          <w:color w:val="330000"/>
+          <w:kern w:val="0"/>
+          <w:sz w:val="30"/>
+          <w:szCs w:val="30"/>
+        </w:rPr>
+        <w:t>copy</w:t>
+      </w:r>
+      <w:r>
+        <w:rPr>
+          <w:rFonts w:ascii="Helvetica" w:eastAsia="宋体" w:hAnsi="Helvetica" w:cs="Helvetica"/>
+          <w:color w:val="330000"/>
+          <w:kern w:val="0"/>
+          <w:sz w:val="30"/>
+          <w:szCs w:val="30"/>
+        </w:rPr>
+        <w:t>方法。</w:t>
+      </w:r>
+    </w:p>
+    <w:p>
+      <w:pPr>
+        <w:widowControl/>
+        <w:spacing w:line="360" w:lineRule="atLeast"/>
+        <w:jc w:val="left"/>
+        <w:rPr>
+          <w:rFonts w:ascii="Helvetica" w:eastAsia="宋体" w:hAnsi="Helvetica" w:cs="Helvetica"/>
+          <w:color w:val="565F69"/>
+          <w:kern w:val="0"/>
+          <w:sz w:val="23"/>
+          <w:szCs w:val="23"/>
+        </w:rPr>
+      </w:pPr>
+      <w:r>
+        <w:rPr>
+          <w:rFonts w:ascii="Helvetica" w:eastAsia="宋体" w:hAnsi="Helvetica" w:cs="Helvetica"/>
+          <w:color w:val="330000"/>
+          <w:kern w:val="0"/>
+          <w:sz w:val="30"/>
+          <w:szCs w:val="30"/>
+        </w:rPr>
+        <w:br/>
+      </w:r>
+    </w:p>
+    <w:p>
+      <w:pPr>
+        <w:widowControl/>
+        <w:spacing w:line="360" w:lineRule="atLeast"/>
+        <w:jc w:val="left"/>
+        <w:rPr>
+          <w:rFonts w:ascii="Helvetica" w:eastAsia="宋体" w:hAnsi="Helvetica" w:cs="Helvetica"/>
+          <w:color w:val="565F69"/>
+          <w:kern w:val="0"/>
+          <w:sz w:val="23"/>
+          <w:szCs w:val="23"/>
+        </w:rPr>
+      </w:pPr>
+      <w:r>
+        <w:rPr>
+          <w:rFonts w:ascii="Helvetica" w:eastAsia="宋体" w:hAnsi="Helvetica" w:cs="Helvetica"/>
+          <w:color w:val="565F69"/>
+          <w:kern w:val="0"/>
+          <w:sz w:val="23"/>
+          <w:szCs w:val="23"/>
+        </w:rPr>
+        <w:br/>
+      </w:r>
+    </w:p>
+    <w:p>
+      <w:pPr>
+        <w:widowControl/>
+        <w:spacing w:line="360" w:lineRule="atLeast"/>
+        <w:jc w:val="left"/>
+        <w:rPr>
+          <w:rFonts w:ascii="Helvetica" w:eastAsia="宋体" w:hAnsi="Helvetica" w:cs="Helvetica"/>
+          <w:color w:val="565F69"/>
+          <w:kern w:val="0"/>
+          <w:sz w:val="23"/>
+          <w:szCs w:val="23"/>
+        </w:rPr>
+      </w:pPr>
       <w:r>
         <w:rPr>
           <w:rFonts w:ascii="Microsoft YaHei UI" w:eastAsia="Microsoft YaHei UI" w:hAnsi="Microsoft YaHei UI" w:cs="Microsoft YaHei UI" w:hint="eastAsia"/>
@@ -11886,7 +13320,7 @@
           <w:sz w:val="27"/>
           <w:szCs w:val="27"/>
         </w:rPr>
-        <w:t>VO</w:t>
+        <w:t>DAO</w:t>
       </w:r>
       <w:r>
         <w:rPr>
@@ -11938,28 +13372,18 @@
       </w:r>
       <w:r>
         <w:rPr>
-          <w:rFonts w:ascii="Verdana" w:eastAsia="宋体" w:hAnsi="Verdana" w:cs="Verdana"/>
-          <w:color w:val="3333FF"/>
-          <w:kern w:val="0"/>
-          <w:sz w:val="30"/>
-          <w:szCs w:val="30"/>
-        </w:rPr>
-        <w:t> </w:t>
-      </w:r>
-      <w:r>
-        <w:rPr>
-          <w:rFonts w:ascii="Helvetica" w:eastAsia="宋体" w:hAnsi="Helvetica" w:cs="Helvetica"/>
-          <w:color w:val="330000"/>
-          <w:kern w:val="0"/>
-          <w:sz w:val="30"/>
-          <w:szCs w:val="30"/>
-        </w:rPr>
-        <w:t xml:space="preserve">VO </w:t>
-      </w:r>
-      <w:r>
-        <w:rPr>
-          <w:rFonts w:ascii="Helvetica" w:eastAsia="宋体" w:hAnsi="Helvetica" w:cs="Helvetica"/>
-          <w:color w:val="330000"/>
+          <w:rFonts w:ascii="Helvetica" w:eastAsia="宋体" w:hAnsi="Helvetica" w:cs="Helvetica"/>
+          <w:color w:val="FF0000"/>
+          <w:kern w:val="0"/>
+          <w:sz w:val="30"/>
+          <w:szCs w:val="30"/>
+        </w:rPr>
+        <w:t xml:space="preserve">DAO </w:t>
+      </w:r>
+      <w:r>
+        <w:rPr>
+          <w:rFonts w:ascii="Helvetica" w:eastAsia="宋体" w:hAnsi="Helvetica" w:cs="Helvetica"/>
+          <w:color w:val="FF0000"/>
           <w:kern w:val="0"/>
           <w:sz w:val="30"/>
           <w:szCs w:val="30"/>
@@ -11969,52 +13393,208 @@
       <w:r>
         <w:rPr>
           <w:rFonts w:ascii="Helvetica" w:eastAsia="宋体" w:hAnsi="Helvetica" w:cs="Helvetica"/>
-          <w:color w:val="330000"/>
-          <w:kern w:val="0"/>
-          <w:sz w:val="30"/>
-          <w:szCs w:val="30"/>
-        </w:rPr>
-        <w:t>value object </w:t>
-      </w:r>
-      <w:r>
-        <w:rPr>
-          <w:rFonts w:ascii="Helvetica" w:eastAsia="宋体" w:hAnsi="Helvetica" w:cs="Helvetica"/>
-          <w:color w:val="FF0000"/>
-          <w:kern w:val="0"/>
-          <w:sz w:val="30"/>
-          <w:szCs w:val="30"/>
-        </w:rPr>
-        <w:t>值对象</w:t>
-      </w:r>
-      <w:r>
-        <w:rPr>
-          <w:rFonts w:ascii="Helvetica" w:eastAsia="宋体" w:hAnsi="Helvetica" w:cs="Helvetica"/>
-          <w:color w:val="FF0000"/>
-          <w:kern w:val="0"/>
-          <w:sz w:val="30"/>
-          <w:szCs w:val="30"/>
-        </w:rPr>
-        <w:t> </w:t>
-      </w:r>
-      <w:r>
-        <w:rPr>
-          <w:rFonts w:ascii="Helvetica" w:eastAsia="宋体" w:hAnsi="Helvetica" w:cs="Helvetica"/>
-          <w:color w:val="330000"/>
-          <w:kern w:val="0"/>
-          <w:sz w:val="30"/>
-          <w:szCs w:val="30"/>
-        </w:rPr>
-        <w:t xml:space="preserve">/ view object </w:t>
-      </w:r>
-      <w:r>
-        <w:rPr>
-          <w:rFonts w:ascii="Helvetica" w:eastAsia="宋体" w:hAnsi="Helvetica" w:cs="Helvetica"/>
-          <w:color w:val="330000"/>
-          <w:kern w:val="0"/>
-          <w:sz w:val="30"/>
-          <w:szCs w:val="30"/>
-        </w:rPr>
-        <w:t>表现层（视图）对象。</w:t>
+          <w:color w:val="FF0000"/>
+          <w:kern w:val="0"/>
+          <w:sz w:val="30"/>
+          <w:szCs w:val="30"/>
+        </w:rPr>
+        <w:t xml:space="preserve">data access object </w:t>
+      </w:r>
+      <w:r>
+        <w:rPr>
+          <w:rFonts w:ascii="Helvetica" w:eastAsia="宋体" w:hAnsi="Helvetica" w:cs="Helvetica"/>
+          <w:color w:val="FF0000"/>
+          <w:kern w:val="0"/>
+          <w:sz w:val="30"/>
+          <w:szCs w:val="30"/>
+        </w:rPr>
+        <w:t>数据访问对象。</w:t>
+      </w:r>
+      <w:r>
+        <w:rPr>
+          <w:rFonts w:ascii="Helvetica" w:eastAsia="宋体" w:hAnsi="Helvetica" w:cs="Helvetica"/>
+          <w:color w:val="565F69"/>
+          <w:kern w:val="0"/>
+          <w:sz w:val="30"/>
+          <w:szCs w:val="30"/>
+        </w:rPr>
+        <w:br/>
+      </w:r>
+      <w:r>
+        <w:rPr>
+          <w:rFonts w:ascii="Helvetica" w:eastAsia="宋体" w:hAnsi="Helvetica" w:cs="Helvetica"/>
+          <w:color w:val="330000"/>
+          <w:kern w:val="0"/>
+          <w:sz w:val="30"/>
+          <w:szCs w:val="30"/>
+        </w:rPr>
+        <w:t>这个大家最熟悉，和上面几个</w:t>
+      </w:r>
+      <w:r>
+        <w:rPr>
+          <w:rFonts w:ascii="Helvetica" w:eastAsia="宋体" w:hAnsi="Helvetica" w:cs="Helvetica"/>
+          <w:color w:val="330000"/>
+          <w:kern w:val="0"/>
+          <w:sz w:val="30"/>
+          <w:szCs w:val="30"/>
+        </w:rPr>
+        <w:t>O</w:t>
+      </w:r>
+      <w:r>
+        <w:rPr>
+          <w:rFonts w:ascii="Helvetica" w:eastAsia="宋体" w:hAnsi="Helvetica" w:cs="Helvetica"/>
+          <w:color w:val="330000"/>
+          <w:kern w:val="0"/>
+          <w:sz w:val="30"/>
+          <w:szCs w:val="30"/>
+        </w:rPr>
+        <w:t>区别最大，基本没有互相转化的可能性和必要</w:t>
+      </w:r>
+      <w:r>
+        <w:rPr>
+          <w:rFonts w:ascii="Helvetica" w:eastAsia="宋体" w:hAnsi="Helvetica" w:cs="Helvetica"/>
+          <w:color w:val="330000"/>
+          <w:kern w:val="0"/>
+          <w:sz w:val="30"/>
+          <w:szCs w:val="30"/>
+        </w:rPr>
+        <w:t>.</w:t>
+      </w:r>
+      <w:r>
+        <w:rPr>
+          <w:rFonts w:ascii="Helvetica" w:eastAsia="宋体" w:hAnsi="Helvetica" w:cs="Helvetica"/>
+          <w:color w:val="565F69"/>
+          <w:kern w:val="0"/>
+          <w:sz w:val="30"/>
+          <w:szCs w:val="30"/>
+        </w:rPr>
+        <w:br/>
+      </w:r>
+      <w:r>
+        <w:rPr>
+          <w:rFonts w:ascii="Helvetica" w:eastAsia="宋体" w:hAnsi="Helvetica" w:cs="Helvetica"/>
+          <w:color w:val="330000"/>
+          <w:kern w:val="0"/>
+          <w:sz w:val="30"/>
+          <w:szCs w:val="30"/>
+        </w:rPr>
+        <w:t>主要用来封装对数据库的访问。通过它可以把</w:t>
+      </w:r>
+      <w:r>
+        <w:rPr>
+          <w:rFonts w:ascii="Helvetica" w:eastAsia="宋体" w:hAnsi="Helvetica" w:cs="Helvetica"/>
+          <w:color w:val="330000"/>
+          <w:kern w:val="0"/>
+          <w:sz w:val="30"/>
+          <w:szCs w:val="30"/>
+        </w:rPr>
+        <w:t>POJO</w:t>
+      </w:r>
+      <w:r>
+        <w:rPr>
+          <w:rFonts w:ascii="Helvetica" w:eastAsia="宋体" w:hAnsi="Helvetica" w:cs="Helvetica"/>
+          <w:color w:val="330000"/>
+          <w:kern w:val="0"/>
+          <w:sz w:val="30"/>
+          <w:szCs w:val="30"/>
+        </w:rPr>
+        <w:t>持久化为</w:t>
+      </w:r>
+      <w:r>
+        <w:rPr>
+          <w:rFonts w:ascii="Helvetica" w:eastAsia="宋体" w:hAnsi="Helvetica" w:cs="Helvetica"/>
+          <w:color w:val="330000"/>
+          <w:kern w:val="0"/>
+          <w:sz w:val="30"/>
+          <w:szCs w:val="30"/>
+        </w:rPr>
+        <w:t>PO</w:t>
+      </w:r>
+      <w:r>
+        <w:rPr>
+          <w:rFonts w:ascii="Helvetica" w:eastAsia="宋体" w:hAnsi="Helvetica" w:cs="Helvetica"/>
+          <w:color w:val="330000"/>
+          <w:kern w:val="0"/>
+          <w:sz w:val="30"/>
+          <w:szCs w:val="30"/>
+        </w:rPr>
+        <w:t>，</w:t>
+      </w:r>
+      <w:r>
+        <w:rPr>
+          <w:rFonts w:ascii="Helvetica" w:eastAsia="宋体" w:hAnsi="Helvetica" w:cs="Helvetica"/>
+          <w:color w:val="330000"/>
+          <w:kern w:val="0"/>
+          <w:sz w:val="30"/>
+          <w:szCs w:val="30"/>
+          <w:highlight w:val="yellow"/>
+        </w:rPr>
+        <w:t>用</w:t>
+      </w:r>
+      <w:r>
+        <w:rPr>
+          <w:rFonts w:ascii="Helvetica" w:eastAsia="宋体" w:hAnsi="Helvetica" w:cs="Helvetica"/>
+          <w:color w:val="330000"/>
+          <w:kern w:val="0"/>
+          <w:sz w:val="30"/>
+          <w:szCs w:val="30"/>
+          <w:highlight w:val="yellow"/>
+        </w:rPr>
+        <w:t>PO</w:t>
+      </w:r>
+      <w:r>
+        <w:rPr>
+          <w:rFonts w:ascii="Helvetica" w:eastAsia="宋体" w:hAnsi="Helvetica" w:cs="Helvetica"/>
+          <w:color w:val="330000"/>
+          <w:kern w:val="0"/>
+          <w:sz w:val="30"/>
+          <w:szCs w:val="30"/>
+          <w:highlight w:val="yellow"/>
+        </w:rPr>
+        <w:t>组装出来</w:t>
+      </w:r>
+      <w:r>
+        <w:rPr>
+          <w:rFonts w:ascii="Helvetica" w:eastAsia="宋体" w:hAnsi="Helvetica" w:cs="Helvetica"/>
+          <w:color w:val="330000"/>
+          <w:kern w:val="0"/>
+          <w:sz w:val="30"/>
+          <w:szCs w:val="30"/>
+          <w:highlight w:val="yellow"/>
+        </w:rPr>
+        <w:t>VO</w:t>
+      </w:r>
+      <w:r>
+        <w:rPr>
+          <w:rFonts w:ascii="Helvetica" w:eastAsia="宋体" w:hAnsi="Helvetica" w:cs="Helvetica"/>
+          <w:color w:val="330000"/>
+          <w:kern w:val="0"/>
+          <w:sz w:val="30"/>
+          <w:szCs w:val="30"/>
+          <w:highlight w:val="yellow"/>
+        </w:rPr>
+        <w:t>、</w:t>
+      </w:r>
+      <w:r>
+        <w:rPr>
+          <w:rFonts w:ascii="Helvetica" w:eastAsia="宋体" w:hAnsi="Helvetica" w:cs="Helvetica"/>
+          <w:color w:val="330000"/>
+          <w:kern w:val="0"/>
+          <w:sz w:val="30"/>
+          <w:szCs w:val="30"/>
+          <w:highlight w:val="yellow"/>
+        </w:rPr>
+        <w:t>DTO</w:t>
+      </w:r>
+      <w:r>
+        <w:rPr>
+          <w:rFonts w:ascii="Helvetica" w:eastAsia="宋体" w:hAnsi="Helvetica" w:cs="Helvetica"/>
+          <w:color w:val="330000"/>
+          <w:kern w:val="0"/>
+          <w:sz w:val="30"/>
+          <w:szCs w:val="30"/>
+        </w:rPr>
+        <w:t>。</w:t>
       </w:r>
     </w:p>
     <w:p>
@@ -12032,6 +13612,30 @@
       </w:pPr>
       <w:r>
         <w:rPr>
+          <w:rFonts w:ascii="Helvetica" w:eastAsia="宋体" w:hAnsi="Helvetica" w:cs="Helvetica"/>
+          <w:color w:val="330000"/>
+          <w:kern w:val="0"/>
+          <w:sz w:val="30"/>
+          <w:szCs w:val="30"/>
+        </w:rPr>
+        <w:br/>
+      </w:r>
+    </w:p>
+    <w:p>
+      <w:pPr>
+        <w:widowControl/>
+        <w:spacing w:line="360" w:lineRule="atLeast"/>
+        <w:jc w:val="left"/>
+        <w:rPr>
+          <w:rFonts w:ascii="Helvetica" w:eastAsia="宋体" w:hAnsi="Helvetica" w:cs="Helvetica"/>
+          <w:color w:val="565F69"/>
+          <w:kern w:val="0"/>
+          <w:sz w:val="23"/>
+          <w:szCs w:val="23"/>
+        </w:rPr>
+      </w:pPr>
+      <w:r>
+        <w:rPr>
           <w:rFonts w:ascii="微软雅黑" w:eastAsia="微软雅黑" w:hAnsi="微软雅黑" w:cs="微软雅黑" w:hint="eastAsia"/>
           <w:color w:val="3333FF"/>
           <w:kern w:val="0"/>
@@ -12048,27 +13652,177 @@
           <w:sz w:val="30"/>
           <w:szCs w:val="30"/>
         </w:rPr>
-        <w:t>先说</w:t>
-      </w:r>
-      <w:r>
-        <w:rPr>
-          <w:rFonts w:ascii="Helvetica" w:eastAsia="宋体" w:hAnsi="Helvetica" w:cs="Helvetica"/>
-          <w:color w:val="330000"/>
-          <w:kern w:val="0"/>
-          <w:sz w:val="30"/>
-          <w:szCs w:val="30"/>
-        </w:rPr>
-        <w:t xml:space="preserve"> value object </w:t>
-      </w:r>
-      <w:r>
-        <w:rPr>
-          <w:rFonts w:ascii="Helvetica" w:eastAsia="宋体" w:hAnsi="Helvetica" w:cs="Helvetica"/>
-          <w:color w:val="330000"/>
-          <w:kern w:val="0"/>
-          <w:sz w:val="30"/>
-          <w:szCs w:val="30"/>
-        </w:rPr>
-        <w:t>值对象：</w:t>
+        <w:t>是一个</w:t>
+      </w:r>
+      <w:r>
+        <w:rPr>
+          <w:rFonts w:ascii="Helvetica" w:eastAsia="宋体" w:hAnsi="Helvetica" w:cs="Helvetica"/>
+          <w:color w:val="330000"/>
+          <w:kern w:val="0"/>
+          <w:sz w:val="30"/>
+          <w:szCs w:val="30"/>
+        </w:rPr>
+        <w:t>sun</w:t>
+      </w:r>
+      <w:r>
+        <w:rPr>
+          <w:rFonts w:ascii="Helvetica" w:eastAsia="宋体" w:hAnsi="Helvetica" w:cs="Helvetica"/>
+          <w:color w:val="330000"/>
+          <w:kern w:val="0"/>
+          <w:sz w:val="30"/>
+          <w:szCs w:val="30"/>
+        </w:rPr>
+        <w:t>的一个标准</w:t>
+      </w:r>
+      <w:r>
+        <w:rPr>
+          <w:rFonts w:ascii="Helvetica" w:eastAsia="宋体" w:hAnsi="Helvetica" w:cs="Helvetica"/>
+          <w:color w:val="330000"/>
+          <w:kern w:val="0"/>
+          <w:sz w:val="30"/>
+          <w:szCs w:val="30"/>
+        </w:rPr>
+        <w:t>j2ee</w:t>
+      </w:r>
+      <w:r>
+        <w:rPr>
+          <w:rFonts w:ascii="Helvetica" w:eastAsia="宋体" w:hAnsi="Helvetica" w:cs="Helvetica"/>
+          <w:color w:val="330000"/>
+          <w:kern w:val="0"/>
+          <w:sz w:val="30"/>
+          <w:szCs w:val="30"/>
+        </w:rPr>
+        <w:t>设计模式，这个模式中有个接口就是</w:t>
+      </w:r>
+      <w:r>
+        <w:rPr>
+          <w:rFonts w:ascii="Helvetica" w:eastAsia="宋体" w:hAnsi="Helvetica" w:cs="Helvetica"/>
+          <w:color w:val="330000"/>
+          <w:kern w:val="0"/>
+          <w:sz w:val="30"/>
+          <w:szCs w:val="30"/>
+        </w:rPr>
+        <w:t>DAO</w:t>
+      </w:r>
+      <w:r>
+        <w:rPr>
+          <w:rFonts w:ascii="Helvetica" w:eastAsia="宋体" w:hAnsi="Helvetica" w:cs="Helvetica"/>
+          <w:color w:val="330000"/>
+          <w:kern w:val="0"/>
+          <w:sz w:val="30"/>
+          <w:szCs w:val="30"/>
+        </w:rPr>
+        <w:t>，它负持久层的操作。为业务层提供接口。此对象用于访问数据库。通常和</w:t>
+      </w:r>
+      <w:r>
+        <w:rPr>
+          <w:rFonts w:ascii="Helvetica" w:eastAsia="宋体" w:hAnsi="Helvetica" w:cs="Helvetica"/>
+          <w:color w:val="330000"/>
+          <w:kern w:val="0"/>
+          <w:sz w:val="30"/>
+          <w:szCs w:val="30"/>
+        </w:rPr>
+        <w:t>PO</w:t>
+      </w:r>
+      <w:r>
+        <w:rPr>
+          <w:rFonts w:ascii="Helvetica" w:eastAsia="宋体" w:hAnsi="Helvetica" w:cs="Helvetica"/>
+          <w:color w:val="330000"/>
+          <w:kern w:val="0"/>
+          <w:sz w:val="30"/>
+          <w:szCs w:val="30"/>
+        </w:rPr>
+        <w:t>结合使用，</w:t>
+      </w:r>
+      <w:r>
+        <w:rPr>
+          <w:rFonts w:ascii="Helvetica" w:eastAsia="宋体" w:hAnsi="Helvetica" w:cs="Helvetica"/>
+          <w:color w:val="330000"/>
+          <w:kern w:val="0"/>
+          <w:sz w:val="30"/>
+          <w:szCs w:val="30"/>
+        </w:rPr>
+        <w:t>DAO</w:t>
+      </w:r>
+      <w:r>
+        <w:rPr>
+          <w:rFonts w:ascii="Helvetica" w:eastAsia="宋体" w:hAnsi="Helvetica" w:cs="Helvetica"/>
+          <w:color w:val="330000"/>
+          <w:kern w:val="0"/>
+          <w:sz w:val="30"/>
+          <w:szCs w:val="30"/>
+        </w:rPr>
+        <w:t>中包含了各种数据库的操作方法。通过它的方法，结合</w:t>
+      </w:r>
+      <w:r>
+        <w:rPr>
+          <w:rFonts w:ascii="Helvetica" w:eastAsia="宋体" w:hAnsi="Helvetica" w:cs="Helvetica"/>
+          <w:color w:val="330000"/>
+          <w:kern w:val="0"/>
+          <w:sz w:val="30"/>
+          <w:szCs w:val="30"/>
+        </w:rPr>
+        <w:t>PO</w:t>
+      </w:r>
+      <w:r>
+        <w:rPr>
+          <w:rFonts w:ascii="Helvetica" w:eastAsia="宋体" w:hAnsi="Helvetica" w:cs="Helvetica"/>
+          <w:color w:val="330000"/>
+          <w:kern w:val="0"/>
+          <w:sz w:val="30"/>
+          <w:szCs w:val="30"/>
+        </w:rPr>
+        <w:t>对数据库进行相关的操作。夹在业务逻辑与数据库资源中间。配合</w:t>
+      </w:r>
+      <w:r>
+        <w:rPr>
+          <w:rFonts w:ascii="Helvetica" w:eastAsia="宋体" w:hAnsi="Helvetica" w:cs="Helvetica"/>
+          <w:color w:val="330000"/>
+          <w:kern w:val="0"/>
+          <w:sz w:val="30"/>
+          <w:szCs w:val="30"/>
+        </w:rPr>
+        <w:t>VO</w:t>
+      </w:r>
+      <w:r>
+        <w:rPr>
+          <w:rFonts w:ascii="Helvetica" w:eastAsia="宋体" w:hAnsi="Helvetica" w:cs="Helvetica"/>
+          <w:color w:val="330000"/>
+          <w:kern w:val="0"/>
+          <w:sz w:val="30"/>
+          <w:szCs w:val="30"/>
+        </w:rPr>
+        <w:t>，提供数据库的</w:t>
+      </w:r>
+      <w:r>
+        <w:rPr>
+          <w:rFonts w:ascii="Helvetica" w:eastAsia="宋体" w:hAnsi="Helvetica" w:cs="Helvetica"/>
+          <w:color w:val="330000"/>
+          <w:kern w:val="0"/>
+          <w:sz w:val="30"/>
+          <w:szCs w:val="30"/>
+        </w:rPr>
+        <w:t>CRUD</w:t>
+      </w:r>
+      <w:r>
+        <w:rPr>
+          <w:rFonts w:ascii="Helvetica" w:eastAsia="宋体" w:hAnsi="Helvetica" w:cs="Helvetica"/>
+          <w:color w:val="330000"/>
+          <w:kern w:val="0"/>
+          <w:sz w:val="30"/>
+          <w:szCs w:val="30"/>
+        </w:rPr>
+        <w:t>操作</w:t>
+      </w:r>
+      <w:r>
+        <w:rPr>
+          <w:rFonts w:ascii="Helvetica" w:eastAsia="宋体" w:hAnsi="Helvetica" w:cs="Helvetica"/>
+          <w:color w:val="330000"/>
+          <w:kern w:val="0"/>
+          <w:sz w:val="30"/>
+          <w:szCs w:val="30"/>
+        </w:rPr>
+        <w:t>...</w:t>
       </w:r>
       <w:r>
         <w:rPr>
@@ -12088,48 +13842,107 @@
           <w:sz w:val="30"/>
           <w:szCs w:val="30"/>
         </w:rPr>
-        <w:t>通常用于</w:t>
-      </w:r>
-      <w:r>
-        <w:rPr>
-          <w:rFonts w:ascii="Helvetica" w:eastAsia="宋体" w:hAnsi="Helvetica" w:cs="Helvetica"/>
-          <w:color w:val="330000"/>
-          <w:kern w:val="0"/>
-          <w:sz w:val="30"/>
-          <w:szCs w:val="30"/>
-          <w:highlight w:val="yellow"/>
-        </w:rPr>
-        <w:t>业务层之间的数据传递</w:t>
-      </w:r>
-      <w:r>
-        <w:rPr>
-          <w:rFonts w:ascii="Helvetica" w:eastAsia="宋体" w:hAnsi="Helvetica" w:cs="Helvetica"/>
-          <w:color w:val="330000"/>
-          <w:kern w:val="0"/>
-          <w:sz w:val="30"/>
-          <w:szCs w:val="30"/>
-        </w:rPr>
-        <w:t>，</w:t>
-      </w:r>
-      <w:r>
-        <w:rPr>
-          <w:rFonts w:ascii="Helvetica" w:eastAsia="宋体" w:hAnsi="Helvetica" w:cs="Helvetica"/>
-          <w:color w:val="330000"/>
-          <w:kern w:val="0"/>
-          <w:sz w:val="30"/>
-          <w:szCs w:val="30"/>
-          <w:highlight w:val="yellow"/>
-        </w:rPr>
-        <w:t>和</w:t>
-      </w:r>
-      <w:r>
-        <w:rPr>
-          <w:rFonts w:ascii="Helvetica" w:eastAsia="宋体" w:hAnsi="Helvetica" w:cs="Helvetica"/>
-          <w:color w:val="330000"/>
-          <w:kern w:val="0"/>
-          <w:sz w:val="30"/>
-          <w:szCs w:val="30"/>
-          <w:highlight w:val="yellow"/>
+        <w:lastRenderedPageBreak/>
+        <w:t>1</w:t>
+      </w:r>
+      <w:r>
+        <w:rPr>
+          <w:rFonts w:ascii="Helvetica" w:eastAsia="宋体" w:hAnsi="Helvetica" w:cs="Helvetica"/>
+          <w:color w:val="330000"/>
+          <w:kern w:val="0"/>
+          <w:sz w:val="30"/>
+          <w:szCs w:val="30"/>
+        </w:rPr>
+        <w:t>、主要用来封装对</w:t>
+      </w:r>
+      <w:r>
+        <w:rPr>
+          <w:rFonts w:ascii="Helvetica" w:eastAsia="宋体" w:hAnsi="Helvetica" w:cs="Helvetica"/>
+          <w:color w:val="330000"/>
+          <w:kern w:val="0"/>
+          <w:sz w:val="30"/>
+          <w:szCs w:val="30"/>
+        </w:rPr>
+        <w:t>DB</w:t>
+      </w:r>
+      <w:r>
+        <w:rPr>
+          <w:rFonts w:ascii="Helvetica" w:eastAsia="宋体" w:hAnsi="Helvetica" w:cs="Helvetica"/>
+          <w:color w:val="330000"/>
+          <w:kern w:val="0"/>
+          <w:sz w:val="30"/>
+          <w:szCs w:val="30"/>
+        </w:rPr>
+        <w:t>（数据库）的访问（</w:t>
+      </w:r>
+      <w:r>
+        <w:rPr>
+          <w:rFonts w:ascii="Helvetica" w:eastAsia="宋体" w:hAnsi="Helvetica" w:cs="Helvetica"/>
+          <w:color w:val="330000"/>
+          <w:kern w:val="0"/>
+          <w:sz w:val="30"/>
+          <w:szCs w:val="30"/>
+        </w:rPr>
+        <w:t>CRUD</w:t>
+      </w:r>
+      <w:r>
+        <w:rPr>
+          <w:rFonts w:ascii="Helvetica" w:eastAsia="宋体" w:hAnsi="Helvetica" w:cs="Helvetica"/>
+          <w:color w:val="330000"/>
+          <w:kern w:val="0"/>
+          <w:sz w:val="30"/>
+          <w:szCs w:val="30"/>
+        </w:rPr>
+        <w:t>操作）。</w:t>
+      </w:r>
+      <w:r>
+        <w:rPr>
+          <w:rFonts w:ascii="Helvetica" w:eastAsia="宋体" w:hAnsi="Helvetica" w:cs="Helvetica"/>
+          <w:color w:val="330000"/>
+          <w:kern w:val="0"/>
+          <w:sz w:val="30"/>
+          <w:szCs w:val="30"/>
+        </w:rPr>
+        <w:br/>
+        <w:t>2</w:t>
+      </w:r>
+      <w:r>
+        <w:rPr>
+          <w:rFonts w:ascii="Helvetica" w:eastAsia="宋体" w:hAnsi="Helvetica" w:cs="Helvetica"/>
+          <w:color w:val="330000"/>
+          <w:kern w:val="0"/>
+          <w:sz w:val="30"/>
+          <w:szCs w:val="30"/>
+        </w:rPr>
+        <w:t>、通过接收业务层的数据，把</w:t>
+      </w:r>
+      <w:r>
+        <w:rPr>
+          <w:rFonts w:ascii="Helvetica" w:eastAsia="宋体" w:hAnsi="Helvetica" w:cs="Helvetica"/>
+          <w:color w:val="330000"/>
+          <w:kern w:val="0"/>
+          <w:sz w:val="30"/>
+          <w:szCs w:val="30"/>
+        </w:rPr>
+        <w:t>POJO</w:t>
+      </w:r>
+      <w:r>
+        <w:rPr>
+          <w:rFonts w:ascii="Helvetica" w:eastAsia="宋体" w:hAnsi="Helvetica" w:cs="Helvetica"/>
+          <w:color w:val="330000"/>
+          <w:kern w:val="0"/>
+          <w:sz w:val="30"/>
+          <w:szCs w:val="30"/>
+        </w:rPr>
+        <w:t>持久化为</w:t>
+      </w:r>
+      <w:r>
+        <w:rPr>
+          <w:rFonts w:ascii="Helvetica" w:eastAsia="宋体" w:hAnsi="Helvetica" w:cs="Helvetica"/>
+          <w:color w:val="330000"/>
+          <w:kern w:val="0"/>
+          <w:sz w:val="30"/>
+          <w:szCs w:val="30"/>
         </w:rPr>
         <w:t>PO</w:t>
       </w:r>
@@ -12140,79 +13953,8 @@
           <w:kern w:val="0"/>
           <w:sz w:val="30"/>
           <w:szCs w:val="30"/>
-          <w:highlight w:val="yellow"/>
-        </w:rPr>
-        <w:t>一样也是仅仅包含数据而已</w:t>
-      </w:r>
-      <w:r>
-        <w:rPr>
-          <w:rFonts w:ascii="Helvetica" w:eastAsia="宋体" w:hAnsi="Helvetica" w:cs="Helvetica"/>
-          <w:color w:val="330000"/>
-          <w:kern w:val="0"/>
-          <w:sz w:val="30"/>
-          <w:szCs w:val="30"/>
-        </w:rPr>
-        <w:t>。但应是抽象出的业务对象，可以和表对应，也可以不，这根据业务的需要。个人觉得同</w:t>
-      </w:r>
-      <w:r>
-        <w:rPr>
-          <w:rFonts w:ascii="Helvetica" w:eastAsia="宋体" w:hAnsi="Helvetica" w:cs="Helvetica"/>
-          <w:color w:val="330000"/>
-          <w:kern w:val="0"/>
-          <w:sz w:val="30"/>
-          <w:szCs w:val="30"/>
-        </w:rPr>
-        <w:t>DTO(</w:t>
-      </w:r>
-      <w:r>
-        <w:rPr>
-          <w:rFonts w:ascii="Helvetica" w:eastAsia="宋体" w:hAnsi="Helvetica" w:cs="Helvetica"/>
-          <w:color w:val="330000"/>
-          <w:kern w:val="0"/>
-          <w:sz w:val="30"/>
-          <w:szCs w:val="30"/>
-        </w:rPr>
-        <w:t>数据传输对象</w:t>
-      </w:r>
-      <w:r>
-        <w:rPr>
-          <w:rFonts w:ascii="Helvetica" w:eastAsia="宋体" w:hAnsi="Helvetica" w:cs="Helvetica"/>
-          <w:color w:val="330000"/>
-          <w:kern w:val="0"/>
-          <w:sz w:val="30"/>
-          <w:szCs w:val="30"/>
-        </w:rPr>
-        <w:t>)</w:t>
-      </w:r>
-      <w:r>
-        <w:rPr>
-          <w:rFonts w:ascii="Helvetica" w:eastAsia="宋体" w:hAnsi="Helvetica" w:cs="Helvetica"/>
-          <w:color w:val="330000"/>
-          <w:kern w:val="0"/>
-          <w:sz w:val="30"/>
-          <w:szCs w:val="30"/>
-        </w:rPr>
-        <w:t>，在</w:t>
-      </w:r>
-      <w:r>
-        <w:rPr>
-          <w:rFonts w:ascii="Helvetica" w:eastAsia="宋体" w:hAnsi="Helvetica" w:cs="Helvetica"/>
-          <w:color w:val="330000"/>
-          <w:kern w:val="0"/>
-          <w:sz w:val="30"/>
-          <w:szCs w:val="30"/>
-        </w:rPr>
-        <w:t>web</w:t>
-      </w:r>
-      <w:r>
-        <w:rPr>
-          <w:rFonts w:ascii="Helvetica" w:eastAsia="宋体" w:hAnsi="Helvetica" w:cs="Helvetica"/>
-          <w:color w:val="330000"/>
-          <w:kern w:val="0"/>
-          <w:sz w:val="30"/>
-          <w:szCs w:val="30"/>
-        </w:rPr>
-        <w:t>上传递。</w:t>
+        </w:rPr>
+        <w:t>。</w:t>
       </w:r>
     </w:p>
     <w:p>
@@ -12228,6 +13970,256 @@
           <w:szCs w:val="23"/>
         </w:rPr>
       </w:pPr>
+    </w:p>
+    <w:p>
+      <w:pPr>
+        <w:widowControl/>
+        <w:spacing w:line="360" w:lineRule="atLeast"/>
+        <w:jc w:val="left"/>
+        <w:rPr>
+          <w:rFonts w:ascii="Helvetica" w:eastAsia="宋体" w:hAnsi="Helvetica" w:cs="Helvetica"/>
+          <w:color w:val="565F69"/>
+          <w:kern w:val="0"/>
+          <w:sz w:val="23"/>
+          <w:szCs w:val="23"/>
+        </w:rPr>
+      </w:pPr>
+    </w:p>
+    <w:p>
+      <w:pPr>
+        <w:widowControl/>
+        <w:spacing w:line="360" w:lineRule="atLeast"/>
+        <w:jc w:val="left"/>
+        <w:rPr>
+          <w:rFonts w:ascii="Helvetica" w:eastAsia="宋体" w:hAnsi="Helvetica" w:cs="Helvetica"/>
+          <w:color w:val="565F69"/>
+          <w:kern w:val="0"/>
+          <w:sz w:val="23"/>
+          <w:szCs w:val="23"/>
+        </w:rPr>
+      </w:pPr>
+      <w:r>
+        <w:rPr>
+          <w:rFonts w:ascii="Microsoft YaHei UI" w:eastAsia="Microsoft YaHei UI" w:hAnsi="Microsoft YaHei UI" w:cs="Microsoft YaHei UI" w:hint="eastAsia"/>
+          <w:color w:val="565F69"/>
+          <w:kern w:val="0"/>
+          <w:sz w:val="36"/>
+          <w:szCs w:val="36"/>
+        </w:rPr>
+        <w:t>◆</w:t>
+      </w:r>
+      <w:r>
+        <w:rPr>
+          <w:rFonts w:ascii="Microsoft YaHei UI" w:eastAsia="Microsoft YaHei UI" w:hAnsi="Microsoft YaHei UI" w:cs="Microsoft YaHei UI" w:hint="eastAsia"/>
+          <w:color w:val="FF6600"/>
+          <w:kern w:val="0"/>
+          <w:sz w:val="38"/>
+          <w:szCs w:val="38"/>
+        </w:rPr>
+        <w:t>◆</w:t>
+      </w:r>
+      <w:r>
+        <w:rPr>
+          <w:rFonts w:ascii="Microsoft YaHei UI" w:eastAsia="Microsoft YaHei UI" w:hAnsi="Microsoft YaHei UI" w:cs="Microsoft YaHei UI" w:hint="eastAsia"/>
+          <w:color w:val="CC33CC"/>
+          <w:kern w:val="0"/>
+          <w:sz w:val="38"/>
+          <w:szCs w:val="38"/>
+        </w:rPr>
+        <w:t>◆</w:t>
+      </w:r>
+      <w:r>
+        <w:rPr>
+          <w:rFonts w:ascii="Helvetica" w:eastAsia="宋体" w:hAnsi="Helvetica" w:cs="Helvetica"/>
+          <w:color w:val="FF0000"/>
+          <w:kern w:val="0"/>
+          <w:sz w:val="27"/>
+          <w:szCs w:val="27"/>
+        </w:rPr>
+        <w:t>什么是</w:t>
+      </w:r>
+      <w:r>
+        <w:rPr>
+          <w:rFonts w:ascii="Helvetica" w:eastAsia="宋体" w:hAnsi="Helvetica" w:cs="Helvetica"/>
+          <w:color w:val="FF0000"/>
+          <w:kern w:val="0"/>
+          <w:sz w:val="27"/>
+          <w:szCs w:val="27"/>
+        </w:rPr>
+        <w:t>BO</w:t>
+      </w:r>
+      <w:r>
+        <w:rPr>
+          <w:rFonts w:ascii="Helvetica" w:eastAsia="宋体" w:hAnsi="Helvetica" w:cs="Helvetica"/>
+          <w:color w:val="FF0000"/>
+          <w:kern w:val="0"/>
+          <w:sz w:val="27"/>
+          <w:szCs w:val="27"/>
+        </w:rPr>
+        <w:t>？</w:t>
+      </w:r>
+    </w:p>
+    <w:p>
+      <w:pPr>
+        <w:widowControl/>
+        <w:spacing w:line="360" w:lineRule="atLeast"/>
+        <w:jc w:val="left"/>
+        <w:rPr>
+          <w:rFonts w:ascii="Helvetica" w:eastAsia="宋体" w:hAnsi="Helvetica" w:cs="Helvetica"/>
+          <w:color w:val="565F69"/>
+          <w:kern w:val="0"/>
+          <w:sz w:val="23"/>
+          <w:szCs w:val="23"/>
+        </w:rPr>
+      </w:pPr>
+    </w:p>
+    <w:p>
+      <w:pPr>
+        <w:widowControl/>
+        <w:spacing w:line="360" w:lineRule="atLeast"/>
+        <w:jc w:val="left"/>
+        <w:rPr>
+          <w:rFonts w:ascii="Helvetica" w:eastAsia="宋体" w:hAnsi="Helvetica" w:cs="Helvetica"/>
+          <w:color w:val="565F69"/>
+          <w:kern w:val="0"/>
+          <w:sz w:val="23"/>
+          <w:szCs w:val="23"/>
+        </w:rPr>
+      </w:pPr>
+      <w:r>
+        <w:rPr>
+          <w:rFonts w:ascii="Helvetica" w:eastAsia="宋体" w:hAnsi="Helvetica" w:cs="Helvetica"/>
+          <w:color w:val="330000"/>
+          <w:kern w:val="0"/>
+          <w:sz w:val="30"/>
+          <w:szCs w:val="30"/>
+        </w:rPr>
+        <w:t>JavaBean</w:t>
+      </w:r>
+      <w:r>
+        <w:rPr>
+          <w:rFonts w:ascii="Helvetica" w:eastAsia="宋体" w:hAnsi="Helvetica" w:cs="Helvetica"/>
+          <w:color w:val="330000"/>
+          <w:kern w:val="0"/>
+          <w:sz w:val="30"/>
+          <w:szCs w:val="30"/>
+        </w:rPr>
+        <w:t>是一种组件技术，就好像你做了一个扳手，而这个</w:t>
+      </w:r>
+      <w:r>
+        <w:rPr>
+          <w:rFonts w:ascii="Helvetica" w:eastAsia="宋体" w:hAnsi="Helvetica" w:cs="Helvetica"/>
+          <w:color w:val="FF0000"/>
+          <w:kern w:val="0"/>
+          <w:sz w:val="30"/>
+          <w:szCs w:val="30"/>
+        </w:rPr>
+        <w:t>扳手</w:t>
+      </w:r>
+      <w:r>
+        <w:rPr>
+          <w:rFonts w:ascii="Helvetica" w:eastAsia="宋体" w:hAnsi="Helvetica" w:cs="Helvetica"/>
+          <w:color w:val="330000"/>
+          <w:kern w:val="0"/>
+          <w:sz w:val="30"/>
+          <w:szCs w:val="30"/>
+        </w:rPr>
+        <w:t>会在很多地方被拿去用，这个扳子也提供多种功能</w:t>
+      </w:r>
+      <w:r>
+        <w:rPr>
+          <w:rFonts w:ascii="Helvetica" w:eastAsia="宋体" w:hAnsi="Helvetica" w:cs="Helvetica"/>
+          <w:color w:val="330000"/>
+          <w:kern w:val="0"/>
+          <w:sz w:val="30"/>
+          <w:szCs w:val="30"/>
+        </w:rPr>
+        <w:t>(</w:t>
+      </w:r>
+      <w:r>
+        <w:rPr>
+          <w:rFonts w:ascii="Helvetica" w:eastAsia="宋体" w:hAnsi="Helvetica" w:cs="Helvetica"/>
+          <w:color w:val="330000"/>
+          <w:kern w:val="0"/>
+          <w:sz w:val="30"/>
+          <w:szCs w:val="30"/>
+        </w:rPr>
+        <w:t>你可以拿这个</w:t>
+      </w:r>
+      <w:r>
+        <w:rPr>
+          <w:rFonts w:ascii="Helvetica" w:eastAsia="宋体" w:hAnsi="Helvetica" w:cs="Helvetica"/>
+          <w:color w:val="FF0000"/>
+          <w:kern w:val="0"/>
+          <w:sz w:val="30"/>
+          <w:szCs w:val="30"/>
+        </w:rPr>
+        <w:t>扳手</w:t>
+      </w:r>
+      <w:r>
+        <w:rPr>
+          <w:rFonts w:ascii="Helvetica" w:eastAsia="宋体" w:hAnsi="Helvetica" w:cs="Helvetica"/>
+          <w:color w:val="330000"/>
+          <w:kern w:val="0"/>
+          <w:sz w:val="30"/>
+          <w:szCs w:val="30"/>
+        </w:rPr>
+        <w:t>扳、锤、撬等等</w:t>
+      </w:r>
+      <w:r>
+        <w:rPr>
+          <w:rFonts w:ascii="Helvetica" w:eastAsia="宋体" w:hAnsi="Helvetica" w:cs="Helvetica"/>
+          <w:color w:val="330000"/>
+          <w:kern w:val="0"/>
+          <w:sz w:val="30"/>
+          <w:szCs w:val="30"/>
+        </w:rPr>
+        <w:t>)</w:t>
+      </w:r>
+      <w:r>
+        <w:rPr>
+          <w:rFonts w:ascii="Helvetica" w:eastAsia="宋体" w:hAnsi="Helvetica" w:cs="Helvetica"/>
+          <w:color w:val="330000"/>
+          <w:kern w:val="0"/>
+          <w:sz w:val="30"/>
+          <w:szCs w:val="30"/>
+        </w:rPr>
+        <w:t>，而这个</w:t>
+      </w:r>
+      <w:r>
+        <w:rPr>
+          <w:rFonts w:ascii="Helvetica" w:eastAsia="宋体" w:hAnsi="Helvetica" w:cs="Helvetica"/>
+          <w:color w:val="FF0000"/>
+          <w:kern w:val="0"/>
+          <w:sz w:val="30"/>
+          <w:szCs w:val="30"/>
+        </w:rPr>
+        <w:t>扳手</w:t>
+      </w:r>
+      <w:r>
+        <w:rPr>
+          <w:rFonts w:ascii="Helvetica" w:eastAsia="宋体" w:hAnsi="Helvetica" w:cs="Helvetica"/>
+          <w:color w:val="330000"/>
+          <w:kern w:val="0"/>
+          <w:sz w:val="30"/>
+          <w:szCs w:val="30"/>
+        </w:rPr>
+        <w:t>就是一个组件。</w:t>
+      </w:r>
+    </w:p>
+    <w:p>
+      <w:pPr>
+        <w:widowControl/>
+        <w:spacing w:line="360" w:lineRule="atLeast"/>
+        <w:jc w:val="left"/>
+        <w:rPr>
+          <w:rFonts w:ascii="Helvetica" w:eastAsia="宋体" w:hAnsi="Helvetica" w:cs="Helvetica"/>
+          <w:color w:val="565F69"/>
+          <w:kern w:val="0"/>
+          <w:sz w:val="23"/>
+          <w:szCs w:val="23"/>
+        </w:rPr>
+      </w:pPr>
       <w:r>
         <w:rPr>
           <w:rFonts w:ascii="微软雅黑" w:eastAsia="微软雅黑" w:hAnsi="微软雅黑" w:cs="微软雅黑" w:hint="eastAsia"/>
@@ -12236,199 +14228,68 @@
           <w:sz w:val="30"/>
           <w:szCs w:val="30"/>
         </w:rPr>
-        <w:lastRenderedPageBreak/>
         <w:t>◇</w:t>
       </w:r>
       <w:r>
         <w:rPr>
-          <w:rFonts w:ascii="微软雅黑" w:eastAsia="微软雅黑" w:hAnsi="微软雅黑" w:cs="微软雅黑" w:hint="eastAsia"/>
-          <w:color w:val="330000"/>
-          <w:kern w:val="0"/>
-          <w:sz w:val="30"/>
-          <w:szCs w:val="30"/>
-        </w:rPr>
-        <w:t>①</w:t>
-      </w:r>
-      <w:r>
-        <w:rPr>
-          <w:rFonts w:ascii="Helvetica" w:eastAsia="宋体" w:hAnsi="Helvetica" w:cs="Helvetica"/>
-          <w:color w:val="FF0000"/>
-          <w:kern w:val="0"/>
-          <w:sz w:val="30"/>
-          <w:szCs w:val="30"/>
-        </w:rPr>
-        <w:t>VO</w:t>
-      </w:r>
-      <w:r>
-        <w:rPr>
-          <w:rFonts w:ascii="Helvetica" w:eastAsia="宋体" w:hAnsi="Helvetica" w:cs="Helvetica"/>
-          <w:color w:val="FF0000"/>
-          <w:kern w:val="0"/>
-          <w:sz w:val="30"/>
-          <w:szCs w:val="30"/>
-        </w:rPr>
-        <w:t>（</w:t>
-      </w:r>
-      <w:r>
-        <w:rPr>
-          <w:rFonts w:ascii="Helvetica" w:eastAsia="宋体" w:hAnsi="Helvetica" w:cs="Helvetica"/>
-          <w:color w:val="FF0000"/>
-          <w:kern w:val="0"/>
-          <w:sz w:val="30"/>
-          <w:szCs w:val="30"/>
-        </w:rPr>
-        <w:t>value object</w:t>
-      </w:r>
-      <w:r>
-        <w:rPr>
-          <w:rFonts w:ascii="Helvetica" w:eastAsia="宋体" w:hAnsi="Helvetica" w:cs="Helvetica"/>
-          <w:color w:val="FF0000"/>
-          <w:kern w:val="0"/>
-          <w:sz w:val="30"/>
-          <w:szCs w:val="30"/>
-        </w:rPr>
-        <w:t>）是值对象</w:t>
-      </w:r>
-      <w:r>
-        <w:rPr>
-          <w:rFonts w:ascii="Helvetica" w:eastAsia="宋体" w:hAnsi="Helvetica" w:cs="Helvetica"/>
-          <w:color w:val="330000"/>
-          <w:kern w:val="0"/>
-          <w:sz w:val="30"/>
-          <w:szCs w:val="30"/>
-        </w:rPr>
-        <w:t>，</w:t>
-      </w:r>
-      <w:r>
-        <w:rPr>
-          <w:rFonts w:ascii="Helvetica" w:eastAsia="宋体" w:hAnsi="Helvetica" w:cs="Helvetica"/>
-          <w:color w:val="330000"/>
-          <w:kern w:val="0"/>
-          <w:sz w:val="30"/>
-          <w:szCs w:val="30"/>
-          <w:highlight w:val="yellow"/>
-        </w:rPr>
-        <w:t>精确点讲它是业务对象，是存活在业务层的，是业务逻辑使用的</w:t>
-      </w:r>
-      <w:r>
-        <w:rPr>
-          <w:rFonts w:ascii="Helvetica" w:eastAsia="宋体" w:hAnsi="Helvetica" w:cs="Helvetica"/>
-          <w:color w:val="330000"/>
-          <w:kern w:val="0"/>
-          <w:sz w:val="30"/>
-          <w:szCs w:val="30"/>
-        </w:rPr>
-        <w:t>，它存活的目的就是为数据提供一个生存的地方。</w:t>
-      </w:r>
-      <w:r>
-        <w:rPr>
-          <w:rFonts w:ascii="Helvetica" w:eastAsia="宋体" w:hAnsi="Helvetica" w:cs="Helvetica"/>
-          <w:color w:val="330000"/>
-          <w:kern w:val="0"/>
-          <w:sz w:val="30"/>
-          <w:szCs w:val="30"/>
-        </w:rPr>
-        <w:t>VO</w:t>
-      </w:r>
-      <w:r>
-        <w:rPr>
-          <w:rFonts w:ascii="Helvetica" w:eastAsia="宋体" w:hAnsi="Helvetica" w:cs="Helvetica"/>
-          <w:color w:val="330000"/>
-          <w:kern w:val="0"/>
-          <w:sz w:val="30"/>
-          <w:szCs w:val="30"/>
-        </w:rPr>
-        <w:t>的属性是根据当前业务的不同而不同的，也就是说，它的每一个属性都一一对应当前业务逻辑所需要的数据的名称。</w:t>
-      </w:r>
-      <w:r>
-        <w:rPr>
-          <w:rFonts w:ascii="Helvetica" w:eastAsia="宋体" w:hAnsi="Helvetica" w:cs="Helvetica"/>
-          <w:color w:val="330000"/>
+          <w:rFonts w:ascii="Helvetica" w:eastAsia="宋体" w:hAnsi="Helvetica" w:cs="Helvetica"/>
+          <w:color w:val="FF0000"/>
+          <w:kern w:val="0"/>
+          <w:sz w:val="30"/>
+          <w:szCs w:val="30"/>
+        </w:rPr>
+        <w:t xml:space="preserve">BO </w:t>
+      </w:r>
+      <w:r>
+        <w:rPr>
+          <w:rFonts w:ascii="Helvetica" w:eastAsia="宋体" w:hAnsi="Helvetica" w:cs="Helvetica"/>
+          <w:color w:val="FF0000"/>
+          <w:kern w:val="0"/>
+          <w:sz w:val="30"/>
+          <w:szCs w:val="30"/>
+        </w:rPr>
+        <w:t>：</w:t>
+      </w:r>
+      <w:r>
+        <w:rPr>
+          <w:rFonts w:ascii="Helvetica" w:eastAsia="宋体" w:hAnsi="Helvetica" w:cs="Helvetica"/>
+          <w:color w:val="FF0000"/>
+          <w:kern w:val="0"/>
+          <w:sz w:val="30"/>
+          <w:szCs w:val="30"/>
+        </w:rPr>
+        <w:t xml:space="preserve">business object </w:t>
+      </w:r>
+      <w:r>
+        <w:rPr>
+          <w:rFonts w:ascii="Helvetica" w:eastAsia="宋体" w:hAnsi="Helvetica" w:cs="Helvetica"/>
+          <w:color w:val="FF0000"/>
+          <w:kern w:val="0"/>
+          <w:sz w:val="30"/>
+          <w:szCs w:val="30"/>
+        </w:rPr>
+        <w:t>业务对象。</w:t>
+      </w:r>
+      <w:r>
+        <w:rPr>
+          <w:rFonts w:ascii="Helvetica" w:eastAsia="宋体" w:hAnsi="Helvetica" w:cs="Helvetica"/>
+          <w:color w:val="565F69"/>
           <w:kern w:val="0"/>
           <w:sz w:val="30"/>
           <w:szCs w:val="30"/>
         </w:rPr>
         <w:br/>
-        <w:t>VO</w:t>
-      </w:r>
-      <w:r>
-        <w:rPr>
-          <w:rFonts w:ascii="Helvetica" w:eastAsia="宋体" w:hAnsi="Helvetica" w:cs="Helvetica"/>
-          <w:color w:val="330000"/>
-          <w:kern w:val="0"/>
-          <w:sz w:val="30"/>
-          <w:szCs w:val="30"/>
-        </w:rPr>
-        <w:t>是什么？它是值对象，准确地讲，它是业务对象，是生活在业务层的，是业务逻辑需要了解，需要使用的，再简单地讲，</w:t>
-      </w:r>
-      <w:r>
-        <w:rPr>
-          <w:rFonts w:ascii="Helvetica" w:eastAsia="宋体" w:hAnsi="Helvetica" w:cs="Helvetica"/>
-          <w:color w:val="FF0000"/>
-          <w:kern w:val="0"/>
-          <w:sz w:val="30"/>
-          <w:szCs w:val="30"/>
-        </w:rPr>
-        <w:t>它是概念模型转换得到的</w:t>
-      </w:r>
-      <w:r>
-        <w:rPr>
-          <w:rFonts w:ascii="Helvetica" w:eastAsia="宋体" w:hAnsi="Helvetica" w:cs="Helvetica"/>
-          <w:color w:val="330000"/>
-          <w:kern w:val="0"/>
-          <w:sz w:val="30"/>
-          <w:szCs w:val="30"/>
-        </w:rPr>
-        <w:t>。</w:t>
-      </w:r>
-      <w:r>
-        <w:rPr>
-          <w:rFonts w:ascii="Helvetica" w:eastAsia="宋体" w:hAnsi="Helvetica" w:cs="Helvetica"/>
-          <w:color w:val="330000"/>
-          <w:kern w:val="0"/>
-          <w:sz w:val="30"/>
-          <w:szCs w:val="30"/>
-        </w:rPr>
-        <w:t> </w:t>
-      </w:r>
-    </w:p>
-    <w:p>
-      <w:pPr>
-        <w:widowControl/>
-        <w:spacing w:line="360" w:lineRule="atLeast"/>
-        <w:jc w:val="left"/>
-        <w:rPr>
-          <w:rFonts w:ascii="Helvetica" w:eastAsia="宋体" w:hAnsi="Helvetica" w:cs="Helvetica"/>
-          <w:color w:val="565F69"/>
-          <w:kern w:val="0"/>
-          <w:sz w:val="23"/>
-          <w:szCs w:val="23"/>
-        </w:rPr>
-      </w:pPr>
-      <w:r>
-        <w:rPr>
-          <w:rFonts w:ascii="Helvetica" w:eastAsia="宋体" w:hAnsi="Helvetica" w:cs="Helvetica"/>
-          <w:color w:val="330000"/>
+      </w:r>
+      <w:r>
+        <w:rPr>
+          <w:rFonts w:ascii="Helvetica" w:eastAsia="宋体" w:hAnsi="Helvetica" w:cs="Helvetica"/>
+          <w:color w:val="565F69"/>
           <w:kern w:val="0"/>
           <w:sz w:val="30"/>
           <w:szCs w:val="30"/>
         </w:rPr>
         <w:br/>
       </w:r>
-    </w:p>
-    <w:p>
-      <w:pPr>
-        <w:widowControl/>
-        <w:spacing w:line="360" w:lineRule="atLeast"/>
-        <w:jc w:val="left"/>
-        <w:rPr>
-          <w:rFonts w:ascii="Helvetica" w:eastAsia="宋体" w:hAnsi="Helvetica" w:cs="Helvetica"/>
-          <w:color w:val="565F69"/>
-          <w:kern w:val="0"/>
-          <w:sz w:val="23"/>
-          <w:szCs w:val="23"/>
-        </w:rPr>
-      </w:pPr>
       <w:r>
         <w:rPr>
           <w:rFonts w:ascii="微软雅黑" w:eastAsia="微软雅黑" w:hAnsi="微软雅黑" w:cs="微软雅黑" w:hint="eastAsia"/>
@@ -12447,266 +14308,18 @@
           <w:sz w:val="30"/>
           <w:szCs w:val="30"/>
         </w:rPr>
-        <w:t>首先说</w:t>
-      </w:r>
-      <w:r>
-        <w:rPr>
-          <w:rFonts w:ascii="Helvetica" w:eastAsia="宋体" w:hAnsi="Helvetica" w:cs="Helvetica"/>
-          <w:color w:val="330000"/>
-          <w:kern w:val="0"/>
-          <w:sz w:val="30"/>
-          <w:szCs w:val="30"/>
-        </w:rPr>
-        <w:t>PO</w:t>
-      </w:r>
-      <w:r>
-        <w:rPr>
-          <w:rFonts w:ascii="Helvetica" w:eastAsia="宋体" w:hAnsi="Helvetica" w:cs="Helvetica"/>
-          <w:color w:val="330000"/>
-          <w:kern w:val="0"/>
-          <w:sz w:val="30"/>
-          <w:szCs w:val="30"/>
-        </w:rPr>
-        <w:t>和</w:t>
-      </w:r>
-      <w:r>
-        <w:rPr>
-          <w:rFonts w:ascii="Helvetica" w:eastAsia="宋体" w:hAnsi="Helvetica" w:cs="Helvetica"/>
-          <w:color w:val="330000"/>
-          <w:kern w:val="0"/>
-          <w:sz w:val="30"/>
-          <w:szCs w:val="30"/>
-        </w:rPr>
-        <w:t>VO</w:t>
-      </w:r>
-      <w:r>
-        <w:rPr>
-          <w:rFonts w:ascii="Helvetica" w:eastAsia="宋体" w:hAnsi="Helvetica" w:cs="Helvetica"/>
-          <w:color w:val="330000"/>
-          <w:kern w:val="0"/>
-          <w:sz w:val="30"/>
-          <w:szCs w:val="30"/>
-        </w:rPr>
-        <w:t>吧，它们的关系应该是相互独立的，一个</w:t>
-      </w:r>
-      <w:r>
-        <w:rPr>
-          <w:rFonts w:ascii="Helvetica" w:eastAsia="宋体" w:hAnsi="Helvetica" w:cs="Helvetica"/>
-          <w:color w:val="330000"/>
-          <w:kern w:val="0"/>
-          <w:sz w:val="30"/>
-          <w:szCs w:val="30"/>
-        </w:rPr>
-        <w:t>VO</w:t>
-      </w:r>
-      <w:r>
-        <w:rPr>
-          <w:rFonts w:ascii="Helvetica" w:eastAsia="宋体" w:hAnsi="Helvetica" w:cs="Helvetica"/>
-          <w:color w:val="330000"/>
-          <w:kern w:val="0"/>
-          <w:sz w:val="30"/>
-          <w:szCs w:val="30"/>
-        </w:rPr>
-        <w:t>可以只是</w:t>
-      </w:r>
-      <w:r>
-        <w:rPr>
-          <w:rFonts w:ascii="Helvetica" w:eastAsia="宋体" w:hAnsi="Helvetica" w:cs="Helvetica"/>
-          <w:color w:val="330000"/>
-          <w:kern w:val="0"/>
-          <w:sz w:val="30"/>
-          <w:szCs w:val="30"/>
-        </w:rPr>
-        <w:t>PO</w:t>
-      </w:r>
-      <w:r>
-        <w:rPr>
-          <w:rFonts w:ascii="Helvetica" w:eastAsia="宋体" w:hAnsi="Helvetica" w:cs="Helvetica"/>
-          <w:color w:val="330000"/>
-          <w:kern w:val="0"/>
-          <w:sz w:val="30"/>
-          <w:szCs w:val="30"/>
-        </w:rPr>
-        <w:t>的部分，也可以是多个</w:t>
-      </w:r>
-      <w:r>
-        <w:rPr>
-          <w:rFonts w:ascii="Helvetica" w:eastAsia="宋体" w:hAnsi="Helvetica" w:cs="Helvetica"/>
-          <w:color w:val="330000"/>
-          <w:kern w:val="0"/>
-          <w:sz w:val="30"/>
-          <w:szCs w:val="30"/>
-        </w:rPr>
-        <w:t>PO</w:t>
-      </w:r>
-      <w:r>
-        <w:rPr>
-          <w:rFonts w:ascii="Helvetica" w:eastAsia="宋体" w:hAnsi="Helvetica" w:cs="Helvetica"/>
-          <w:color w:val="330000"/>
-          <w:kern w:val="0"/>
-          <w:sz w:val="30"/>
-          <w:szCs w:val="30"/>
-        </w:rPr>
-        <w:t>构成，同样也可以等同于一个</w:t>
-      </w:r>
-      <w:r>
-        <w:rPr>
-          <w:rFonts w:ascii="Helvetica" w:eastAsia="宋体" w:hAnsi="Helvetica" w:cs="Helvetica"/>
-          <w:color w:val="330000"/>
-          <w:kern w:val="0"/>
-          <w:sz w:val="30"/>
-          <w:szCs w:val="30"/>
-        </w:rPr>
-        <w:t>PO</w:t>
-      </w:r>
-      <w:r>
-        <w:rPr>
-          <w:rFonts w:ascii="Helvetica" w:eastAsia="宋体" w:hAnsi="Helvetica" w:cs="Helvetica"/>
-          <w:color w:val="330000"/>
-          <w:kern w:val="0"/>
-          <w:sz w:val="30"/>
-          <w:szCs w:val="30"/>
-        </w:rPr>
-        <w:t>（当然我是指他们的属性）。正因为这样，</w:t>
-      </w:r>
-      <w:r>
-        <w:rPr>
-          <w:rFonts w:ascii="Helvetica" w:eastAsia="宋体" w:hAnsi="Helvetica" w:cs="Helvetica"/>
-          <w:color w:val="330000"/>
-          <w:kern w:val="0"/>
-          <w:sz w:val="30"/>
-          <w:szCs w:val="30"/>
-        </w:rPr>
-        <w:t>PO</w:t>
-      </w:r>
-      <w:r>
-        <w:rPr>
-          <w:rFonts w:ascii="Helvetica" w:eastAsia="宋体" w:hAnsi="Helvetica" w:cs="Helvetica"/>
-          <w:color w:val="330000"/>
-          <w:kern w:val="0"/>
-          <w:sz w:val="30"/>
-          <w:szCs w:val="30"/>
-        </w:rPr>
-        <w:t>独立出来，数据持久层也就独立出来了，它不会受到任何业务的干涉。又正因为这样，业务逻辑层也独立开来，它不会受到数据持久层的影响，业务层关心的只是业务逻辑的处理，至于怎么存怎么读交给别人吧！不过，</w:t>
-      </w:r>
-      <w:r>
-        <w:rPr>
-          <w:rFonts w:ascii="Helvetica" w:eastAsia="宋体" w:hAnsi="Helvetica" w:cs="Helvetica"/>
-          <w:color w:val="3333FF"/>
-          <w:kern w:val="0"/>
-          <w:sz w:val="30"/>
-          <w:szCs w:val="30"/>
-        </w:rPr>
-        <w:t>另外一点，如果我们没有使用数据持久层，或者说没有使用</w:t>
-      </w:r>
-      <w:r>
-        <w:rPr>
-          <w:rFonts w:ascii="Helvetica" w:eastAsia="宋体" w:hAnsi="Helvetica" w:cs="Helvetica"/>
-          <w:color w:val="3333FF"/>
-          <w:kern w:val="0"/>
-          <w:sz w:val="30"/>
-          <w:szCs w:val="30"/>
-        </w:rPr>
-        <w:t>hibernate</w:t>
-      </w:r>
-      <w:r>
-        <w:rPr>
-          <w:rFonts w:ascii="Helvetica" w:eastAsia="宋体" w:hAnsi="Helvetica" w:cs="Helvetica"/>
-          <w:color w:val="3333FF"/>
-          <w:kern w:val="0"/>
-          <w:sz w:val="30"/>
-          <w:szCs w:val="30"/>
-        </w:rPr>
-        <w:t>，那么</w:t>
-      </w:r>
-      <w:r>
-        <w:rPr>
-          <w:rFonts w:ascii="Helvetica" w:eastAsia="宋体" w:hAnsi="Helvetica" w:cs="Helvetica"/>
-          <w:color w:val="3333FF"/>
-          <w:kern w:val="0"/>
-          <w:sz w:val="30"/>
-          <w:szCs w:val="30"/>
-        </w:rPr>
-        <w:t>PO</w:t>
-      </w:r>
-      <w:r>
-        <w:rPr>
-          <w:rFonts w:ascii="Helvetica" w:eastAsia="宋体" w:hAnsi="Helvetica" w:cs="Helvetica"/>
-          <w:color w:val="3333FF"/>
-          <w:kern w:val="0"/>
-          <w:sz w:val="30"/>
-          <w:szCs w:val="30"/>
-        </w:rPr>
-        <w:t>和</w:t>
-      </w:r>
-      <w:r>
-        <w:rPr>
-          <w:rFonts w:ascii="Helvetica" w:eastAsia="宋体" w:hAnsi="Helvetica" w:cs="Helvetica"/>
-          <w:color w:val="3333FF"/>
-          <w:kern w:val="0"/>
-          <w:sz w:val="30"/>
-          <w:szCs w:val="30"/>
-        </w:rPr>
-        <w:t>VO</w:t>
-      </w:r>
-      <w:r>
-        <w:rPr>
-          <w:rFonts w:ascii="Helvetica" w:eastAsia="宋体" w:hAnsi="Helvetica" w:cs="Helvetica"/>
-          <w:color w:val="3333FF"/>
-          <w:kern w:val="0"/>
-          <w:sz w:val="30"/>
-          <w:szCs w:val="30"/>
-        </w:rPr>
-        <w:t>也可以是同一个东西，虽然这并不好</w:t>
-      </w:r>
-      <w:r>
-        <w:rPr>
-          <w:rFonts w:ascii="Helvetica" w:eastAsia="宋体" w:hAnsi="Helvetica" w:cs="Helvetica"/>
-          <w:color w:val="330000"/>
-          <w:kern w:val="0"/>
-          <w:sz w:val="30"/>
-          <w:szCs w:val="30"/>
-        </w:rPr>
-        <w:t>。</w:t>
-      </w:r>
-    </w:p>
-    <w:p>
-      <w:pPr>
-        <w:widowControl/>
-        <w:spacing w:line="360" w:lineRule="atLeast"/>
-        <w:jc w:val="left"/>
-        <w:rPr>
-          <w:rFonts w:ascii="Helvetica" w:eastAsia="宋体" w:hAnsi="Helvetica" w:cs="Helvetica"/>
-          <w:color w:val="565F69"/>
-          <w:kern w:val="0"/>
-          <w:sz w:val="23"/>
-          <w:szCs w:val="23"/>
-        </w:rPr>
-      </w:pPr>
-      <w:r>
-        <w:rPr>
-          <w:rFonts w:ascii="Helvetica" w:eastAsia="宋体" w:hAnsi="Helvetica" w:cs="Helvetica"/>
-          <w:color w:val="330000"/>
+        <w:t>主要作用是把业务逻辑封装为一个对象。这个对象可以包括一个或多个其它的对象。</w:t>
+      </w:r>
+      <w:r>
+        <w:rPr>
+          <w:rFonts w:ascii="Helvetica" w:eastAsia="宋体" w:hAnsi="Helvetica" w:cs="Helvetica"/>
+          <w:color w:val="565F69"/>
           <w:kern w:val="0"/>
           <w:sz w:val="30"/>
           <w:szCs w:val="30"/>
         </w:rPr>
         <w:br/>
       </w:r>
-    </w:p>
-    <w:p>
-      <w:pPr>
-        <w:widowControl/>
-        <w:spacing w:line="360" w:lineRule="atLeast"/>
-        <w:jc w:val="left"/>
-        <w:rPr>
-          <w:rFonts w:ascii="Helvetica" w:eastAsia="宋体" w:hAnsi="Helvetica" w:cs="Helvetica"/>
-          <w:color w:val="565F69"/>
-          <w:kern w:val="0"/>
-          <w:sz w:val="23"/>
-          <w:szCs w:val="23"/>
-        </w:rPr>
-      </w:pPr>
       <w:r>
         <w:rPr>
           <w:rFonts w:ascii="微软雅黑" w:eastAsia="微软雅黑" w:hAnsi="微软雅黑" w:cs="微软雅黑" w:hint="eastAsia"/>
@@ -12719,63 +14332,83 @@
       </w:r>
       <w:r>
         <w:rPr>
-          <w:rFonts w:ascii="微软雅黑" w:eastAsia="微软雅黑" w:hAnsi="微软雅黑" w:cs="微软雅黑" w:hint="eastAsia"/>
-          <w:color w:val="330000"/>
-          <w:kern w:val="0"/>
-          <w:sz w:val="30"/>
-          <w:szCs w:val="30"/>
-        </w:rPr>
-        <w:t>②</w:t>
-      </w:r>
-      <w:r>
-        <w:rPr>
-          <w:rFonts w:ascii="Helvetica" w:eastAsia="宋体" w:hAnsi="Helvetica" w:cs="Helvetica"/>
-          <w:color w:val="330000"/>
-          <w:kern w:val="0"/>
-          <w:sz w:val="30"/>
-          <w:szCs w:val="30"/>
-        </w:rPr>
-        <w:t xml:space="preserve"> VO</w:t>
-      </w:r>
-      <w:r>
-        <w:rPr>
-          <w:rFonts w:ascii="Helvetica" w:eastAsia="宋体" w:hAnsi="Helvetica" w:cs="Helvetica"/>
-          <w:color w:val="330000"/>
-          <w:kern w:val="0"/>
-          <w:sz w:val="30"/>
-          <w:szCs w:val="30"/>
-        </w:rPr>
-        <w:t>（</w:t>
-      </w:r>
-      <w:r>
-        <w:rPr>
-          <w:rFonts w:ascii="Helvetica" w:eastAsia="宋体" w:hAnsi="Helvetica" w:cs="Helvetica"/>
-          <w:color w:val="330000"/>
-          <w:kern w:val="0"/>
-          <w:sz w:val="30"/>
-          <w:szCs w:val="30"/>
-        </w:rPr>
-        <w:t>view object</w:t>
-      </w:r>
-      <w:r>
-        <w:rPr>
-          <w:rFonts w:ascii="Helvetica" w:eastAsia="宋体" w:hAnsi="Helvetica" w:cs="Helvetica"/>
-          <w:color w:val="330000"/>
-          <w:kern w:val="0"/>
-          <w:sz w:val="30"/>
-          <w:szCs w:val="30"/>
-        </w:rPr>
-        <w:t>）表现层对象，</w:t>
-      </w:r>
-      <w:r>
-        <w:rPr>
-          <w:rFonts w:ascii="Helvetica" w:eastAsia="宋体" w:hAnsi="Helvetica" w:cs="Helvetica"/>
-          <w:color w:val="FF0000"/>
-          <w:kern w:val="0"/>
-          <w:sz w:val="30"/>
-          <w:szCs w:val="30"/>
-        </w:rPr>
-        <w:t>视图对象</w:t>
+          <w:rFonts w:ascii="Helvetica" w:eastAsia="宋体" w:hAnsi="Helvetica" w:cs="Helvetica"/>
+          <w:color w:val="330000"/>
+          <w:kern w:val="0"/>
+          <w:sz w:val="30"/>
+          <w:szCs w:val="30"/>
+        </w:rPr>
+        <w:t>比如一个简历，有教育经历、工作经历、社会关系等等。</w:t>
+      </w:r>
+      <w:r>
+        <w:rPr>
+          <w:rFonts w:ascii="Helvetica" w:eastAsia="宋体" w:hAnsi="Helvetica" w:cs="Helvetica"/>
+          <w:color w:val="565F69"/>
+          <w:kern w:val="0"/>
+          <w:sz w:val="30"/>
+          <w:szCs w:val="30"/>
+        </w:rPr>
+        <w:br/>
+      </w:r>
+      <w:r>
+        <w:rPr>
+          <w:rFonts w:ascii="Helvetica" w:eastAsia="宋体" w:hAnsi="Helvetica" w:cs="Helvetica"/>
+          <w:color w:val="330000"/>
+          <w:kern w:val="0"/>
+          <w:sz w:val="30"/>
+          <w:szCs w:val="30"/>
+        </w:rPr>
+        <w:t>我们可以把教育经历对应一个</w:t>
+      </w:r>
+      <w:r>
+        <w:rPr>
+          <w:rFonts w:ascii="Helvetica" w:eastAsia="宋体" w:hAnsi="Helvetica" w:cs="Helvetica"/>
+          <w:color w:val="330000"/>
+          <w:kern w:val="0"/>
+          <w:sz w:val="30"/>
+          <w:szCs w:val="30"/>
+        </w:rPr>
+        <w:t>PO</w:t>
+      </w:r>
+      <w:r>
+        <w:rPr>
+          <w:rFonts w:ascii="Helvetica" w:eastAsia="宋体" w:hAnsi="Helvetica" w:cs="Helvetica"/>
+          <w:color w:val="330000"/>
+          <w:kern w:val="0"/>
+          <w:sz w:val="30"/>
+          <w:szCs w:val="30"/>
+        </w:rPr>
+        <w:t>，工作经历对应一个</w:t>
+      </w:r>
+      <w:r>
+        <w:rPr>
+          <w:rFonts w:ascii="Helvetica" w:eastAsia="宋体" w:hAnsi="Helvetica" w:cs="Helvetica"/>
+          <w:color w:val="330000"/>
+          <w:kern w:val="0"/>
+          <w:sz w:val="30"/>
+          <w:szCs w:val="30"/>
+        </w:rPr>
+        <w:t>PO</w:t>
+      </w:r>
+      <w:r>
+        <w:rPr>
+          <w:rFonts w:ascii="Helvetica" w:eastAsia="宋体" w:hAnsi="Helvetica" w:cs="Helvetica"/>
+          <w:color w:val="330000"/>
+          <w:kern w:val="0"/>
+          <w:sz w:val="30"/>
+          <w:szCs w:val="30"/>
+        </w:rPr>
+        <w:t>，社会关系对应一个</w:t>
+      </w:r>
+      <w:r>
+        <w:rPr>
+          <w:rFonts w:ascii="Helvetica" w:eastAsia="宋体" w:hAnsi="Helvetica" w:cs="Helvetica"/>
+          <w:color w:val="330000"/>
+          <w:kern w:val="0"/>
+          <w:sz w:val="30"/>
+          <w:szCs w:val="30"/>
+        </w:rPr>
+        <w:t>PO</w:t>
       </w:r>
       <w:r>
         <w:rPr>
@@ -12790,7 +14423,7 @@
       <w:r>
         <w:rPr>
           <w:rFonts w:ascii="Helvetica" w:eastAsia="宋体" w:hAnsi="Helvetica" w:cs="Helvetica"/>
-          <w:color w:val="330000"/>
+          <w:color w:val="565F69"/>
           <w:kern w:val="0"/>
           <w:sz w:val="30"/>
           <w:szCs w:val="30"/>
@@ -12804,31 +14437,58 @@
           <w:kern w:val="0"/>
           <w:sz w:val="30"/>
           <w:szCs w:val="30"/>
-          <w:highlight w:val="yellow"/>
-        </w:rPr>
-        <w:t>用一个</w:t>
-      </w:r>
-      <w:r>
-        <w:rPr>
-          <w:rFonts w:ascii="Helvetica" w:eastAsia="宋体" w:hAnsi="Helvetica" w:cs="Helvetica"/>
-          <w:color w:val="330000"/>
-          <w:kern w:val="0"/>
-          <w:sz w:val="30"/>
-          <w:szCs w:val="30"/>
-          <w:highlight w:val="yellow"/>
-        </w:rPr>
-        <w:t>VO</w:t>
-      </w:r>
-      <w:r>
-        <w:rPr>
-          <w:rFonts w:ascii="Helvetica" w:eastAsia="宋体" w:hAnsi="Helvetica" w:cs="Helvetica"/>
-          <w:color w:val="330000"/>
-          <w:kern w:val="0"/>
-          <w:sz w:val="30"/>
-          <w:szCs w:val="30"/>
-          <w:highlight w:val="yellow"/>
-        </w:rPr>
-        <w:t>对象对应整个界面的值</w:t>
+        </w:rPr>
+        <w:t>建立一个对应简历的</w:t>
+      </w:r>
+      <w:r>
+        <w:rPr>
+          <w:rFonts w:ascii="Helvetica" w:eastAsia="宋体" w:hAnsi="Helvetica" w:cs="Helvetica"/>
+          <w:color w:val="330000"/>
+          <w:kern w:val="0"/>
+          <w:sz w:val="30"/>
+          <w:szCs w:val="30"/>
+        </w:rPr>
+        <w:t>BO</w:t>
+      </w:r>
+      <w:r>
+        <w:rPr>
+          <w:rFonts w:ascii="Helvetica" w:eastAsia="宋体" w:hAnsi="Helvetica" w:cs="Helvetica"/>
+          <w:color w:val="330000"/>
+          <w:kern w:val="0"/>
+          <w:sz w:val="30"/>
+          <w:szCs w:val="30"/>
+        </w:rPr>
+        <w:t>对象处理简历，每个</w:t>
+      </w:r>
+      <w:r>
+        <w:rPr>
+          <w:rFonts w:ascii="Helvetica" w:eastAsia="宋体" w:hAnsi="Helvetica" w:cs="Helvetica"/>
+          <w:color w:val="330000"/>
+          <w:kern w:val="0"/>
+          <w:sz w:val="30"/>
+          <w:szCs w:val="30"/>
+        </w:rPr>
+        <w:t>BO</w:t>
+      </w:r>
+      <w:r>
+        <w:rPr>
+          <w:rFonts w:ascii="Helvetica" w:eastAsia="宋体" w:hAnsi="Helvetica" w:cs="Helvetica"/>
+          <w:color w:val="330000"/>
+          <w:kern w:val="0"/>
+          <w:sz w:val="30"/>
+          <w:szCs w:val="30"/>
+        </w:rPr>
+        <w:t>包含这些</w:t>
+      </w:r>
+      <w:r>
+        <w:rPr>
+          <w:rFonts w:ascii="Helvetica" w:eastAsia="宋体" w:hAnsi="Helvetica" w:cs="Helvetica"/>
+          <w:color w:val="330000"/>
+          <w:kern w:val="0"/>
+          <w:sz w:val="30"/>
+          <w:szCs w:val="30"/>
+        </w:rPr>
+        <w:t>PO</w:t>
       </w:r>
       <w:r>
         <w:rPr>
@@ -12840,126 +14500,50 @@
         </w:rPr>
         <w:t>。</w:t>
       </w:r>
-    </w:p>
-    <w:p>
-      <w:pPr>
-        <w:widowControl/>
-        <w:spacing w:line="360" w:lineRule="atLeast"/>
-        <w:jc w:val="left"/>
-        <w:rPr>
-          <w:rFonts w:ascii="Helvetica" w:eastAsia="宋体" w:hAnsi="Helvetica" w:cs="Helvetica"/>
-          <w:color w:val="565F69"/>
-          <w:kern w:val="0"/>
-          <w:sz w:val="23"/>
-          <w:szCs w:val="23"/>
-        </w:rPr>
-      </w:pPr>
-      <w:r>
-        <w:rPr>
-          <w:rFonts w:ascii="Helvetica" w:eastAsia="宋体" w:hAnsi="Helvetica" w:cs="Helvetica"/>
-          <w:color w:val="330000"/>
-          <w:kern w:val="0"/>
-          <w:sz w:val="30"/>
-          <w:szCs w:val="30"/>
-        </w:rPr>
-        <w:lastRenderedPageBreak/>
-        <w:t>1</w:t>
-      </w:r>
-      <w:r>
-        <w:rPr>
-          <w:rFonts w:ascii="Helvetica" w:eastAsia="宋体" w:hAnsi="Helvetica" w:cs="Helvetica"/>
-          <w:color w:val="330000"/>
-          <w:kern w:val="0"/>
-          <w:sz w:val="30"/>
-          <w:szCs w:val="30"/>
-        </w:rPr>
-        <w:t>、主要对应页面显示（</w:t>
-      </w:r>
-      <w:r>
-        <w:rPr>
-          <w:rFonts w:ascii="Helvetica" w:eastAsia="宋体" w:hAnsi="Helvetica" w:cs="Helvetica"/>
-          <w:color w:val="330000"/>
-          <w:kern w:val="0"/>
-          <w:sz w:val="30"/>
-          <w:szCs w:val="30"/>
-        </w:rPr>
-        <w:t>web</w:t>
-      </w:r>
-      <w:r>
-        <w:rPr>
-          <w:rFonts w:ascii="Helvetica" w:eastAsia="宋体" w:hAnsi="Helvetica" w:cs="Helvetica"/>
-          <w:color w:val="330000"/>
-          <w:kern w:val="0"/>
-          <w:sz w:val="30"/>
-          <w:szCs w:val="30"/>
-        </w:rPr>
-        <w:t>页面</w:t>
-      </w:r>
-      <w:r>
-        <w:rPr>
-          <w:rFonts w:ascii="Helvetica" w:eastAsia="宋体" w:hAnsi="Helvetica" w:cs="Helvetica"/>
-          <w:color w:val="330000"/>
-          <w:kern w:val="0"/>
-          <w:sz w:val="30"/>
-          <w:szCs w:val="30"/>
-        </w:rPr>
-        <w:t>/swt</w:t>
-      </w:r>
-      <w:r>
-        <w:rPr>
-          <w:rFonts w:ascii="Helvetica" w:eastAsia="宋体" w:hAnsi="Helvetica" w:cs="Helvetica"/>
-          <w:color w:val="330000"/>
-          <w:kern w:val="0"/>
-          <w:sz w:val="30"/>
-          <w:szCs w:val="30"/>
-        </w:rPr>
-        <w:t>、</w:t>
-      </w:r>
-      <w:r>
-        <w:rPr>
-          <w:rFonts w:ascii="Helvetica" w:eastAsia="宋体" w:hAnsi="Helvetica" w:cs="Helvetica"/>
-          <w:color w:val="330000"/>
-          <w:kern w:val="0"/>
-          <w:sz w:val="30"/>
-          <w:szCs w:val="30"/>
-        </w:rPr>
-        <w:t>swing</w:t>
-      </w:r>
-      <w:r>
-        <w:rPr>
-          <w:rFonts w:ascii="Helvetica" w:eastAsia="宋体" w:hAnsi="Helvetica" w:cs="Helvetica"/>
-          <w:color w:val="330000"/>
-          <w:kern w:val="0"/>
-          <w:sz w:val="30"/>
-          <w:szCs w:val="30"/>
-        </w:rPr>
-        <w:t>界面）的数据对象。</w:t>
-      </w:r>
-      <w:r>
-        <w:rPr>
-          <w:rFonts w:ascii="Helvetica" w:eastAsia="宋体" w:hAnsi="Helvetica" w:cs="Helvetica"/>
-          <w:color w:val="330000"/>
+      <w:r>
+        <w:rPr>
+          <w:rFonts w:ascii="Helvetica" w:eastAsia="宋体" w:hAnsi="Helvetica" w:cs="Helvetica"/>
+          <w:color w:val="565F69"/>
           <w:kern w:val="0"/>
           <w:sz w:val="30"/>
           <w:szCs w:val="30"/>
         </w:rPr>
         <w:br/>
-        <w:t>2</w:t>
-      </w:r>
-      <w:r>
-        <w:rPr>
-          <w:rFonts w:ascii="Helvetica" w:eastAsia="宋体" w:hAnsi="Helvetica" w:cs="Helvetica"/>
-          <w:color w:val="330000"/>
-          <w:kern w:val="0"/>
-          <w:sz w:val="30"/>
-          <w:szCs w:val="30"/>
-        </w:rPr>
-        <w:t>、可以和表对应，也可以不，这根据业务的需要。</w:t>
-      </w:r>
-      <w:r>
-        <w:rPr>
-          <w:rFonts w:ascii="Helvetica" w:eastAsia="宋体" w:hAnsi="Helvetica" w:cs="Helvetica"/>
-          <w:color w:val="330000"/>
+      </w:r>
+      <w:r>
+        <w:rPr>
+          <w:rFonts w:ascii="Helvetica" w:eastAsia="宋体" w:hAnsi="Helvetica" w:cs="Helvetica"/>
+          <w:color w:val="330000"/>
+          <w:kern w:val="0"/>
+          <w:sz w:val="30"/>
+          <w:szCs w:val="30"/>
+        </w:rPr>
+        <w:t>这样处理业务逻辑时，我们就可以针对</w:t>
+      </w:r>
+      <w:r>
+        <w:rPr>
+          <w:rFonts w:ascii="Helvetica" w:eastAsia="宋体" w:hAnsi="Helvetica" w:cs="Helvetica"/>
+          <w:color w:val="330000"/>
+          <w:kern w:val="0"/>
+          <w:sz w:val="30"/>
+          <w:szCs w:val="30"/>
+        </w:rPr>
+        <w:t>BO</w:t>
+      </w:r>
+      <w:r>
+        <w:rPr>
+          <w:rFonts w:ascii="Helvetica" w:eastAsia="宋体" w:hAnsi="Helvetica" w:cs="Helvetica"/>
+          <w:color w:val="330000"/>
+          <w:kern w:val="0"/>
+          <w:sz w:val="30"/>
+          <w:szCs w:val="30"/>
+        </w:rPr>
+        <w:t>去处理。</w:t>
+      </w:r>
+      <w:r>
+        <w:rPr>
+          <w:rFonts w:ascii="Helvetica" w:eastAsia="宋体" w:hAnsi="Helvetica" w:cs="Helvetica"/>
+          <w:color w:val="565F69"/>
           <w:kern w:val="0"/>
           <w:sz w:val="30"/>
           <w:szCs w:val="30"/>
@@ -12969,363 +14553,13 @@
       <w:r>
         <w:rPr>
           <w:rFonts w:ascii="Helvetica" w:eastAsia="宋体" w:hAnsi="Helvetica" w:cs="Helvetica"/>
-          <w:color w:val="330000"/>
-          <w:kern w:val="0"/>
-          <w:sz w:val="30"/>
-          <w:szCs w:val="30"/>
-        </w:rPr>
-        <w:t>注：在</w:t>
-      </w:r>
-      <w:r>
-        <w:rPr>
-          <w:rFonts w:ascii="Helvetica" w:eastAsia="宋体" w:hAnsi="Helvetica" w:cs="Helvetica"/>
-          <w:color w:val="330000"/>
-          <w:kern w:val="0"/>
-          <w:sz w:val="30"/>
-          <w:szCs w:val="30"/>
-        </w:rPr>
-        <w:t>struts</w:t>
-      </w:r>
-      <w:r>
-        <w:rPr>
-          <w:rFonts w:ascii="Helvetica" w:eastAsia="宋体" w:hAnsi="Helvetica" w:cs="Helvetica"/>
-          <w:color w:val="330000"/>
-          <w:kern w:val="0"/>
-          <w:sz w:val="30"/>
-          <w:szCs w:val="30"/>
-        </w:rPr>
-        <w:t>中，用</w:t>
-      </w:r>
-      <w:r>
-        <w:rPr>
-          <w:rFonts w:ascii="Helvetica" w:eastAsia="宋体" w:hAnsi="Helvetica" w:cs="Helvetica"/>
-          <w:color w:val="330000"/>
-          <w:kern w:val="0"/>
-          <w:sz w:val="30"/>
-          <w:szCs w:val="30"/>
-        </w:rPr>
-        <w:t>ActionForm</w:t>
-      </w:r>
-      <w:r>
-        <w:rPr>
-          <w:rFonts w:ascii="Helvetica" w:eastAsia="宋体" w:hAnsi="Helvetica" w:cs="Helvetica"/>
-          <w:color w:val="330000"/>
-          <w:kern w:val="0"/>
-          <w:sz w:val="30"/>
-          <w:szCs w:val="30"/>
-        </w:rPr>
-        <w:t>做</w:t>
-      </w:r>
-      <w:r>
-        <w:rPr>
-          <w:rFonts w:ascii="Helvetica" w:eastAsia="宋体" w:hAnsi="Helvetica" w:cs="Helvetica"/>
-          <w:color w:val="330000"/>
-          <w:kern w:val="0"/>
-          <w:sz w:val="30"/>
-          <w:szCs w:val="30"/>
-        </w:rPr>
-        <w:t>VO</w:t>
-      </w:r>
-      <w:r>
-        <w:rPr>
-          <w:rFonts w:ascii="Helvetica" w:eastAsia="宋体" w:hAnsi="Helvetica" w:cs="Helvetica"/>
-          <w:color w:val="330000"/>
-          <w:kern w:val="0"/>
-          <w:sz w:val="30"/>
-          <w:szCs w:val="30"/>
-        </w:rPr>
-        <w:t>，需要做一个转换，因为</w:t>
-      </w:r>
-      <w:r>
-        <w:rPr>
-          <w:rFonts w:ascii="Helvetica" w:eastAsia="宋体" w:hAnsi="Helvetica" w:cs="Helvetica"/>
-          <w:color w:val="330000"/>
-          <w:kern w:val="0"/>
-          <w:sz w:val="30"/>
-          <w:szCs w:val="30"/>
-        </w:rPr>
-        <w:t>PO</w:t>
-      </w:r>
-      <w:r>
-        <w:rPr>
-          <w:rFonts w:ascii="Helvetica" w:eastAsia="宋体" w:hAnsi="Helvetica" w:cs="Helvetica"/>
-          <w:color w:val="330000"/>
-          <w:kern w:val="0"/>
-          <w:sz w:val="30"/>
-          <w:szCs w:val="30"/>
-        </w:rPr>
-        <w:t>是面向对象的，而</w:t>
-      </w:r>
-      <w:r>
-        <w:rPr>
-          <w:rFonts w:ascii="Helvetica" w:eastAsia="宋体" w:hAnsi="Helvetica" w:cs="Helvetica"/>
-          <w:color w:val="330000"/>
-          <w:kern w:val="0"/>
-          <w:sz w:val="30"/>
-          <w:szCs w:val="30"/>
-        </w:rPr>
-        <w:t>ActionForm</w:t>
-      </w:r>
-      <w:r>
-        <w:rPr>
-          <w:rFonts w:ascii="Helvetica" w:eastAsia="宋体" w:hAnsi="Helvetica" w:cs="Helvetica"/>
-          <w:color w:val="330000"/>
-          <w:kern w:val="0"/>
-          <w:sz w:val="30"/>
-          <w:szCs w:val="30"/>
-        </w:rPr>
-        <w:t>是和</w:t>
-      </w:r>
-      <w:r>
-        <w:rPr>
-          <w:rFonts w:ascii="Helvetica" w:eastAsia="宋体" w:hAnsi="Helvetica" w:cs="Helvetica"/>
-          <w:color w:val="330000"/>
-          <w:kern w:val="0"/>
-          <w:sz w:val="30"/>
-          <w:szCs w:val="30"/>
-        </w:rPr>
-        <w:t>view</w:t>
-      </w:r>
-      <w:r>
-        <w:rPr>
-          <w:rFonts w:ascii="Helvetica" w:eastAsia="宋体" w:hAnsi="Helvetica" w:cs="Helvetica"/>
-          <w:color w:val="330000"/>
-          <w:kern w:val="0"/>
-          <w:sz w:val="30"/>
-          <w:szCs w:val="30"/>
-        </w:rPr>
-        <w:t>对应的，要将几个</w:t>
-      </w:r>
-      <w:r>
-        <w:rPr>
-          <w:rFonts w:ascii="Helvetica" w:eastAsia="宋体" w:hAnsi="Helvetica" w:cs="Helvetica"/>
-          <w:color w:val="330000"/>
-          <w:kern w:val="0"/>
-          <w:sz w:val="30"/>
-          <w:szCs w:val="30"/>
-        </w:rPr>
-        <w:t>PO</w:t>
-      </w:r>
-      <w:r>
-        <w:rPr>
-          <w:rFonts w:ascii="Helvetica" w:eastAsia="宋体" w:hAnsi="Helvetica" w:cs="Helvetica"/>
-          <w:color w:val="330000"/>
-          <w:kern w:val="0"/>
-          <w:sz w:val="30"/>
-          <w:szCs w:val="30"/>
-        </w:rPr>
-        <w:t>要显示的属性合成一个</w:t>
-      </w:r>
-      <w:r>
-        <w:rPr>
-          <w:rFonts w:ascii="Helvetica" w:eastAsia="宋体" w:hAnsi="Helvetica" w:cs="Helvetica"/>
-          <w:color w:val="330000"/>
-          <w:kern w:val="0"/>
-          <w:sz w:val="30"/>
-          <w:szCs w:val="30"/>
-        </w:rPr>
-        <w:t>ActionForm</w:t>
-      </w:r>
-      <w:r>
-        <w:rPr>
-          <w:rFonts w:ascii="Helvetica" w:eastAsia="宋体" w:hAnsi="Helvetica" w:cs="Helvetica"/>
-          <w:color w:val="330000"/>
-          <w:kern w:val="0"/>
-          <w:sz w:val="30"/>
-          <w:szCs w:val="30"/>
-        </w:rPr>
-        <w:t>，可以使用</w:t>
-      </w:r>
-      <w:r>
-        <w:rPr>
-          <w:rFonts w:ascii="Helvetica" w:eastAsia="宋体" w:hAnsi="Helvetica" w:cs="Helvetica"/>
-          <w:color w:val="330000"/>
-          <w:kern w:val="0"/>
-          <w:sz w:val="30"/>
-          <w:szCs w:val="30"/>
-        </w:rPr>
-        <w:t>BeanUtils</w:t>
-      </w:r>
-      <w:r>
-        <w:rPr>
-          <w:rFonts w:ascii="Helvetica" w:eastAsia="宋体" w:hAnsi="Helvetica" w:cs="Helvetica"/>
-          <w:color w:val="330000"/>
-          <w:kern w:val="0"/>
-          <w:sz w:val="30"/>
-          <w:szCs w:val="30"/>
-        </w:rPr>
-        <w:t>的</w:t>
-      </w:r>
-      <w:r>
-        <w:rPr>
-          <w:rFonts w:ascii="Helvetica" w:eastAsia="宋体" w:hAnsi="Helvetica" w:cs="Helvetica"/>
-          <w:color w:val="330000"/>
-          <w:kern w:val="0"/>
-          <w:sz w:val="30"/>
-          <w:szCs w:val="30"/>
-        </w:rPr>
-        <w:t>copy</w:t>
-      </w:r>
-      <w:r>
-        <w:rPr>
-          <w:rFonts w:ascii="Helvetica" w:eastAsia="宋体" w:hAnsi="Helvetica" w:cs="Helvetica"/>
-          <w:color w:val="330000"/>
-          <w:kern w:val="0"/>
-          <w:sz w:val="30"/>
-          <w:szCs w:val="30"/>
-        </w:rPr>
-        <w:t>方法。</w:t>
-      </w:r>
-    </w:p>
-    <w:p>
-      <w:pPr>
-        <w:widowControl/>
-        <w:spacing w:line="360" w:lineRule="atLeast"/>
-        <w:jc w:val="left"/>
-        <w:rPr>
-          <w:rFonts w:ascii="Helvetica" w:eastAsia="宋体" w:hAnsi="Helvetica" w:cs="Helvetica"/>
-          <w:color w:val="565F69"/>
-          <w:kern w:val="0"/>
-          <w:sz w:val="23"/>
-          <w:szCs w:val="23"/>
-        </w:rPr>
-      </w:pPr>
-      <w:r>
-        <w:rPr>
-          <w:rFonts w:ascii="Helvetica" w:eastAsia="宋体" w:hAnsi="Helvetica" w:cs="Helvetica"/>
-          <w:color w:val="330000"/>
+          <w:color w:val="565F69"/>
           <w:kern w:val="0"/>
           <w:sz w:val="30"/>
           <w:szCs w:val="30"/>
         </w:rPr>
         <w:br/>
       </w:r>
-    </w:p>
-    <w:p>
-      <w:pPr>
-        <w:widowControl/>
-        <w:spacing w:line="360" w:lineRule="atLeast"/>
-        <w:jc w:val="left"/>
-        <w:rPr>
-          <w:rFonts w:ascii="Helvetica" w:eastAsia="宋体" w:hAnsi="Helvetica" w:cs="Helvetica"/>
-          <w:color w:val="565F69"/>
-          <w:kern w:val="0"/>
-          <w:sz w:val="23"/>
-          <w:szCs w:val="23"/>
-        </w:rPr>
-      </w:pPr>
-      <w:r>
-        <w:rPr>
-          <w:rFonts w:ascii="Helvetica" w:eastAsia="宋体" w:hAnsi="Helvetica" w:cs="Helvetica"/>
-          <w:color w:val="565F69"/>
-          <w:kern w:val="0"/>
-          <w:sz w:val="23"/>
-          <w:szCs w:val="23"/>
-        </w:rPr>
-        <w:br/>
-      </w:r>
-    </w:p>
-    <w:p>
-      <w:pPr>
-        <w:widowControl/>
-        <w:spacing w:line="360" w:lineRule="atLeast"/>
-        <w:jc w:val="left"/>
-        <w:rPr>
-          <w:rFonts w:ascii="Helvetica" w:eastAsia="宋体" w:hAnsi="Helvetica" w:cs="Helvetica"/>
-          <w:color w:val="565F69"/>
-          <w:kern w:val="0"/>
-          <w:sz w:val="23"/>
-          <w:szCs w:val="23"/>
-        </w:rPr>
-      </w:pPr>
-      <w:r>
-        <w:rPr>
-          <w:rFonts w:ascii="Microsoft YaHei UI" w:eastAsia="Microsoft YaHei UI" w:hAnsi="Microsoft YaHei UI" w:cs="Microsoft YaHei UI" w:hint="eastAsia"/>
-          <w:color w:val="565F69"/>
-          <w:kern w:val="0"/>
-          <w:sz w:val="36"/>
-          <w:szCs w:val="36"/>
-        </w:rPr>
-        <w:t>◆</w:t>
-      </w:r>
-      <w:r>
-        <w:rPr>
-          <w:rFonts w:ascii="Microsoft YaHei UI" w:eastAsia="Microsoft YaHei UI" w:hAnsi="Microsoft YaHei UI" w:cs="Microsoft YaHei UI" w:hint="eastAsia"/>
-          <w:color w:val="FF6600"/>
-          <w:kern w:val="0"/>
-          <w:sz w:val="38"/>
-          <w:szCs w:val="38"/>
-        </w:rPr>
-        <w:t>◆</w:t>
-      </w:r>
-      <w:r>
-        <w:rPr>
-          <w:rFonts w:ascii="Microsoft YaHei UI" w:eastAsia="Microsoft YaHei UI" w:hAnsi="Microsoft YaHei UI" w:cs="Microsoft YaHei UI" w:hint="eastAsia"/>
-          <w:color w:val="CC33CC"/>
-          <w:kern w:val="0"/>
-          <w:sz w:val="38"/>
-          <w:szCs w:val="38"/>
-        </w:rPr>
-        <w:t>◆</w:t>
-      </w:r>
-      <w:r>
-        <w:rPr>
-          <w:rFonts w:ascii="Helvetica" w:eastAsia="宋体" w:hAnsi="Helvetica" w:cs="Helvetica"/>
-          <w:color w:val="FF0000"/>
-          <w:kern w:val="0"/>
-          <w:sz w:val="27"/>
-          <w:szCs w:val="27"/>
-        </w:rPr>
-        <w:t>什么是</w:t>
-      </w:r>
-      <w:r>
-        <w:rPr>
-          <w:rFonts w:ascii="Helvetica" w:eastAsia="宋体" w:hAnsi="Helvetica" w:cs="Helvetica"/>
-          <w:color w:val="FF0000"/>
-          <w:kern w:val="0"/>
-          <w:sz w:val="27"/>
-          <w:szCs w:val="27"/>
-        </w:rPr>
-        <w:t>DAO</w:t>
-      </w:r>
-      <w:r>
-        <w:rPr>
-          <w:rFonts w:ascii="Helvetica" w:eastAsia="宋体" w:hAnsi="Helvetica" w:cs="Helvetica"/>
-          <w:color w:val="FF0000"/>
-          <w:kern w:val="0"/>
-          <w:sz w:val="27"/>
-          <w:szCs w:val="27"/>
-        </w:rPr>
-        <w:t>？</w:t>
-      </w:r>
-    </w:p>
-    <w:p>
-      <w:pPr>
-        <w:widowControl/>
-        <w:spacing w:line="360" w:lineRule="atLeast"/>
-        <w:jc w:val="left"/>
-        <w:rPr>
-          <w:rFonts w:ascii="Helvetica" w:eastAsia="宋体" w:hAnsi="Helvetica" w:cs="Helvetica"/>
-          <w:color w:val="565F69"/>
-          <w:kern w:val="0"/>
-          <w:sz w:val="23"/>
-          <w:szCs w:val="23"/>
-        </w:rPr>
-      </w:pPr>
-    </w:p>
-    <w:p>
-      <w:pPr>
-        <w:widowControl/>
-        <w:spacing w:line="360" w:lineRule="atLeast"/>
-        <w:jc w:val="left"/>
-        <w:rPr>
-          <w:rFonts w:ascii="Helvetica" w:eastAsia="宋体" w:hAnsi="Helvetica" w:cs="Helvetica"/>
-          <w:color w:val="565F69"/>
-          <w:kern w:val="0"/>
-          <w:sz w:val="23"/>
-          <w:szCs w:val="23"/>
-        </w:rPr>
-      </w:pPr>
       <w:r>
         <w:rPr>
           <w:rFonts w:ascii="微软雅黑" w:eastAsia="微软雅黑" w:hAnsi="微软雅黑" w:cs="微软雅黑" w:hint="eastAsia"/>
@@ -13339,42 +14573,92 @@
       <w:r>
         <w:rPr>
           <w:rFonts w:ascii="Helvetica" w:eastAsia="宋体" w:hAnsi="Helvetica" w:cs="Helvetica"/>
-          <w:color w:val="FF0000"/>
-          <w:kern w:val="0"/>
-          <w:sz w:val="30"/>
-          <w:szCs w:val="30"/>
-        </w:rPr>
-        <w:t xml:space="preserve">DAO </w:t>
-      </w:r>
-      <w:r>
-        <w:rPr>
-          <w:rFonts w:ascii="Helvetica" w:eastAsia="宋体" w:hAnsi="Helvetica" w:cs="Helvetica"/>
-          <w:color w:val="FF0000"/>
-          <w:kern w:val="0"/>
-          <w:sz w:val="30"/>
-          <w:szCs w:val="30"/>
-        </w:rPr>
-        <w:t>：</w:t>
-      </w:r>
-      <w:r>
-        <w:rPr>
-          <w:rFonts w:ascii="Helvetica" w:eastAsia="宋体" w:hAnsi="Helvetica" w:cs="Helvetica"/>
-          <w:color w:val="FF0000"/>
-          <w:kern w:val="0"/>
-          <w:sz w:val="30"/>
-          <w:szCs w:val="30"/>
-        </w:rPr>
-        <w:t xml:space="preserve">data access object </w:t>
-      </w:r>
-      <w:r>
-        <w:rPr>
-          <w:rFonts w:ascii="Helvetica" w:eastAsia="宋体" w:hAnsi="Helvetica" w:cs="Helvetica"/>
-          <w:color w:val="FF0000"/>
-          <w:kern w:val="0"/>
-          <w:sz w:val="30"/>
-          <w:szCs w:val="30"/>
-        </w:rPr>
-        <w:t>数据访问对象。</w:t>
+          <w:color w:val="330000"/>
+          <w:kern w:val="0"/>
+          <w:sz w:val="30"/>
+          <w:szCs w:val="30"/>
+        </w:rPr>
+        <w:t>封装业务逻辑的</w:t>
+      </w:r>
+      <w:r>
+        <w:rPr>
+          <w:rFonts w:ascii="Helvetica" w:eastAsia="宋体" w:hAnsi="Helvetica" w:cs="Helvetica"/>
+          <w:color w:val="330000"/>
+          <w:kern w:val="0"/>
+          <w:sz w:val="30"/>
+          <w:szCs w:val="30"/>
+        </w:rPr>
+        <w:t>java</w:t>
+      </w:r>
+      <w:r>
+        <w:rPr>
+          <w:rFonts w:ascii="Helvetica" w:eastAsia="宋体" w:hAnsi="Helvetica" w:cs="Helvetica"/>
+          <w:color w:val="330000"/>
+          <w:kern w:val="0"/>
+          <w:sz w:val="30"/>
+          <w:szCs w:val="30"/>
+        </w:rPr>
+        <w:t>对象，通过调用</w:t>
+      </w:r>
+      <w:r>
+        <w:rPr>
+          <w:rFonts w:ascii="Helvetica" w:eastAsia="宋体" w:hAnsi="Helvetica" w:cs="Helvetica"/>
+          <w:color w:val="330000"/>
+          <w:kern w:val="0"/>
+          <w:sz w:val="30"/>
+          <w:szCs w:val="30"/>
+        </w:rPr>
+        <w:t>DAO</w:t>
+      </w:r>
+      <w:r>
+        <w:rPr>
+          <w:rFonts w:ascii="Helvetica" w:eastAsia="宋体" w:hAnsi="Helvetica" w:cs="Helvetica"/>
+          <w:color w:val="330000"/>
+          <w:kern w:val="0"/>
+          <w:sz w:val="30"/>
+          <w:szCs w:val="30"/>
+        </w:rPr>
+        <w:t>方法，结合</w:t>
+      </w:r>
+      <w:r>
+        <w:rPr>
+          <w:rFonts w:ascii="Helvetica" w:eastAsia="宋体" w:hAnsi="Helvetica" w:cs="Helvetica"/>
+          <w:color w:val="330000"/>
+          <w:kern w:val="0"/>
+          <w:sz w:val="30"/>
+          <w:szCs w:val="30"/>
+        </w:rPr>
+        <w:t>PO</w:t>
+      </w:r>
+      <w:r>
+        <w:rPr>
+          <w:rFonts w:ascii="Helvetica" w:eastAsia="宋体" w:hAnsi="Helvetica" w:cs="Helvetica"/>
+          <w:color w:val="330000"/>
+          <w:kern w:val="0"/>
+          <w:sz w:val="30"/>
+          <w:szCs w:val="30"/>
+        </w:rPr>
+        <w:t>，</w:t>
+      </w:r>
+      <w:r>
+        <w:rPr>
+          <w:rFonts w:ascii="Helvetica" w:eastAsia="宋体" w:hAnsi="Helvetica" w:cs="Helvetica"/>
+          <w:color w:val="330000"/>
+          <w:kern w:val="0"/>
+          <w:sz w:val="30"/>
+          <w:szCs w:val="30"/>
+        </w:rPr>
+        <w:t>VO</w:t>
+      </w:r>
+      <w:r>
+        <w:rPr>
+          <w:rFonts w:ascii="Helvetica" w:eastAsia="宋体" w:hAnsi="Helvetica" w:cs="Helvetica"/>
+          <w:color w:val="330000"/>
+          <w:kern w:val="0"/>
+          <w:sz w:val="30"/>
+          <w:szCs w:val="30"/>
+        </w:rPr>
+        <w:t>进行业务操作。</w:t>
       </w:r>
       <w:r>
         <w:rPr>
@@ -13386,204 +14670,6 @@
         </w:rPr>
         <w:br/>
       </w:r>
-      <w:r>
-        <w:rPr>
-          <w:rFonts w:ascii="Helvetica" w:eastAsia="宋体" w:hAnsi="Helvetica" w:cs="Helvetica"/>
-          <w:color w:val="330000"/>
-          <w:kern w:val="0"/>
-          <w:sz w:val="30"/>
-          <w:szCs w:val="30"/>
-        </w:rPr>
-        <w:t>这个大家最熟悉，和上面几个</w:t>
-      </w:r>
-      <w:r>
-        <w:rPr>
-          <w:rFonts w:ascii="Helvetica" w:eastAsia="宋体" w:hAnsi="Helvetica" w:cs="Helvetica"/>
-          <w:color w:val="330000"/>
-          <w:kern w:val="0"/>
-          <w:sz w:val="30"/>
-          <w:szCs w:val="30"/>
-        </w:rPr>
-        <w:t>O</w:t>
-      </w:r>
-      <w:r>
-        <w:rPr>
-          <w:rFonts w:ascii="Helvetica" w:eastAsia="宋体" w:hAnsi="Helvetica" w:cs="Helvetica"/>
-          <w:color w:val="330000"/>
-          <w:kern w:val="0"/>
-          <w:sz w:val="30"/>
-          <w:szCs w:val="30"/>
-        </w:rPr>
-        <w:t>区别最大，基本没有互相转化的可能性和必要</w:t>
-      </w:r>
-      <w:r>
-        <w:rPr>
-          <w:rFonts w:ascii="Helvetica" w:eastAsia="宋体" w:hAnsi="Helvetica" w:cs="Helvetica"/>
-          <w:color w:val="330000"/>
-          <w:kern w:val="0"/>
-          <w:sz w:val="30"/>
-          <w:szCs w:val="30"/>
-        </w:rPr>
-        <w:t>.</w:t>
-      </w:r>
-      <w:r>
-        <w:rPr>
-          <w:rFonts w:ascii="Helvetica" w:eastAsia="宋体" w:hAnsi="Helvetica" w:cs="Helvetica"/>
-          <w:color w:val="565F69"/>
-          <w:kern w:val="0"/>
-          <w:sz w:val="30"/>
-          <w:szCs w:val="30"/>
-        </w:rPr>
-        <w:br/>
-      </w:r>
-      <w:r>
-        <w:rPr>
-          <w:rFonts w:ascii="Helvetica" w:eastAsia="宋体" w:hAnsi="Helvetica" w:cs="Helvetica"/>
-          <w:color w:val="330000"/>
-          <w:kern w:val="0"/>
-          <w:sz w:val="30"/>
-          <w:szCs w:val="30"/>
-        </w:rPr>
-        <w:t>主要用来封装对数据库的访问。通过它可以把</w:t>
-      </w:r>
-      <w:r>
-        <w:rPr>
-          <w:rFonts w:ascii="Helvetica" w:eastAsia="宋体" w:hAnsi="Helvetica" w:cs="Helvetica"/>
-          <w:color w:val="330000"/>
-          <w:kern w:val="0"/>
-          <w:sz w:val="30"/>
-          <w:szCs w:val="30"/>
-        </w:rPr>
-        <w:t>POJO</w:t>
-      </w:r>
-      <w:r>
-        <w:rPr>
-          <w:rFonts w:ascii="Helvetica" w:eastAsia="宋体" w:hAnsi="Helvetica" w:cs="Helvetica"/>
-          <w:color w:val="330000"/>
-          <w:kern w:val="0"/>
-          <w:sz w:val="30"/>
-          <w:szCs w:val="30"/>
-        </w:rPr>
-        <w:t>持久化为</w:t>
-      </w:r>
-      <w:r>
-        <w:rPr>
-          <w:rFonts w:ascii="Helvetica" w:eastAsia="宋体" w:hAnsi="Helvetica" w:cs="Helvetica"/>
-          <w:color w:val="330000"/>
-          <w:kern w:val="0"/>
-          <w:sz w:val="30"/>
-          <w:szCs w:val="30"/>
-        </w:rPr>
-        <w:t>PO</w:t>
-      </w:r>
-      <w:r>
-        <w:rPr>
-          <w:rFonts w:ascii="Helvetica" w:eastAsia="宋体" w:hAnsi="Helvetica" w:cs="Helvetica"/>
-          <w:color w:val="330000"/>
-          <w:kern w:val="0"/>
-          <w:sz w:val="30"/>
-          <w:szCs w:val="30"/>
-        </w:rPr>
-        <w:t>，用</w:t>
-      </w:r>
-      <w:r>
-        <w:rPr>
-          <w:rFonts w:ascii="Helvetica" w:eastAsia="宋体" w:hAnsi="Helvetica" w:cs="Helvetica"/>
-          <w:color w:val="330000"/>
-          <w:kern w:val="0"/>
-          <w:sz w:val="30"/>
-          <w:szCs w:val="30"/>
-        </w:rPr>
-        <w:t>PO</w:t>
-      </w:r>
-      <w:r>
-        <w:rPr>
-          <w:rFonts w:ascii="Helvetica" w:eastAsia="宋体" w:hAnsi="Helvetica" w:cs="Helvetica"/>
-          <w:color w:val="330000"/>
-          <w:kern w:val="0"/>
-          <w:sz w:val="30"/>
-          <w:szCs w:val="30"/>
-        </w:rPr>
-        <w:t>组装出来</w:t>
-      </w:r>
-      <w:r>
-        <w:rPr>
-          <w:rFonts w:ascii="Helvetica" w:eastAsia="宋体" w:hAnsi="Helvetica" w:cs="Helvetica"/>
-          <w:color w:val="330000"/>
-          <w:kern w:val="0"/>
-          <w:sz w:val="30"/>
-          <w:szCs w:val="30"/>
-        </w:rPr>
-        <w:t>VO</w:t>
-      </w:r>
-      <w:r>
-        <w:rPr>
-          <w:rFonts w:ascii="Helvetica" w:eastAsia="宋体" w:hAnsi="Helvetica" w:cs="Helvetica"/>
-          <w:color w:val="330000"/>
-          <w:kern w:val="0"/>
-          <w:sz w:val="30"/>
-          <w:szCs w:val="30"/>
-        </w:rPr>
-        <w:t>、</w:t>
-      </w:r>
-      <w:r>
-        <w:rPr>
-          <w:rFonts w:ascii="Helvetica" w:eastAsia="宋体" w:hAnsi="Helvetica" w:cs="Helvetica"/>
-          <w:color w:val="330000"/>
-          <w:kern w:val="0"/>
-          <w:sz w:val="30"/>
-          <w:szCs w:val="30"/>
-        </w:rPr>
-        <w:t>DTO</w:t>
-      </w:r>
-      <w:r>
-        <w:rPr>
-          <w:rFonts w:ascii="Helvetica" w:eastAsia="宋体" w:hAnsi="Helvetica" w:cs="Helvetica"/>
-          <w:color w:val="330000"/>
-          <w:kern w:val="0"/>
-          <w:sz w:val="30"/>
-          <w:szCs w:val="30"/>
-        </w:rPr>
-        <w:t>。</w:t>
-      </w:r>
-    </w:p>
-    <w:p>
-      <w:pPr>
-        <w:widowControl/>
-        <w:spacing w:line="360" w:lineRule="atLeast"/>
-        <w:jc w:val="left"/>
-        <w:rPr>
-          <w:rFonts w:ascii="Helvetica" w:eastAsia="宋体" w:hAnsi="Helvetica" w:cs="Helvetica"/>
-          <w:color w:val="565F69"/>
-          <w:kern w:val="0"/>
-          <w:sz w:val="23"/>
-          <w:szCs w:val="23"/>
-        </w:rPr>
-      </w:pPr>
-      <w:r>
-        <w:rPr>
-          <w:rFonts w:ascii="Helvetica" w:eastAsia="宋体" w:hAnsi="Helvetica" w:cs="Helvetica"/>
-          <w:color w:val="330000"/>
-          <w:kern w:val="0"/>
-          <w:sz w:val="30"/>
-          <w:szCs w:val="30"/>
-        </w:rPr>
-        <w:br/>
-      </w:r>
-    </w:p>
-    <w:p>
-      <w:pPr>
-        <w:widowControl/>
-        <w:spacing w:line="360" w:lineRule="atLeast"/>
-        <w:jc w:val="left"/>
-        <w:rPr>
-          <w:rFonts w:ascii="Helvetica" w:eastAsia="宋体" w:hAnsi="Helvetica" w:cs="Helvetica"/>
-          <w:color w:val="565F69"/>
-          <w:kern w:val="0"/>
-          <w:sz w:val="23"/>
-          <w:szCs w:val="23"/>
-        </w:rPr>
-      </w:pPr>
       <w:r>
         <w:rPr>
           <w:rFonts w:ascii="微软雅黑" w:eastAsia="微软雅黑" w:hAnsi="微软雅黑" w:cs="微软雅黑" w:hint="eastAsia"/>
@@ -13602,67 +14688,7 @@
           <w:sz w:val="30"/>
           <w:szCs w:val="30"/>
         </w:rPr>
-        <w:t>是一个</w:t>
-      </w:r>
-      <w:r>
-        <w:rPr>
-          <w:rFonts w:ascii="Helvetica" w:eastAsia="宋体" w:hAnsi="Helvetica" w:cs="Helvetica"/>
-          <w:color w:val="330000"/>
-          <w:kern w:val="0"/>
-          <w:sz w:val="30"/>
-          <w:szCs w:val="30"/>
-        </w:rPr>
-        <w:t>sun</w:t>
-      </w:r>
-      <w:r>
-        <w:rPr>
-          <w:rFonts w:ascii="Helvetica" w:eastAsia="宋体" w:hAnsi="Helvetica" w:cs="Helvetica"/>
-          <w:color w:val="330000"/>
-          <w:kern w:val="0"/>
-          <w:sz w:val="30"/>
-          <w:szCs w:val="30"/>
-        </w:rPr>
-        <w:t>的一个标准</w:t>
-      </w:r>
-      <w:r>
-        <w:rPr>
-          <w:rFonts w:ascii="Helvetica" w:eastAsia="宋体" w:hAnsi="Helvetica" w:cs="Helvetica"/>
-          <w:color w:val="330000"/>
-          <w:kern w:val="0"/>
-          <w:sz w:val="30"/>
-          <w:szCs w:val="30"/>
-        </w:rPr>
-        <w:t>j2ee</w:t>
-      </w:r>
-      <w:r>
-        <w:rPr>
-          <w:rFonts w:ascii="Helvetica" w:eastAsia="宋体" w:hAnsi="Helvetica" w:cs="Helvetica"/>
-          <w:color w:val="330000"/>
-          <w:kern w:val="0"/>
-          <w:sz w:val="30"/>
-          <w:szCs w:val="30"/>
-        </w:rPr>
-        <w:t>设计模式，这个模式中有个接口就是</w:t>
-      </w:r>
-      <w:r>
-        <w:rPr>
-          <w:rFonts w:ascii="Helvetica" w:eastAsia="宋体" w:hAnsi="Helvetica" w:cs="Helvetica"/>
-          <w:color w:val="330000"/>
-          <w:kern w:val="0"/>
-          <w:sz w:val="30"/>
-          <w:szCs w:val="30"/>
-        </w:rPr>
-        <w:t>DAO</w:t>
-      </w:r>
-      <w:r>
-        <w:rPr>
-          <w:rFonts w:ascii="Helvetica" w:eastAsia="宋体" w:hAnsi="Helvetica" w:cs="Helvetica"/>
-          <w:color w:val="330000"/>
-          <w:kern w:val="0"/>
-          <w:sz w:val="30"/>
-          <w:szCs w:val="30"/>
-        </w:rPr>
-        <w:t>，它负持久层的操作。为业务层提供接口。此对象用于访问数据库。通常和</w:t>
+        <w:t>封装业务逻辑为一个对象（可以包括多个</w:t>
       </w:r>
       <w:r>
         <w:rPr>
@@ -13682,27 +14708,27 @@
           <w:sz w:val="30"/>
           <w:szCs w:val="30"/>
         </w:rPr>
-        <w:t>结合使用，</w:t>
-      </w:r>
-      <w:r>
-        <w:rPr>
-          <w:rFonts w:ascii="Helvetica" w:eastAsia="宋体" w:hAnsi="Helvetica" w:cs="Helvetica"/>
-          <w:color w:val="330000"/>
-          <w:kern w:val="0"/>
-          <w:sz w:val="30"/>
-          <w:szCs w:val="30"/>
-        </w:rPr>
-        <w:t>DAO</w:t>
-      </w:r>
-      <w:r>
-        <w:rPr>
-          <w:rFonts w:ascii="Helvetica" w:eastAsia="宋体" w:hAnsi="Helvetica" w:cs="Helvetica"/>
-          <w:color w:val="330000"/>
-          <w:kern w:val="0"/>
-          <w:sz w:val="30"/>
-          <w:szCs w:val="30"/>
-        </w:rPr>
-        <w:t>中包含了各种数据库的操作方法。通过它的方法，结合</w:t>
+        <w:t>，通常需要将</w:t>
+      </w:r>
+      <w:r>
+        <w:rPr>
+          <w:rFonts w:ascii="Helvetica" w:eastAsia="宋体" w:hAnsi="Helvetica" w:cs="Helvetica"/>
+          <w:color w:val="330000"/>
+          <w:kern w:val="0"/>
+          <w:sz w:val="30"/>
+          <w:szCs w:val="30"/>
+        </w:rPr>
+        <w:t>BO</w:t>
+      </w:r>
+      <w:r>
+        <w:rPr>
+          <w:rFonts w:ascii="Helvetica" w:eastAsia="宋体" w:hAnsi="Helvetica" w:cs="Helvetica"/>
+          <w:color w:val="330000"/>
+          <w:kern w:val="0"/>
+          <w:sz w:val="30"/>
+          <w:szCs w:val="30"/>
+        </w:rPr>
+        <w:t>转化成</w:t>
       </w:r>
       <w:r>
         <w:rPr>
@@ -13722,7 +14748,7 @@
           <w:sz w:val="30"/>
           <w:szCs w:val="30"/>
         </w:rPr>
-        <w:t>对数据库进行相关的操作。</w:t>
+        <w:t>，才能进行数据的持久化，反之，从数据库中得到的</w:t>
       </w:r>
       <w:r>
         <w:rPr>
@@ -13733,1003 +14759,6 @@
           <w:szCs w:val="30"/>
         </w:rPr>
         <w:lastRenderedPageBreak/>
-        <w:t>夹在业务逻辑与数据库资源中间。配合</w:t>
-      </w:r>
-      <w:r>
-        <w:rPr>
-          <w:rFonts w:ascii="Helvetica" w:eastAsia="宋体" w:hAnsi="Helvetica" w:cs="Helvetica"/>
-          <w:color w:val="330000"/>
-          <w:kern w:val="0"/>
-          <w:sz w:val="30"/>
-          <w:szCs w:val="30"/>
-        </w:rPr>
-        <w:t>VO</w:t>
-      </w:r>
-      <w:r>
-        <w:rPr>
-          <w:rFonts w:ascii="Helvetica" w:eastAsia="宋体" w:hAnsi="Helvetica" w:cs="Helvetica"/>
-          <w:color w:val="330000"/>
-          <w:kern w:val="0"/>
-          <w:sz w:val="30"/>
-          <w:szCs w:val="30"/>
-        </w:rPr>
-        <w:t>，提供数据库的</w:t>
-      </w:r>
-      <w:r>
-        <w:rPr>
-          <w:rFonts w:ascii="Helvetica" w:eastAsia="宋体" w:hAnsi="Helvetica" w:cs="Helvetica"/>
-          <w:color w:val="330000"/>
-          <w:kern w:val="0"/>
-          <w:sz w:val="30"/>
-          <w:szCs w:val="30"/>
-        </w:rPr>
-        <w:t>CRUD</w:t>
-      </w:r>
-      <w:r>
-        <w:rPr>
-          <w:rFonts w:ascii="Helvetica" w:eastAsia="宋体" w:hAnsi="Helvetica" w:cs="Helvetica"/>
-          <w:color w:val="330000"/>
-          <w:kern w:val="0"/>
-          <w:sz w:val="30"/>
-          <w:szCs w:val="30"/>
-        </w:rPr>
-        <w:t>操作</w:t>
-      </w:r>
-      <w:r>
-        <w:rPr>
-          <w:rFonts w:ascii="Helvetica" w:eastAsia="宋体" w:hAnsi="Helvetica" w:cs="Helvetica"/>
-          <w:color w:val="330000"/>
-          <w:kern w:val="0"/>
-          <w:sz w:val="30"/>
-          <w:szCs w:val="30"/>
-        </w:rPr>
-        <w:t>...</w:t>
-      </w:r>
-      <w:r>
-        <w:rPr>
-          <w:rFonts w:ascii="Helvetica" w:eastAsia="宋体" w:hAnsi="Helvetica" w:cs="Helvetica"/>
-          <w:color w:val="330000"/>
-          <w:kern w:val="0"/>
-          <w:sz w:val="30"/>
-          <w:szCs w:val="30"/>
-        </w:rPr>
-        <w:br/>
-        <w:t>1</w:t>
-      </w:r>
-      <w:r>
-        <w:rPr>
-          <w:rFonts w:ascii="Helvetica" w:eastAsia="宋体" w:hAnsi="Helvetica" w:cs="Helvetica"/>
-          <w:color w:val="330000"/>
-          <w:kern w:val="0"/>
-          <w:sz w:val="30"/>
-          <w:szCs w:val="30"/>
-        </w:rPr>
-        <w:t>、主要用来封装对</w:t>
-      </w:r>
-      <w:r>
-        <w:rPr>
-          <w:rFonts w:ascii="Helvetica" w:eastAsia="宋体" w:hAnsi="Helvetica" w:cs="Helvetica"/>
-          <w:color w:val="330000"/>
-          <w:kern w:val="0"/>
-          <w:sz w:val="30"/>
-          <w:szCs w:val="30"/>
-        </w:rPr>
-        <w:t>DB</w:t>
-      </w:r>
-      <w:r>
-        <w:rPr>
-          <w:rFonts w:ascii="Helvetica" w:eastAsia="宋体" w:hAnsi="Helvetica" w:cs="Helvetica"/>
-          <w:color w:val="330000"/>
-          <w:kern w:val="0"/>
-          <w:sz w:val="30"/>
-          <w:szCs w:val="30"/>
-        </w:rPr>
-        <w:t>（数据库）的访问（</w:t>
-      </w:r>
-      <w:r>
-        <w:rPr>
-          <w:rFonts w:ascii="Helvetica" w:eastAsia="宋体" w:hAnsi="Helvetica" w:cs="Helvetica"/>
-          <w:color w:val="330000"/>
-          <w:kern w:val="0"/>
-          <w:sz w:val="30"/>
-          <w:szCs w:val="30"/>
-        </w:rPr>
-        <w:t>CRUD</w:t>
-      </w:r>
-      <w:r>
-        <w:rPr>
-          <w:rFonts w:ascii="Helvetica" w:eastAsia="宋体" w:hAnsi="Helvetica" w:cs="Helvetica"/>
-          <w:color w:val="330000"/>
-          <w:kern w:val="0"/>
-          <w:sz w:val="30"/>
-          <w:szCs w:val="30"/>
-        </w:rPr>
-        <w:t>操作）。</w:t>
-      </w:r>
-      <w:r>
-        <w:rPr>
-          <w:rFonts w:ascii="Helvetica" w:eastAsia="宋体" w:hAnsi="Helvetica" w:cs="Helvetica"/>
-          <w:color w:val="330000"/>
-          <w:kern w:val="0"/>
-          <w:sz w:val="30"/>
-          <w:szCs w:val="30"/>
-        </w:rPr>
-        <w:br/>
-        <w:t>2</w:t>
-      </w:r>
-      <w:r>
-        <w:rPr>
-          <w:rFonts w:ascii="Helvetica" w:eastAsia="宋体" w:hAnsi="Helvetica" w:cs="Helvetica"/>
-          <w:color w:val="330000"/>
-          <w:kern w:val="0"/>
-          <w:sz w:val="30"/>
-          <w:szCs w:val="30"/>
-        </w:rPr>
-        <w:t>、通过接收业务层的数据，把</w:t>
-      </w:r>
-      <w:r>
-        <w:rPr>
-          <w:rFonts w:ascii="Helvetica" w:eastAsia="宋体" w:hAnsi="Helvetica" w:cs="Helvetica"/>
-          <w:color w:val="330000"/>
-          <w:kern w:val="0"/>
-          <w:sz w:val="30"/>
-          <w:szCs w:val="30"/>
-        </w:rPr>
-        <w:t>POJO</w:t>
-      </w:r>
-      <w:r>
-        <w:rPr>
-          <w:rFonts w:ascii="Helvetica" w:eastAsia="宋体" w:hAnsi="Helvetica" w:cs="Helvetica"/>
-          <w:color w:val="330000"/>
-          <w:kern w:val="0"/>
-          <w:sz w:val="30"/>
-          <w:szCs w:val="30"/>
-        </w:rPr>
-        <w:t>持久化为</w:t>
-      </w:r>
-      <w:r>
-        <w:rPr>
-          <w:rFonts w:ascii="Helvetica" w:eastAsia="宋体" w:hAnsi="Helvetica" w:cs="Helvetica"/>
-          <w:color w:val="330000"/>
-          <w:kern w:val="0"/>
-          <w:sz w:val="30"/>
-          <w:szCs w:val="30"/>
-        </w:rPr>
-        <w:t>PO</w:t>
-      </w:r>
-      <w:r>
-        <w:rPr>
-          <w:rFonts w:ascii="Helvetica" w:eastAsia="宋体" w:hAnsi="Helvetica" w:cs="Helvetica"/>
-          <w:color w:val="330000"/>
-          <w:kern w:val="0"/>
-          <w:sz w:val="30"/>
-          <w:szCs w:val="30"/>
-        </w:rPr>
-        <w:t>。</w:t>
-      </w:r>
-    </w:p>
-    <w:p>
-      <w:pPr>
-        <w:widowControl/>
-        <w:spacing w:line="360" w:lineRule="atLeast"/>
-        <w:jc w:val="left"/>
-        <w:rPr>
-          <w:rFonts w:ascii="Helvetica" w:eastAsia="宋体" w:hAnsi="Helvetica" w:cs="Helvetica"/>
-          <w:color w:val="565F69"/>
-          <w:kern w:val="0"/>
-          <w:sz w:val="23"/>
-          <w:szCs w:val="23"/>
-        </w:rPr>
-      </w:pPr>
-      <w:r>
-        <w:rPr>
-          <w:rFonts w:ascii="Helvetica" w:eastAsia="宋体" w:hAnsi="Helvetica" w:cs="Helvetica"/>
-          <w:color w:val="330000"/>
-          <w:kern w:val="0"/>
-          <w:sz w:val="30"/>
-          <w:szCs w:val="30"/>
-        </w:rPr>
-        <w:br/>
-      </w:r>
-    </w:p>
-    <w:p>
-      <w:pPr>
-        <w:widowControl/>
-        <w:spacing w:line="360" w:lineRule="atLeast"/>
-        <w:jc w:val="left"/>
-        <w:rPr>
-          <w:rFonts w:ascii="Helvetica" w:eastAsia="宋体" w:hAnsi="Helvetica" w:cs="Helvetica"/>
-          <w:color w:val="565F69"/>
-          <w:kern w:val="0"/>
-          <w:sz w:val="23"/>
-          <w:szCs w:val="23"/>
-        </w:rPr>
-      </w:pPr>
-      <w:r>
-        <w:rPr>
-          <w:rFonts w:ascii="Helvetica" w:eastAsia="宋体" w:hAnsi="Helvetica" w:cs="Helvetica"/>
-          <w:color w:val="565F69"/>
-          <w:kern w:val="0"/>
-          <w:sz w:val="23"/>
-          <w:szCs w:val="23"/>
-        </w:rPr>
-        <w:br/>
-      </w:r>
-    </w:p>
-    <w:p>
-      <w:pPr>
-        <w:widowControl/>
-        <w:spacing w:line="360" w:lineRule="atLeast"/>
-        <w:jc w:val="left"/>
-        <w:rPr>
-          <w:rFonts w:ascii="Helvetica" w:eastAsia="宋体" w:hAnsi="Helvetica" w:cs="Helvetica"/>
-          <w:color w:val="565F69"/>
-          <w:kern w:val="0"/>
-          <w:sz w:val="23"/>
-          <w:szCs w:val="23"/>
-        </w:rPr>
-      </w:pPr>
-      <w:r>
-        <w:rPr>
-          <w:rFonts w:ascii="Microsoft YaHei UI" w:eastAsia="Microsoft YaHei UI" w:hAnsi="Microsoft YaHei UI" w:cs="Microsoft YaHei UI" w:hint="eastAsia"/>
-          <w:color w:val="565F69"/>
-          <w:kern w:val="0"/>
-          <w:sz w:val="36"/>
-          <w:szCs w:val="36"/>
-        </w:rPr>
-        <w:t>◆</w:t>
-      </w:r>
-      <w:r>
-        <w:rPr>
-          <w:rFonts w:ascii="Microsoft YaHei UI" w:eastAsia="Microsoft YaHei UI" w:hAnsi="Microsoft YaHei UI" w:cs="Microsoft YaHei UI" w:hint="eastAsia"/>
-          <w:color w:val="FF6600"/>
-          <w:kern w:val="0"/>
-          <w:sz w:val="38"/>
-          <w:szCs w:val="38"/>
-        </w:rPr>
-        <w:t>◆</w:t>
-      </w:r>
-      <w:r>
-        <w:rPr>
-          <w:rFonts w:ascii="Microsoft YaHei UI" w:eastAsia="Microsoft YaHei UI" w:hAnsi="Microsoft YaHei UI" w:cs="Microsoft YaHei UI" w:hint="eastAsia"/>
-          <w:color w:val="CC33CC"/>
-          <w:kern w:val="0"/>
-          <w:sz w:val="38"/>
-          <w:szCs w:val="38"/>
-        </w:rPr>
-        <w:t>◆</w:t>
-      </w:r>
-      <w:r>
-        <w:rPr>
-          <w:rFonts w:ascii="Helvetica" w:eastAsia="宋体" w:hAnsi="Helvetica" w:cs="Helvetica"/>
-          <w:color w:val="FF0000"/>
-          <w:kern w:val="0"/>
-          <w:sz w:val="27"/>
-          <w:szCs w:val="27"/>
-        </w:rPr>
-        <w:t>什么是</w:t>
-      </w:r>
-      <w:r>
-        <w:rPr>
-          <w:rFonts w:ascii="Helvetica" w:eastAsia="宋体" w:hAnsi="Helvetica" w:cs="Helvetica"/>
-          <w:color w:val="FF0000"/>
-          <w:kern w:val="0"/>
-          <w:sz w:val="27"/>
-          <w:szCs w:val="27"/>
-        </w:rPr>
-        <w:t>BO</w:t>
-      </w:r>
-      <w:r>
-        <w:rPr>
-          <w:rFonts w:ascii="Helvetica" w:eastAsia="宋体" w:hAnsi="Helvetica" w:cs="Helvetica"/>
-          <w:color w:val="FF0000"/>
-          <w:kern w:val="0"/>
-          <w:sz w:val="27"/>
-          <w:szCs w:val="27"/>
-        </w:rPr>
-        <w:t>？</w:t>
-      </w:r>
-    </w:p>
-    <w:p>
-      <w:pPr>
-        <w:widowControl/>
-        <w:spacing w:line="360" w:lineRule="atLeast"/>
-        <w:jc w:val="left"/>
-        <w:rPr>
-          <w:rFonts w:ascii="Helvetica" w:eastAsia="宋体" w:hAnsi="Helvetica" w:cs="Helvetica"/>
-          <w:color w:val="565F69"/>
-          <w:kern w:val="0"/>
-          <w:sz w:val="23"/>
-          <w:szCs w:val="23"/>
-        </w:rPr>
-      </w:pPr>
-    </w:p>
-    <w:p>
-      <w:pPr>
-        <w:widowControl/>
-        <w:spacing w:line="360" w:lineRule="atLeast"/>
-        <w:jc w:val="left"/>
-        <w:rPr>
-          <w:rFonts w:ascii="Helvetica" w:eastAsia="宋体" w:hAnsi="Helvetica" w:cs="Helvetica"/>
-          <w:color w:val="565F69"/>
-          <w:kern w:val="0"/>
-          <w:sz w:val="23"/>
-          <w:szCs w:val="23"/>
-        </w:rPr>
-      </w:pPr>
-      <w:r>
-        <w:rPr>
-          <w:rFonts w:ascii="Helvetica" w:eastAsia="宋体" w:hAnsi="Helvetica" w:cs="Helvetica"/>
-          <w:color w:val="330000"/>
-          <w:kern w:val="0"/>
-          <w:sz w:val="30"/>
-          <w:szCs w:val="30"/>
-        </w:rPr>
-        <w:t>JavaBean</w:t>
-      </w:r>
-      <w:r>
-        <w:rPr>
-          <w:rFonts w:ascii="Helvetica" w:eastAsia="宋体" w:hAnsi="Helvetica" w:cs="Helvetica"/>
-          <w:color w:val="330000"/>
-          <w:kern w:val="0"/>
-          <w:sz w:val="30"/>
-          <w:szCs w:val="30"/>
-        </w:rPr>
-        <w:t>是一种组件技术，就好像你做了一个扳手，而这个</w:t>
-      </w:r>
-      <w:r>
-        <w:rPr>
-          <w:rFonts w:ascii="Helvetica" w:eastAsia="宋体" w:hAnsi="Helvetica" w:cs="Helvetica"/>
-          <w:color w:val="FF0000"/>
-          <w:kern w:val="0"/>
-          <w:sz w:val="30"/>
-          <w:szCs w:val="30"/>
-        </w:rPr>
-        <w:t>扳手</w:t>
-      </w:r>
-      <w:r>
-        <w:rPr>
-          <w:rFonts w:ascii="Helvetica" w:eastAsia="宋体" w:hAnsi="Helvetica" w:cs="Helvetica"/>
-          <w:color w:val="330000"/>
-          <w:kern w:val="0"/>
-          <w:sz w:val="30"/>
-          <w:szCs w:val="30"/>
-        </w:rPr>
-        <w:t>会在很多地方被拿去用，这个扳子也提供多种功能</w:t>
-      </w:r>
-      <w:r>
-        <w:rPr>
-          <w:rFonts w:ascii="Helvetica" w:eastAsia="宋体" w:hAnsi="Helvetica" w:cs="Helvetica"/>
-          <w:color w:val="330000"/>
-          <w:kern w:val="0"/>
-          <w:sz w:val="30"/>
-          <w:szCs w:val="30"/>
-        </w:rPr>
-        <w:t>(</w:t>
-      </w:r>
-      <w:r>
-        <w:rPr>
-          <w:rFonts w:ascii="Helvetica" w:eastAsia="宋体" w:hAnsi="Helvetica" w:cs="Helvetica"/>
-          <w:color w:val="330000"/>
-          <w:kern w:val="0"/>
-          <w:sz w:val="30"/>
-          <w:szCs w:val="30"/>
-        </w:rPr>
-        <w:t>你可以拿这个</w:t>
-      </w:r>
-      <w:r>
-        <w:rPr>
-          <w:rFonts w:ascii="Helvetica" w:eastAsia="宋体" w:hAnsi="Helvetica" w:cs="Helvetica"/>
-          <w:color w:val="FF0000"/>
-          <w:kern w:val="0"/>
-          <w:sz w:val="30"/>
-          <w:szCs w:val="30"/>
-        </w:rPr>
-        <w:t>扳手</w:t>
-      </w:r>
-      <w:r>
-        <w:rPr>
-          <w:rFonts w:ascii="Helvetica" w:eastAsia="宋体" w:hAnsi="Helvetica" w:cs="Helvetica"/>
-          <w:color w:val="330000"/>
-          <w:kern w:val="0"/>
-          <w:sz w:val="30"/>
-          <w:szCs w:val="30"/>
-        </w:rPr>
-        <w:t>扳、锤、撬等等</w:t>
-      </w:r>
-      <w:r>
-        <w:rPr>
-          <w:rFonts w:ascii="Helvetica" w:eastAsia="宋体" w:hAnsi="Helvetica" w:cs="Helvetica"/>
-          <w:color w:val="330000"/>
-          <w:kern w:val="0"/>
-          <w:sz w:val="30"/>
-          <w:szCs w:val="30"/>
-        </w:rPr>
-        <w:t>)</w:t>
-      </w:r>
-      <w:r>
-        <w:rPr>
-          <w:rFonts w:ascii="Helvetica" w:eastAsia="宋体" w:hAnsi="Helvetica" w:cs="Helvetica"/>
-          <w:color w:val="330000"/>
-          <w:kern w:val="0"/>
-          <w:sz w:val="30"/>
-          <w:szCs w:val="30"/>
-        </w:rPr>
-        <w:t>，而这个</w:t>
-      </w:r>
-      <w:r>
-        <w:rPr>
-          <w:rFonts w:ascii="Helvetica" w:eastAsia="宋体" w:hAnsi="Helvetica" w:cs="Helvetica"/>
-          <w:color w:val="FF0000"/>
-          <w:kern w:val="0"/>
-          <w:sz w:val="30"/>
-          <w:szCs w:val="30"/>
-        </w:rPr>
-        <w:t>扳手</w:t>
-      </w:r>
-      <w:r>
-        <w:rPr>
-          <w:rFonts w:ascii="Helvetica" w:eastAsia="宋体" w:hAnsi="Helvetica" w:cs="Helvetica"/>
-          <w:color w:val="330000"/>
-          <w:kern w:val="0"/>
-          <w:sz w:val="30"/>
-          <w:szCs w:val="30"/>
-        </w:rPr>
-        <w:t>就是一个组件。</w:t>
-      </w:r>
-    </w:p>
-    <w:p>
-      <w:pPr>
-        <w:widowControl/>
-        <w:spacing w:line="360" w:lineRule="atLeast"/>
-        <w:jc w:val="left"/>
-        <w:rPr>
-          <w:rFonts w:ascii="Helvetica" w:eastAsia="宋体" w:hAnsi="Helvetica" w:cs="Helvetica"/>
-          <w:color w:val="565F69"/>
-          <w:kern w:val="0"/>
-          <w:sz w:val="23"/>
-          <w:szCs w:val="23"/>
-        </w:rPr>
-      </w:pPr>
-      <w:r>
-        <w:rPr>
-          <w:rFonts w:ascii="微软雅黑" w:eastAsia="微软雅黑" w:hAnsi="微软雅黑" w:cs="微软雅黑" w:hint="eastAsia"/>
-          <w:color w:val="3333FF"/>
-          <w:kern w:val="0"/>
-          <w:sz w:val="30"/>
-          <w:szCs w:val="30"/>
-        </w:rPr>
-        <w:t>◇</w:t>
-      </w:r>
-      <w:r>
-        <w:rPr>
-          <w:rFonts w:ascii="Helvetica" w:eastAsia="宋体" w:hAnsi="Helvetica" w:cs="Helvetica"/>
-          <w:color w:val="FF0000"/>
-          <w:kern w:val="0"/>
-          <w:sz w:val="30"/>
-          <w:szCs w:val="30"/>
-        </w:rPr>
-        <w:t xml:space="preserve">BO </w:t>
-      </w:r>
-      <w:r>
-        <w:rPr>
-          <w:rFonts w:ascii="Helvetica" w:eastAsia="宋体" w:hAnsi="Helvetica" w:cs="Helvetica"/>
-          <w:color w:val="FF0000"/>
-          <w:kern w:val="0"/>
-          <w:sz w:val="30"/>
-          <w:szCs w:val="30"/>
-        </w:rPr>
-        <w:t>：</w:t>
-      </w:r>
-      <w:r>
-        <w:rPr>
-          <w:rFonts w:ascii="Helvetica" w:eastAsia="宋体" w:hAnsi="Helvetica" w:cs="Helvetica"/>
-          <w:color w:val="FF0000"/>
-          <w:kern w:val="0"/>
-          <w:sz w:val="30"/>
-          <w:szCs w:val="30"/>
-        </w:rPr>
-        <w:t xml:space="preserve">business object </w:t>
-      </w:r>
-      <w:r>
-        <w:rPr>
-          <w:rFonts w:ascii="Helvetica" w:eastAsia="宋体" w:hAnsi="Helvetica" w:cs="Helvetica"/>
-          <w:color w:val="FF0000"/>
-          <w:kern w:val="0"/>
-          <w:sz w:val="30"/>
-          <w:szCs w:val="30"/>
-        </w:rPr>
-        <w:t>业务对象。</w:t>
-      </w:r>
-      <w:r>
-        <w:rPr>
-          <w:rFonts w:ascii="Helvetica" w:eastAsia="宋体" w:hAnsi="Helvetica" w:cs="Helvetica"/>
-          <w:color w:val="565F69"/>
-          <w:kern w:val="0"/>
-          <w:sz w:val="30"/>
-          <w:szCs w:val="30"/>
-        </w:rPr>
-        <w:br/>
-      </w:r>
-      <w:r>
-        <w:rPr>
-          <w:rFonts w:ascii="Helvetica" w:eastAsia="宋体" w:hAnsi="Helvetica" w:cs="Helvetica"/>
-          <w:color w:val="565F69"/>
-          <w:kern w:val="0"/>
-          <w:sz w:val="30"/>
-          <w:szCs w:val="30"/>
-        </w:rPr>
-        <w:br/>
-      </w:r>
-      <w:r>
-        <w:rPr>
-          <w:rFonts w:ascii="微软雅黑" w:eastAsia="微软雅黑" w:hAnsi="微软雅黑" w:cs="微软雅黑" w:hint="eastAsia"/>
-          <w:color w:val="3333FF"/>
-          <w:kern w:val="0"/>
-          <w:sz w:val="30"/>
-          <w:szCs w:val="30"/>
-        </w:rPr>
-        <w:t>◇</w:t>
-      </w:r>
-      <w:r>
-        <w:rPr>
-          <w:rFonts w:ascii="Helvetica" w:eastAsia="宋体" w:hAnsi="Helvetica" w:cs="Helvetica"/>
-          <w:color w:val="330000"/>
-          <w:kern w:val="0"/>
-          <w:sz w:val="30"/>
-          <w:szCs w:val="30"/>
-        </w:rPr>
-        <w:t>主要作用是把业务逻辑封装为一个对象。这个对象可以包括一个或多个其它的对象。</w:t>
-      </w:r>
-      <w:r>
-        <w:rPr>
-          <w:rFonts w:ascii="Helvetica" w:eastAsia="宋体" w:hAnsi="Helvetica" w:cs="Helvetica"/>
-          <w:color w:val="565F69"/>
-          <w:kern w:val="0"/>
-          <w:sz w:val="30"/>
-          <w:szCs w:val="30"/>
-        </w:rPr>
-        <w:br/>
-      </w:r>
-      <w:r>
-        <w:rPr>
-          <w:rFonts w:ascii="微软雅黑" w:eastAsia="微软雅黑" w:hAnsi="微软雅黑" w:cs="微软雅黑" w:hint="eastAsia"/>
-          <w:color w:val="3333FF"/>
-          <w:kern w:val="0"/>
-          <w:sz w:val="30"/>
-          <w:szCs w:val="30"/>
-        </w:rPr>
-        <w:t>◇</w:t>
-      </w:r>
-      <w:r>
-        <w:rPr>
-          <w:rFonts w:ascii="Helvetica" w:eastAsia="宋体" w:hAnsi="Helvetica" w:cs="Helvetica"/>
-          <w:color w:val="330000"/>
-          <w:kern w:val="0"/>
-          <w:sz w:val="30"/>
-          <w:szCs w:val="30"/>
-        </w:rPr>
-        <w:t>比如一个简历，有教育经历、工作经历、社会关系等等。</w:t>
-      </w:r>
-      <w:r>
-        <w:rPr>
-          <w:rFonts w:ascii="Helvetica" w:eastAsia="宋体" w:hAnsi="Helvetica" w:cs="Helvetica"/>
-          <w:color w:val="565F69"/>
-          <w:kern w:val="0"/>
-          <w:sz w:val="30"/>
-          <w:szCs w:val="30"/>
-        </w:rPr>
-        <w:br/>
-      </w:r>
-      <w:r>
-        <w:rPr>
-          <w:rFonts w:ascii="Helvetica" w:eastAsia="宋体" w:hAnsi="Helvetica" w:cs="Helvetica"/>
-          <w:color w:val="330000"/>
-          <w:kern w:val="0"/>
-          <w:sz w:val="30"/>
-          <w:szCs w:val="30"/>
-        </w:rPr>
-        <w:t>我们可以把教育经历对应一个</w:t>
-      </w:r>
-      <w:r>
-        <w:rPr>
-          <w:rFonts w:ascii="Helvetica" w:eastAsia="宋体" w:hAnsi="Helvetica" w:cs="Helvetica"/>
-          <w:color w:val="330000"/>
-          <w:kern w:val="0"/>
-          <w:sz w:val="30"/>
-          <w:szCs w:val="30"/>
-        </w:rPr>
-        <w:t>PO</w:t>
-      </w:r>
-      <w:r>
-        <w:rPr>
-          <w:rFonts w:ascii="Helvetica" w:eastAsia="宋体" w:hAnsi="Helvetica" w:cs="Helvetica"/>
-          <w:color w:val="330000"/>
-          <w:kern w:val="0"/>
-          <w:sz w:val="30"/>
-          <w:szCs w:val="30"/>
-        </w:rPr>
-        <w:t>，工作经历对应一个</w:t>
-      </w:r>
-      <w:r>
-        <w:rPr>
-          <w:rFonts w:ascii="Helvetica" w:eastAsia="宋体" w:hAnsi="Helvetica" w:cs="Helvetica"/>
-          <w:color w:val="330000"/>
-          <w:kern w:val="0"/>
-          <w:sz w:val="30"/>
-          <w:szCs w:val="30"/>
-        </w:rPr>
-        <w:t>PO</w:t>
-      </w:r>
-      <w:r>
-        <w:rPr>
-          <w:rFonts w:ascii="Helvetica" w:eastAsia="宋体" w:hAnsi="Helvetica" w:cs="Helvetica"/>
-          <w:color w:val="330000"/>
-          <w:kern w:val="0"/>
-          <w:sz w:val="30"/>
-          <w:szCs w:val="30"/>
-        </w:rPr>
-        <w:t>，社会关系对应一个</w:t>
-      </w:r>
-      <w:r>
-        <w:rPr>
-          <w:rFonts w:ascii="Helvetica" w:eastAsia="宋体" w:hAnsi="Helvetica" w:cs="Helvetica"/>
-          <w:color w:val="330000"/>
-          <w:kern w:val="0"/>
-          <w:sz w:val="30"/>
-          <w:szCs w:val="30"/>
-        </w:rPr>
-        <w:t>PO</w:t>
-      </w:r>
-      <w:r>
-        <w:rPr>
-          <w:rFonts w:ascii="Helvetica" w:eastAsia="宋体" w:hAnsi="Helvetica" w:cs="Helvetica"/>
-          <w:color w:val="330000"/>
-          <w:kern w:val="0"/>
-          <w:sz w:val="30"/>
-          <w:szCs w:val="30"/>
-        </w:rPr>
-        <w:t>。</w:t>
-      </w:r>
-      <w:r>
-        <w:rPr>
-          <w:rFonts w:ascii="Helvetica" w:eastAsia="宋体" w:hAnsi="Helvetica" w:cs="Helvetica"/>
-          <w:color w:val="565F69"/>
-          <w:kern w:val="0"/>
-          <w:sz w:val="30"/>
-          <w:szCs w:val="30"/>
-        </w:rPr>
-        <w:br/>
-      </w:r>
-      <w:r>
-        <w:rPr>
-          <w:rFonts w:ascii="Helvetica" w:eastAsia="宋体" w:hAnsi="Helvetica" w:cs="Helvetica"/>
-          <w:color w:val="330000"/>
-          <w:kern w:val="0"/>
-          <w:sz w:val="30"/>
-          <w:szCs w:val="30"/>
-        </w:rPr>
-        <w:t>建立一个对应简历的</w:t>
-      </w:r>
-      <w:r>
-        <w:rPr>
-          <w:rFonts w:ascii="Helvetica" w:eastAsia="宋体" w:hAnsi="Helvetica" w:cs="Helvetica"/>
-          <w:color w:val="330000"/>
-          <w:kern w:val="0"/>
-          <w:sz w:val="30"/>
-          <w:szCs w:val="30"/>
-        </w:rPr>
-        <w:t>BO</w:t>
-      </w:r>
-      <w:r>
-        <w:rPr>
-          <w:rFonts w:ascii="Helvetica" w:eastAsia="宋体" w:hAnsi="Helvetica" w:cs="Helvetica"/>
-          <w:color w:val="330000"/>
-          <w:kern w:val="0"/>
-          <w:sz w:val="30"/>
-          <w:szCs w:val="30"/>
-        </w:rPr>
-        <w:t>对象处理简历，每个</w:t>
-      </w:r>
-      <w:r>
-        <w:rPr>
-          <w:rFonts w:ascii="Helvetica" w:eastAsia="宋体" w:hAnsi="Helvetica" w:cs="Helvetica"/>
-          <w:color w:val="330000"/>
-          <w:kern w:val="0"/>
-          <w:sz w:val="30"/>
-          <w:szCs w:val="30"/>
-        </w:rPr>
-        <w:t>BO</w:t>
-      </w:r>
-      <w:r>
-        <w:rPr>
-          <w:rFonts w:ascii="Helvetica" w:eastAsia="宋体" w:hAnsi="Helvetica" w:cs="Helvetica"/>
-          <w:color w:val="330000"/>
-          <w:kern w:val="0"/>
-          <w:sz w:val="30"/>
-          <w:szCs w:val="30"/>
-        </w:rPr>
-        <w:t>包含这些</w:t>
-      </w:r>
-      <w:r>
-        <w:rPr>
-          <w:rFonts w:ascii="Helvetica" w:eastAsia="宋体" w:hAnsi="Helvetica" w:cs="Helvetica"/>
-          <w:color w:val="330000"/>
-          <w:kern w:val="0"/>
-          <w:sz w:val="30"/>
-          <w:szCs w:val="30"/>
-        </w:rPr>
-        <w:t>PO</w:t>
-      </w:r>
-      <w:r>
-        <w:rPr>
-          <w:rFonts w:ascii="Helvetica" w:eastAsia="宋体" w:hAnsi="Helvetica" w:cs="Helvetica"/>
-          <w:color w:val="330000"/>
-          <w:kern w:val="0"/>
-          <w:sz w:val="30"/>
-          <w:szCs w:val="30"/>
-        </w:rPr>
-        <w:t>。</w:t>
-      </w:r>
-      <w:r>
-        <w:rPr>
-          <w:rFonts w:ascii="Helvetica" w:eastAsia="宋体" w:hAnsi="Helvetica" w:cs="Helvetica"/>
-          <w:color w:val="565F69"/>
-          <w:kern w:val="0"/>
-          <w:sz w:val="30"/>
-          <w:szCs w:val="30"/>
-        </w:rPr>
-        <w:br/>
-      </w:r>
-      <w:r>
-        <w:rPr>
-          <w:rFonts w:ascii="Helvetica" w:eastAsia="宋体" w:hAnsi="Helvetica" w:cs="Helvetica"/>
-          <w:color w:val="330000"/>
-          <w:kern w:val="0"/>
-          <w:sz w:val="30"/>
-          <w:szCs w:val="30"/>
-        </w:rPr>
-        <w:t>这样处理业务逻辑时，我们就可以针对</w:t>
-      </w:r>
-      <w:r>
-        <w:rPr>
-          <w:rFonts w:ascii="Helvetica" w:eastAsia="宋体" w:hAnsi="Helvetica" w:cs="Helvetica"/>
-          <w:color w:val="330000"/>
-          <w:kern w:val="0"/>
-          <w:sz w:val="30"/>
-          <w:szCs w:val="30"/>
-        </w:rPr>
-        <w:t>BO</w:t>
-      </w:r>
-      <w:r>
-        <w:rPr>
-          <w:rFonts w:ascii="Helvetica" w:eastAsia="宋体" w:hAnsi="Helvetica" w:cs="Helvetica"/>
-          <w:color w:val="330000"/>
-          <w:kern w:val="0"/>
-          <w:sz w:val="30"/>
-          <w:szCs w:val="30"/>
-        </w:rPr>
-        <w:t>去处理。</w:t>
-      </w:r>
-      <w:r>
-        <w:rPr>
-          <w:rFonts w:ascii="Helvetica" w:eastAsia="宋体" w:hAnsi="Helvetica" w:cs="Helvetica"/>
-          <w:color w:val="565F69"/>
-          <w:kern w:val="0"/>
-          <w:sz w:val="30"/>
-          <w:szCs w:val="30"/>
-        </w:rPr>
-        <w:br/>
-      </w:r>
-      <w:r>
-        <w:rPr>
-          <w:rFonts w:ascii="Helvetica" w:eastAsia="宋体" w:hAnsi="Helvetica" w:cs="Helvetica"/>
-          <w:color w:val="565F69"/>
-          <w:kern w:val="0"/>
-          <w:sz w:val="30"/>
-          <w:szCs w:val="30"/>
-        </w:rPr>
-        <w:br/>
-      </w:r>
-      <w:r>
-        <w:rPr>
-          <w:rFonts w:ascii="微软雅黑" w:eastAsia="微软雅黑" w:hAnsi="微软雅黑" w:cs="微软雅黑" w:hint="eastAsia"/>
-          <w:color w:val="3333FF"/>
-          <w:kern w:val="0"/>
-          <w:sz w:val="30"/>
-          <w:szCs w:val="30"/>
-        </w:rPr>
-        <w:lastRenderedPageBreak/>
-        <w:t>◇</w:t>
-      </w:r>
-      <w:r>
-        <w:rPr>
-          <w:rFonts w:ascii="Helvetica" w:eastAsia="宋体" w:hAnsi="Helvetica" w:cs="Helvetica"/>
-          <w:color w:val="330000"/>
-          <w:kern w:val="0"/>
-          <w:sz w:val="30"/>
-          <w:szCs w:val="30"/>
-        </w:rPr>
-        <w:t>封装业务逻辑的</w:t>
-      </w:r>
-      <w:r>
-        <w:rPr>
-          <w:rFonts w:ascii="Helvetica" w:eastAsia="宋体" w:hAnsi="Helvetica" w:cs="Helvetica"/>
-          <w:color w:val="330000"/>
-          <w:kern w:val="0"/>
-          <w:sz w:val="30"/>
-          <w:szCs w:val="30"/>
-        </w:rPr>
-        <w:t>java</w:t>
-      </w:r>
-      <w:r>
-        <w:rPr>
-          <w:rFonts w:ascii="Helvetica" w:eastAsia="宋体" w:hAnsi="Helvetica" w:cs="Helvetica"/>
-          <w:color w:val="330000"/>
-          <w:kern w:val="0"/>
-          <w:sz w:val="30"/>
-          <w:szCs w:val="30"/>
-        </w:rPr>
-        <w:t>对象，通过调用</w:t>
-      </w:r>
-      <w:r>
-        <w:rPr>
-          <w:rFonts w:ascii="Helvetica" w:eastAsia="宋体" w:hAnsi="Helvetica" w:cs="Helvetica"/>
-          <w:color w:val="330000"/>
-          <w:kern w:val="0"/>
-          <w:sz w:val="30"/>
-          <w:szCs w:val="30"/>
-        </w:rPr>
-        <w:t>DAO</w:t>
-      </w:r>
-      <w:r>
-        <w:rPr>
-          <w:rFonts w:ascii="Helvetica" w:eastAsia="宋体" w:hAnsi="Helvetica" w:cs="Helvetica"/>
-          <w:color w:val="330000"/>
-          <w:kern w:val="0"/>
-          <w:sz w:val="30"/>
-          <w:szCs w:val="30"/>
-        </w:rPr>
-        <w:t>方法，结合</w:t>
-      </w:r>
-      <w:r>
-        <w:rPr>
-          <w:rFonts w:ascii="Helvetica" w:eastAsia="宋体" w:hAnsi="Helvetica" w:cs="Helvetica"/>
-          <w:color w:val="330000"/>
-          <w:kern w:val="0"/>
-          <w:sz w:val="30"/>
-          <w:szCs w:val="30"/>
-        </w:rPr>
-        <w:t>PO</w:t>
-      </w:r>
-      <w:r>
-        <w:rPr>
-          <w:rFonts w:ascii="Helvetica" w:eastAsia="宋体" w:hAnsi="Helvetica" w:cs="Helvetica"/>
-          <w:color w:val="330000"/>
-          <w:kern w:val="0"/>
-          <w:sz w:val="30"/>
-          <w:szCs w:val="30"/>
-        </w:rPr>
-        <w:t>，</w:t>
-      </w:r>
-      <w:r>
-        <w:rPr>
-          <w:rFonts w:ascii="Helvetica" w:eastAsia="宋体" w:hAnsi="Helvetica" w:cs="Helvetica"/>
-          <w:color w:val="330000"/>
-          <w:kern w:val="0"/>
-          <w:sz w:val="30"/>
-          <w:szCs w:val="30"/>
-        </w:rPr>
-        <w:t>VO</w:t>
-      </w:r>
-      <w:r>
-        <w:rPr>
-          <w:rFonts w:ascii="Helvetica" w:eastAsia="宋体" w:hAnsi="Helvetica" w:cs="Helvetica"/>
-          <w:color w:val="330000"/>
-          <w:kern w:val="0"/>
-          <w:sz w:val="30"/>
-          <w:szCs w:val="30"/>
-        </w:rPr>
-        <w:t>进行业务操作。</w:t>
-      </w:r>
-      <w:r>
-        <w:rPr>
-          <w:rFonts w:ascii="Helvetica" w:eastAsia="宋体" w:hAnsi="Helvetica" w:cs="Helvetica"/>
-          <w:color w:val="565F69"/>
-          <w:kern w:val="0"/>
-          <w:sz w:val="30"/>
-          <w:szCs w:val="30"/>
-        </w:rPr>
-        <w:br/>
-      </w:r>
-      <w:r>
-        <w:rPr>
-          <w:rFonts w:ascii="微软雅黑" w:eastAsia="微软雅黑" w:hAnsi="微软雅黑" w:cs="微软雅黑" w:hint="eastAsia"/>
-          <w:color w:val="3333FF"/>
-          <w:kern w:val="0"/>
-          <w:sz w:val="30"/>
-          <w:szCs w:val="30"/>
-        </w:rPr>
-        <w:t>◇</w:t>
-      </w:r>
-      <w:r>
-        <w:rPr>
-          <w:rFonts w:ascii="Helvetica" w:eastAsia="宋体" w:hAnsi="Helvetica" w:cs="Helvetica"/>
-          <w:color w:val="330000"/>
-          <w:kern w:val="0"/>
-          <w:sz w:val="30"/>
-          <w:szCs w:val="30"/>
-        </w:rPr>
-        <w:t>封装业务逻辑为一个对象（可以包括多个</w:t>
-      </w:r>
-      <w:r>
-        <w:rPr>
-          <w:rFonts w:ascii="Helvetica" w:eastAsia="宋体" w:hAnsi="Helvetica" w:cs="Helvetica"/>
-          <w:color w:val="330000"/>
-          <w:kern w:val="0"/>
-          <w:sz w:val="30"/>
-          <w:szCs w:val="30"/>
-        </w:rPr>
-        <w:t>PO</w:t>
-      </w:r>
-      <w:r>
-        <w:rPr>
-          <w:rFonts w:ascii="Helvetica" w:eastAsia="宋体" w:hAnsi="Helvetica" w:cs="Helvetica"/>
-          <w:color w:val="330000"/>
-          <w:kern w:val="0"/>
-          <w:sz w:val="30"/>
-          <w:szCs w:val="30"/>
-        </w:rPr>
-        <w:t>，通常需要将</w:t>
-      </w:r>
-      <w:r>
-        <w:rPr>
-          <w:rFonts w:ascii="Helvetica" w:eastAsia="宋体" w:hAnsi="Helvetica" w:cs="Helvetica"/>
-          <w:color w:val="330000"/>
-          <w:kern w:val="0"/>
-          <w:sz w:val="30"/>
-          <w:szCs w:val="30"/>
-        </w:rPr>
-        <w:t>BO</w:t>
-      </w:r>
-      <w:r>
-        <w:rPr>
-          <w:rFonts w:ascii="Helvetica" w:eastAsia="宋体" w:hAnsi="Helvetica" w:cs="Helvetica"/>
-          <w:color w:val="330000"/>
-          <w:kern w:val="0"/>
-          <w:sz w:val="30"/>
-          <w:szCs w:val="30"/>
-        </w:rPr>
-        <w:t>转化成</w:t>
-      </w:r>
-      <w:r>
-        <w:rPr>
-          <w:rFonts w:ascii="Helvetica" w:eastAsia="宋体" w:hAnsi="Helvetica" w:cs="Helvetica"/>
-          <w:color w:val="330000"/>
-          <w:kern w:val="0"/>
-          <w:sz w:val="30"/>
-          <w:szCs w:val="30"/>
-        </w:rPr>
-        <w:t>PO</w:t>
-      </w:r>
-      <w:r>
-        <w:rPr>
-          <w:rFonts w:ascii="Helvetica" w:eastAsia="宋体" w:hAnsi="Helvetica" w:cs="Helvetica"/>
-          <w:color w:val="330000"/>
-          <w:kern w:val="0"/>
-          <w:sz w:val="30"/>
-          <w:szCs w:val="30"/>
-        </w:rPr>
-        <w:t>，才能进行数据的持久化，反之，从数据库中得到的</w:t>
-      </w:r>
-      <w:r>
-        <w:rPr>
-          <w:rFonts w:ascii="Helvetica" w:eastAsia="宋体" w:hAnsi="Helvetica" w:cs="Helvetica"/>
-          <w:color w:val="330000"/>
-          <w:kern w:val="0"/>
-          <w:sz w:val="30"/>
-          <w:szCs w:val="30"/>
-        </w:rPr>
         <w:t>PO</w:t>
       </w:r>
       <w:r>
